--- a/Faza 3/SSU/SSU-Kraj Igre.docx
+++ b/Faza 3/SSU/SSU-Kraj Igre.docx
@@ -8,12 +8,53 @@
         <w:ind w:left="426" w:hanging="10"/>
         <w:jc w:val="center"/>
       </w:pPr>
+      <w:proofErr w:type="spellStart"/>
       <w:r>
         <w:rPr>
           <w:rFonts w:ascii="Arial" w:eastAsia="Arial" w:hAnsi="Arial" w:cs="Arial"/>
           <w:sz w:val="24"/>
         </w:rPr>
-        <w:t xml:space="preserve">Elektrotehnički fakultet u Beogradu </w:t>
+        <w:t>Elektrotehnički</w:t>
+      </w:r>
+      <w:proofErr w:type="spellEnd"/>
+      <w:r>
+        <w:rPr>
+          <w:rFonts w:ascii="Arial" w:eastAsia="Arial" w:hAnsi="Arial" w:cs="Arial"/>
+          <w:sz w:val="24"/>
+        </w:rPr>
+        <w:t xml:space="preserve"> </w:t>
+      </w:r>
+      <w:proofErr w:type="spellStart"/>
+      <w:r>
+        <w:rPr>
+          <w:rFonts w:ascii="Arial" w:eastAsia="Arial" w:hAnsi="Arial" w:cs="Arial"/>
+          <w:sz w:val="24"/>
+        </w:rPr>
+        <w:t>fakultet</w:t>
+      </w:r>
+      <w:proofErr w:type="spellEnd"/>
+      <w:r>
+        <w:rPr>
+          <w:rFonts w:ascii="Arial" w:eastAsia="Arial" w:hAnsi="Arial" w:cs="Arial"/>
+          <w:sz w:val="24"/>
+        </w:rPr>
+        <w:t xml:space="preserve"> u </w:t>
+      </w:r>
+      <w:proofErr w:type="spellStart"/>
+      <w:r>
+        <w:rPr>
+          <w:rFonts w:ascii="Arial" w:eastAsia="Arial" w:hAnsi="Arial" w:cs="Arial"/>
+          <w:sz w:val="24"/>
+        </w:rPr>
+        <w:t>Beogradu</w:t>
+      </w:r>
+      <w:proofErr w:type="spellEnd"/>
+      <w:r>
+        <w:rPr>
+          <w:rFonts w:ascii="Arial" w:eastAsia="Arial" w:hAnsi="Arial" w:cs="Arial"/>
+          <w:sz w:val="24"/>
+        </w:rPr>
+        <w:t xml:space="preserve"> </w:t>
       </w:r>
     </w:p>
     <w:p>
@@ -41,7 +82,55 @@
           <w:rFonts w:ascii="Arial" w:eastAsia="Arial" w:hAnsi="Arial" w:cs="Arial"/>
           <w:sz w:val="24"/>
         </w:rPr>
-        <w:t xml:space="preserve">SI3PSI Principi Softverskog Inženjerstva </w:t>
+        <w:t xml:space="preserve">SI3PSI </w:t>
+      </w:r>
+      <w:proofErr w:type="spellStart"/>
+      <w:r>
+        <w:rPr>
+          <w:rFonts w:ascii="Arial" w:eastAsia="Arial" w:hAnsi="Arial" w:cs="Arial"/>
+          <w:sz w:val="24"/>
+        </w:rPr>
+        <w:t>Principi</w:t>
+      </w:r>
+      <w:proofErr w:type="spellEnd"/>
+      <w:r>
+        <w:rPr>
+          <w:rFonts w:ascii="Arial" w:eastAsia="Arial" w:hAnsi="Arial" w:cs="Arial"/>
+          <w:sz w:val="24"/>
+        </w:rPr>
+        <w:t xml:space="preserve"> </w:t>
+      </w:r>
+      <w:proofErr w:type="spellStart"/>
+      <w:r>
+        <w:rPr>
+          <w:rFonts w:ascii="Arial" w:eastAsia="Arial" w:hAnsi="Arial" w:cs="Arial"/>
+          <w:sz w:val="24"/>
+        </w:rPr>
+        <w:t>Softverskog</w:t>
+      </w:r>
+      <w:proofErr w:type="spellEnd"/>
+      <w:r>
+        <w:rPr>
+          <w:rFonts w:ascii="Arial" w:eastAsia="Arial" w:hAnsi="Arial" w:cs="Arial"/>
+          <w:sz w:val="24"/>
+        </w:rPr>
+        <w:t xml:space="preserve"> </w:t>
+      </w:r>
+      <w:proofErr w:type="spellStart"/>
+      <w:r>
+        <w:rPr>
+          <w:rFonts w:ascii="Arial" w:eastAsia="Arial" w:hAnsi="Arial" w:cs="Arial"/>
+          <w:sz w:val="24"/>
+        </w:rPr>
+        <w:t>Inženjerstva</w:t>
+      </w:r>
+      <w:proofErr w:type="spellEnd"/>
+      <w:r>
+        <w:rPr>
+          <w:rFonts w:ascii="Arial" w:eastAsia="Arial" w:hAnsi="Arial" w:cs="Arial"/>
+          <w:sz w:val="24"/>
+        </w:rPr>
+        <w:t xml:space="preserve"> </w:t>
       </w:r>
     </w:p>
     <w:p>
@@ -148,12 +237,21 @@
         <w:ind w:left="414"/>
         <w:jc w:val="center"/>
       </w:pPr>
+      <w:proofErr w:type="spellStart"/>
       <w:r>
         <w:rPr>
           <w:rFonts w:ascii="Arial" w:eastAsia="Arial" w:hAnsi="Arial" w:cs="Arial"/>
           <w:sz w:val="36"/>
         </w:rPr>
-        <w:t xml:space="preserve">Projekat Ruleset </w:t>
+        <w:t>Projekat</w:t>
+      </w:r>
+      <w:proofErr w:type="spellEnd"/>
+      <w:r>
+        <w:rPr>
+          <w:rFonts w:ascii="Arial" w:eastAsia="Arial" w:hAnsi="Arial" w:cs="Arial"/>
+          <w:sz w:val="36"/>
+        </w:rPr>
+        <w:t xml:space="preserve"> Ruleset </w:t>
       </w:r>
     </w:p>
     <w:p>
@@ -278,14 +376,16 @@
           <w:sz w:val="36"/>
         </w:rPr>
       </w:pPr>
+      <w:proofErr w:type="spellStart"/>
       <w:r>
         <w:rPr>
           <w:rFonts w:ascii="Arial" w:eastAsia="Arial" w:hAnsi="Arial" w:cs="Arial"/>
           <w:b/>
           <w:sz w:val="36"/>
         </w:rPr>
-        <w:t>Specifikacija scenarija upotrebe</w:t>
-      </w:r>
+        <w:t>Specifikacija</w:t>
+      </w:r>
+      <w:proofErr w:type="spellEnd"/>
       <w:r>
         <w:rPr>
           <w:rFonts w:ascii="Arial" w:eastAsia="Arial" w:hAnsi="Arial" w:cs="Arial"/>
@@ -294,6 +394,42 @@
         </w:rPr>
         <w:t xml:space="preserve"> </w:t>
       </w:r>
+      <w:proofErr w:type="spellStart"/>
+      <w:r>
+        <w:rPr>
+          <w:rFonts w:ascii="Arial" w:eastAsia="Arial" w:hAnsi="Arial" w:cs="Arial"/>
+          <w:b/>
+          <w:sz w:val="36"/>
+        </w:rPr>
+        <w:t>scenarija</w:t>
+      </w:r>
+      <w:proofErr w:type="spellEnd"/>
+      <w:r>
+        <w:rPr>
+          <w:rFonts w:ascii="Arial" w:eastAsia="Arial" w:hAnsi="Arial" w:cs="Arial"/>
+          <w:b/>
+          <w:sz w:val="36"/>
+        </w:rPr>
+        <w:t xml:space="preserve"> </w:t>
+      </w:r>
+      <w:proofErr w:type="spellStart"/>
+      <w:r>
+        <w:rPr>
+          <w:rFonts w:ascii="Arial" w:eastAsia="Arial" w:hAnsi="Arial" w:cs="Arial"/>
+          <w:b/>
+          <w:sz w:val="36"/>
+        </w:rPr>
+        <w:t>upotrebe</w:t>
+      </w:r>
+      <w:proofErr w:type="spellEnd"/>
+      <w:r>
+        <w:rPr>
+          <w:rFonts w:ascii="Arial" w:eastAsia="Arial" w:hAnsi="Arial" w:cs="Arial"/>
+          <w:b/>
+          <w:sz w:val="36"/>
+        </w:rPr>
+        <w:t xml:space="preserve"> </w:t>
+      </w:r>
     </w:p>
     <w:p>
       <w:pPr>
@@ -306,13 +442,23 @@
           <w:sz w:val="36"/>
         </w:rPr>
       </w:pPr>
+      <w:proofErr w:type="spellStart"/>
       <w:r>
         <w:rPr>
           <w:rFonts w:ascii="Arial" w:eastAsia="Arial" w:hAnsi="Arial" w:cs="Arial"/>
           <w:b/>
           <w:sz w:val="36"/>
         </w:rPr>
-        <w:t xml:space="preserve">funkcionalnosti </w:t>
+        <w:t>funkcionalnosti</w:t>
+      </w:r>
+      <w:proofErr w:type="spellEnd"/>
+      <w:r>
+        <w:rPr>
+          <w:rFonts w:ascii="Arial" w:eastAsia="Arial" w:hAnsi="Arial" w:cs="Arial"/>
+          <w:b/>
+          <w:sz w:val="36"/>
+        </w:rPr>
+        <w:t xml:space="preserve"> </w:t>
       </w:r>
       <w:r>
         <w:rPr>
@@ -354,13 +500,23 @@
         <w:ind w:left="417"/>
         <w:jc w:val="center"/>
       </w:pPr>
+      <w:proofErr w:type="spellStart"/>
       <w:r>
         <w:rPr>
           <w:rFonts w:ascii="Arial" w:eastAsia="Arial" w:hAnsi="Arial" w:cs="Arial"/>
           <w:b/>
           <w:sz w:val="28"/>
         </w:rPr>
-        <w:t>Verzija 1.</w:t>
+        <w:t>Verzija</w:t>
+      </w:r>
+      <w:proofErr w:type="spellEnd"/>
+      <w:r>
+        <w:rPr>
+          <w:rFonts w:ascii="Arial" w:eastAsia="Arial" w:hAnsi="Arial" w:cs="Arial"/>
+          <w:b/>
+          <w:sz w:val="28"/>
+        </w:rPr>
+        <w:t xml:space="preserve"> 1.</w:t>
       </w:r>
       <w:r>
         <w:rPr>
@@ -400,6 +556,7 @@
           <w:sz w:val="36"/>
         </w:rPr>
       </w:pPr>
+      <w:proofErr w:type="spellStart"/>
       <w:r>
         <w:rPr>
           <w:rFonts w:ascii="Arial" w:eastAsia="Arial" w:hAnsi="Arial" w:cs="Arial"/>
@@ -407,7 +564,34 @@
           <w:sz w:val="36"/>
         </w:rPr>
         <w:lastRenderedPageBreak/>
-        <w:t xml:space="preserve">Istorija izmena </w:t>
+        <w:t>Istorija</w:t>
+      </w:r>
+      <w:proofErr w:type="spellEnd"/>
+      <w:r>
+        <w:rPr>
+          <w:rFonts w:ascii="Arial" w:eastAsia="Arial" w:hAnsi="Arial" w:cs="Arial"/>
+          <w:b/>
+          <w:sz w:val="36"/>
+        </w:rPr>
+        <w:t xml:space="preserve"> </w:t>
+      </w:r>
+      <w:proofErr w:type="spellStart"/>
+      <w:r>
+        <w:rPr>
+          <w:rFonts w:ascii="Arial" w:eastAsia="Arial" w:hAnsi="Arial" w:cs="Arial"/>
+          <w:b/>
+          <w:sz w:val="36"/>
+        </w:rPr>
+        <w:t>izmena</w:t>
+      </w:r>
+      <w:proofErr w:type="spellEnd"/>
+      <w:r>
+        <w:rPr>
+          <w:rFonts w:ascii="Arial" w:eastAsia="Arial" w:hAnsi="Arial" w:cs="Arial"/>
+          <w:b/>
+          <w:sz w:val="36"/>
+        </w:rPr>
+        <w:t xml:space="preserve"> </w:t>
       </w:r>
     </w:p>
     <w:p>
@@ -494,6 +678,7 @@
                 <w:szCs w:val="20"/>
               </w:rPr>
             </w:pPr>
+            <w:proofErr w:type="spellStart"/>
             <w:r>
               <w:rPr>
                 <w:rFonts w:asciiTheme="minorHAnsi" w:eastAsia="Times New Roman" w:hAnsiTheme="minorHAnsi" w:cstheme="minorHAnsi"/>
@@ -501,7 +686,17 @@
                 <w:sz w:val="20"/>
                 <w:szCs w:val="20"/>
               </w:rPr>
-              <w:t xml:space="preserve">Verzija </w:t>
+              <w:t>Verzija</w:t>
+            </w:r>
+            <w:proofErr w:type="spellEnd"/>
+            <w:r>
+              <w:rPr>
+                <w:rFonts w:asciiTheme="minorHAnsi" w:eastAsia="Times New Roman" w:hAnsiTheme="minorHAnsi" w:cstheme="minorHAnsi"/>
+                <w:b/>
+                <w:sz w:val="20"/>
+                <w:szCs w:val="20"/>
+              </w:rPr>
+              <w:t xml:space="preserve"> </w:t>
             </w:r>
           </w:p>
         </w:tc>
@@ -527,6 +722,7 @@
                 <w:szCs w:val="20"/>
               </w:rPr>
             </w:pPr>
+            <w:proofErr w:type="spellStart"/>
             <w:r>
               <w:rPr>
                 <w:rFonts w:asciiTheme="minorHAnsi" w:eastAsia="Times New Roman" w:hAnsiTheme="minorHAnsi" w:cstheme="minorHAnsi"/>
@@ -534,7 +730,37 @@
                 <w:sz w:val="20"/>
                 <w:szCs w:val="20"/>
               </w:rPr>
-              <w:t xml:space="preserve">Kratak opis </w:t>
+              <w:t>Kratak</w:t>
+            </w:r>
+            <w:proofErr w:type="spellEnd"/>
+            <w:r>
+              <w:rPr>
+                <w:rFonts w:asciiTheme="minorHAnsi" w:eastAsia="Times New Roman" w:hAnsiTheme="minorHAnsi" w:cstheme="minorHAnsi"/>
+                <w:b/>
+                <w:sz w:val="20"/>
+                <w:szCs w:val="20"/>
+              </w:rPr>
+              <w:t xml:space="preserve"> </w:t>
+            </w:r>
+            <w:proofErr w:type="spellStart"/>
+            <w:r>
+              <w:rPr>
+                <w:rFonts w:asciiTheme="minorHAnsi" w:eastAsia="Times New Roman" w:hAnsiTheme="minorHAnsi" w:cstheme="minorHAnsi"/>
+                <w:b/>
+                <w:sz w:val="20"/>
+                <w:szCs w:val="20"/>
+              </w:rPr>
+              <w:t>opis</w:t>
+            </w:r>
+            <w:proofErr w:type="spellEnd"/>
+            <w:r>
+              <w:rPr>
+                <w:rFonts w:asciiTheme="minorHAnsi" w:eastAsia="Times New Roman" w:hAnsiTheme="minorHAnsi" w:cstheme="minorHAnsi"/>
+                <w:b/>
+                <w:sz w:val="20"/>
+                <w:szCs w:val="20"/>
+              </w:rPr>
+              <w:t xml:space="preserve"> </w:t>
             </w:r>
           </w:p>
         </w:tc>
@@ -656,6 +882,7 @@
                 <w:szCs w:val="20"/>
               </w:rPr>
             </w:pPr>
+            <w:proofErr w:type="spellStart"/>
             <w:r>
               <w:rPr>
                 <w:rFonts w:asciiTheme="majorHAnsi" w:eastAsia="Times New Roman" w:hAnsiTheme="majorHAnsi" w:cstheme="majorHAnsi"/>
@@ -670,7 +897,34 @@
                 <w:sz w:val="20"/>
                 <w:szCs w:val="20"/>
               </w:rPr>
-              <w:t xml:space="preserve">nicijalna verzija </w:t>
+              <w:t>nicijalna</w:t>
+            </w:r>
+            <w:proofErr w:type="spellEnd"/>
+            <w:r>
+              <w:rPr>
+                <w:rFonts w:asciiTheme="majorHAnsi" w:eastAsia="Times New Roman" w:hAnsiTheme="majorHAnsi" w:cstheme="majorHAnsi"/>
+                <w:sz w:val="20"/>
+                <w:szCs w:val="20"/>
+              </w:rPr>
+              <w:t xml:space="preserve"> </w:t>
+            </w:r>
+            <w:proofErr w:type="spellStart"/>
+            <w:r>
+              <w:rPr>
+                <w:rFonts w:asciiTheme="majorHAnsi" w:eastAsia="Times New Roman" w:hAnsiTheme="majorHAnsi" w:cstheme="majorHAnsi"/>
+                <w:sz w:val="20"/>
+                <w:szCs w:val="20"/>
+              </w:rPr>
+              <w:t>verzija</w:t>
+            </w:r>
+            <w:proofErr w:type="spellEnd"/>
+            <w:r>
+              <w:rPr>
+                <w:rFonts w:asciiTheme="majorHAnsi" w:eastAsia="Times New Roman" w:hAnsiTheme="majorHAnsi" w:cstheme="majorHAnsi"/>
+                <w:sz w:val="20"/>
+                <w:szCs w:val="20"/>
+              </w:rPr>
+              <w:t xml:space="preserve"> </w:t>
             </w:r>
           </w:p>
         </w:tc>
@@ -703,6 +957,7 @@
               </w:rPr>
               <w:t xml:space="preserve">D. </w:t>
             </w:r>
+            <w:proofErr w:type="spellStart"/>
             <w:r>
               <w:rPr>
                 <w:rFonts w:asciiTheme="majorHAnsi" w:eastAsia="Times New Roman" w:hAnsiTheme="majorHAnsi" w:cstheme="majorHAnsi"/>
@@ -711,6 +966,7 @@
               </w:rPr>
               <w:t>Pavlovi</w:t>
             </w:r>
+            <w:proofErr w:type="spellEnd"/>
             <w:r>
               <w:rPr>
                 <w:rFonts w:asciiTheme="majorHAnsi" w:eastAsia="Times New Roman" w:hAnsiTheme="majorHAnsi" w:cstheme="majorHAnsi"/>
@@ -807,14 +1063,34 @@
                 <w:szCs w:val="20"/>
               </w:rPr>
             </w:pPr>
+            <w:proofErr w:type="spellStart"/>
             <w:r>
               <w:rPr>
                 <w:rFonts w:asciiTheme="majorHAnsi" w:eastAsia="Times New Roman" w:hAnsiTheme="majorHAnsi" w:cstheme="majorHAnsi"/>
                 <w:sz w:val="20"/>
                 <w:szCs w:val="20"/>
               </w:rPr>
-              <w:t>Fajl preimenovan</w:t>
-            </w:r>
+              <w:t>Fajl</w:t>
+            </w:r>
+            <w:proofErr w:type="spellEnd"/>
+            <w:r>
+              <w:rPr>
+                <w:rFonts w:asciiTheme="majorHAnsi" w:eastAsia="Times New Roman" w:hAnsiTheme="majorHAnsi" w:cstheme="majorHAnsi"/>
+                <w:sz w:val="20"/>
+                <w:szCs w:val="20"/>
+              </w:rPr>
+              <w:t xml:space="preserve"> </w:t>
+            </w:r>
+            <w:proofErr w:type="spellStart"/>
+            <w:r>
+              <w:rPr>
+                <w:rFonts w:asciiTheme="majorHAnsi" w:eastAsia="Times New Roman" w:hAnsiTheme="majorHAnsi" w:cstheme="majorHAnsi"/>
+                <w:sz w:val="20"/>
+                <w:szCs w:val="20"/>
+              </w:rPr>
+              <w:t>preimenovan</w:t>
+            </w:r>
+            <w:proofErr w:type="spellEnd"/>
             <w:r>
               <w:rPr>
                 <w:rFonts w:asciiTheme="majorHAnsi" w:eastAsia="Times New Roman" w:hAnsiTheme="majorHAnsi" w:cstheme="majorHAnsi"/>
@@ -851,8 +1127,18 @@
                 <w:sz w:val="20"/>
                 <w:szCs w:val="20"/>
               </w:rPr>
-              <w:t>D. Pavlovi</w:t>
-            </w:r>
+              <w:t xml:space="preserve">D. </w:t>
+            </w:r>
+            <w:proofErr w:type="spellStart"/>
+            <w:r>
+              <w:rPr>
+                <w:rFonts w:asciiTheme="majorHAnsi" w:eastAsia="Times New Roman" w:hAnsiTheme="majorHAnsi" w:cstheme="majorHAnsi"/>
+                <w:sz w:val="20"/>
+                <w:szCs w:val="20"/>
+              </w:rPr>
+              <w:t>Pavlovi</w:t>
+            </w:r>
+            <w:proofErr w:type="spellEnd"/>
             <w:r>
               <w:rPr>
                 <w:rFonts w:asciiTheme="majorHAnsi" w:eastAsia="Times New Roman" w:hAnsiTheme="majorHAnsi" w:cstheme="majorHAnsi"/>
@@ -1153,13 +1439,23 @@
         <w:ind w:right="2"/>
         <w:jc w:val="center"/>
       </w:pPr>
+      <w:proofErr w:type="spellStart"/>
       <w:r>
         <w:rPr>
           <w:rFonts w:ascii="Arial" w:eastAsia="Arial" w:hAnsi="Arial" w:cs="Arial"/>
           <w:b/>
           <w:sz w:val="36"/>
         </w:rPr>
-        <w:t xml:space="preserve">Sadržaj  </w:t>
+        <w:t>Sadržaj</w:t>
+      </w:r>
+      <w:proofErr w:type="spellEnd"/>
+      <w:r>
+        <w:rPr>
+          <w:rFonts w:ascii="Arial" w:eastAsia="Arial" w:hAnsi="Arial" w:cs="Arial"/>
+          <w:b/>
+          <w:sz w:val="36"/>
+        </w:rPr>
+        <w:t xml:space="preserve">  </w:t>
       </w:r>
     </w:p>
     <w:sdt>
@@ -2479,26 +2775,165 @@
           <w:rFonts w:ascii="Arial Unicode MS" w:eastAsia="Arial Unicode MS" w:hAnsi="Arial Unicode MS" w:cs="Arial Unicode MS"/>
         </w:rPr>
       </w:pPr>
-      <w:r>
-        <w:rPr>
-          <w:rFonts w:ascii="Arial Unicode MS" w:eastAsia="Arial Unicode MS" w:hAnsi="Arial Unicode MS" w:cs="Arial Unicode MS"/>
-          <w:sz w:val="20"/>
-        </w:rPr>
-        <w:t xml:space="preserve">Definisanje scenarija upotrebe pri </w:t>
-      </w:r>
-      <w:r>
-        <w:rPr>
-          <w:rFonts w:ascii="Arial Unicode MS" w:eastAsia="Arial Unicode MS" w:hAnsi="Arial Unicode MS" w:cs="Arial Unicode MS"/>
-          <w:sz w:val="20"/>
-        </w:rPr>
-        <w:t>kraju igre</w:t>
-      </w:r>
-      <w:r>
-        <w:rPr>
-          <w:rFonts w:ascii="Arial Unicode MS" w:eastAsia="Arial Unicode MS" w:hAnsi="Arial Unicode MS" w:cs="Arial Unicode MS"/>
-          <w:sz w:val="20"/>
-        </w:rPr>
-        <w:t xml:space="preserve">, sa primerima odgovarajućih skica. </w:t>
+      <w:proofErr w:type="spellStart"/>
+      <w:r>
+        <w:rPr>
+          <w:rFonts w:ascii="Arial Unicode MS" w:eastAsia="Arial Unicode MS" w:hAnsi="Arial Unicode MS" w:cs="Arial Unicode MS"/>
+          <w:sz w:val="20"/>
+        </w:rPr>
+        <w:t>Definisanje</w:t>
+      </w:r>
+      <w:proofErr w:type="spellEnd"/>
+      <w:r>
+        <w:rPr>
+          <w:rFonts w:ascii="Arial Unicode MS" w:eastAsia="Arial Unicode MS" w:hAnsi="Arial Unicode MS" w:cs="Arial Unicode MS"/>
+          <w:sz w:val="20"/>
+        </w:rPr>
+        <w:t xml:space="preserve"> </w:t>
+      </w:r>
+      <w:proofErr w:type="spellStart"/>
+      <w:r>
+        <w:rPr>
+          <w:rFonts w:ascii="Arial Unicode MS" w:eastAsia="Arial Unicode MS" w:hAnsi="Arial Unicode MS" w:cs="Arial Unicode MS"/>
+          <w:sz w:val="20"/>
+        </w:rPr>
+        <w:t>scenarija</w:t>
+      </w:r>
+      <w:proofErr w:type="spellEnd"/>
+      <w:r>
+        <w:rPr>
+          <w:rFonts w:ascii="Arial Unicode MS" w:eastAsia="Arial Unicode MS" w:hAnsi="Arial Unicode MS" w:cs="Arial Unicode MS"/>
+          <w:sz w:val="20"/>
+        </w:rPr>
+        <w:t xml:space="preserve"> </w:t>
+      </w:r>
+      <w:proofErr w:type="spellStart"/>
+      <w:r>
+        <w:rPr>
+          <w:rFonts w:ascii="Arial Unicode MS" w:eastAsia="Arial Unicode MS" w:hAnsi="Arial Unicode MS" w:cs="Arial Unicode MS"/>
+          <w:sz w:val="20"/>
+        </w:rPr>
+        <w:t>upotrebe</w:t>
+      </w:r>
+      <w:proofErr w:type="spellEnd"/>
+      <w:r>
+        <w:rPr>
+          <w:rFonts w:ascii="Arial Unicode MS" w:eastAsia="Arial Unicode MS" w:hAnsi="Arial Unicode MS" w:cs="Arial Unicode MS"/>
+          <w:sz w:val="20"/>
+        </w:rPr>
+        <w:t xml:space="preserve"> </w:t>
+      </w:r>
+      <w:proofErr w:type="spellStart"/>
+      <w:r>
+        <w:rPr>
+          <w:rFonts w:ascii="Arial Unicode MS" w:eastAsia="Arial Unicode MS" w:hAnsi="Arial Unicode MS" w:cs="Arial Unicode MS"/>
+          <w:sz w:val="20"/>
+        </w:rPr>
+        <w:t>pri</w:t>
+      </w:r>
+      <w:proofErr w:type="spellEnd"/>
+      <w:r>
+        <w:rPr>
+          <w:rFonts w:ascii="Arial Unicode MS" w:eastAsia="Arial Unicode MS" w:hAnsi="Arial Unicode MS" w:cs="Arial Unicode MS"/>
+          <w:sz w:val="20"/>
+        </w:rPr>
+        <w:t xml:space="preserve"> </w:t>
+      </w:r>
+      <w:proofErr w:type="spellStart"/>
+      <w:r>
+        <w:rPr>
+          <w:rFonts w:ascii="Arial Unicode MS" w:eastAsia="Arial Unicode MS" w:hAnsi="Arial Unicode MS" w:cs="Arial Unicode MS"/>
+          <w:sz w:val="20"/>
+        </w:rPr>
+        <w:t>kraju</w:t>
+      </w:r>
+      <w:proofErr w:type="spellEnd"/>
+      <w:r>
+        <w:rPr>
+          <w:rFonts w:ascii="Arial Unicode MS" w:eastAsia="Arial Unicode MS" w:hAnsi="Arial Unicode MS" w:cs="Arial Unicode MS"/>
+          <w:sz w:val="20"/>
+        </w:rPr>
+        <w:t xml:space="preserve"> </w:t>
+      </w:r>
+      <w:proofErr w:type="spellStart"/>
+      <w:r>
+        <w:rPr>
+          <w:rFonts w:ascii="Arial Unicode MS" w:eastAsia="Arial Unicode MS" w:hAnsi="Arial Unicode MS" w:cs="Arial Unicode MS"/>
+          <w:sz w:val="20"/>
+        </w:rPr>
+        <w:t>igre</w:t>
+      </w:r>
+      <w:proofErr w:type="spellEnd"/>
+      <w:r>
+        <w:rPr>
+          <w:rFonts w:ascii="Arial Unicode MS" w:eastAsia="Arial Unicode MS" w:hAnsi="Arial Unicode MS" w:cs="Arial Unicode MS"/>
+          <w:sz w:val="20"/>
+        </w:rPr>
+        <w:t xml:space="preserve">, </w:t>
+      </w:r>
+      <w:proofErr w:type="spellStart"/>
+      <w:r>
+        <w:rPr>
+          <w:rFonts w:ascii="Arial Unicode MS" w:eastAsia="Arial Unicode MS" w:hAnsi="Arial Unicode MS" w:cs="Arial Unicode MS"/>
+          <w:sz w:val="20"/>
+        </w:rPr>
+        <w:t>sa</w:t>
+      </w:r>
+      <w:proofErr w:type="spellEnd"/>
+      <w:r>
+        <w:rPr>
+          <w:rFonts w:ascii="Arial Unicode MS" w:eastAsia="Arial Unicode MS" w:hAnsi="Arial Unicode MS" w:cs="Arial Unicode MS"/>
+          <w:sz w:val="20"/>
+        </w:rPr>
+        <w:t xml:space="preserve"> </w:t>
+      </w:r>
+      <w:proofErr w:type="spellStart"/>
+      <w:r>
+        <w:rPr>
+          <w:rFonts w:ascii="Arial Unicode MS" w:eastAsia="Arial Unicode MS" w:hAnsi="Arial Unicode MS" w:cs="Arial Unicode MS"/>
+          <w:sz w:val="20"/>
+        </w:rPr>
+        <w:t>primerima</w:t>
+      </w:r>
+      <w:proofErr w:type="spellEnd"/>
+      <w:r>
+        <w:rPr>
+          <w:rFonts w:ascii="Arial Unicode MS" w:eastAsia="Arial Unicode MS" w:hAnsi="Arial Unicode MS" w:cs="Arial Unicode MS"/>
+          <w:sz w:val="20"/>
+        </w:rPr>
+        <w:t xml:space="preserve"> </w:t>
+      </w:r>
+      <w:proofErr w:type="spellStart"/>
+      <w:r>
+        <w:rPr>
+          <w:rFonts w:ascii="Arial Unicode MS" w:eastAsia="Arial Unicode MS" w:hAnsi="Arial Unicode MS" w:cs="Arial Unicode MS"/>
+          <w:sz w:val="20"/>
+        </w:rPr>
+        <w:t>odgovarajućih</w:t>
+      </w:r>
+      <w:proofErr w:type="spellEnd"/>
+      <w:r>
+        <w:rPr>
+          <w:rFonts w:ascii="Arial Unicode MS" w:eastAsia="Arial Unicode MS" w:hAnsi="Arial Unicode MS" w:cs="Arial Unicode MS"/>
+          <w:sz w:val="20"/>
+        </w:rPr>
+        <w:t xml:space="preserve"> </w:t>
+      </w:r>
+      <w:proofErr w:type="spellStart"/>
+      <w:r>
+        <w:rPr>
+          <w:rFonts w:ascii="Arial Unicode MS" w:eastAsia="Arial Unicode MS" w:hAnsi="Arial Unicode MS" w:cs="Arial Unicode MS"/>
+          <w:sz w:val="20"/>
+        </w:rPr>
+        <w:t>skica</w:t>
+      </w:r>
+      <w:proofErr w:type="spellEnd"/>
+      <w:r>
+        <w:rPr>
+          <w:rFonts w:ascii="Arial Unicode MS" w:eastAsia="Arial Unicode MS" w:hAnsi="Arial Unicode MS" w:cs="Arial Unicode MS"/>
+          <w:sz w:val="20"/>
+        </w:rPr>
+        <w:t xml:space="preserve">. </w:t>
       </w:r>
     </w:p>
     <w:p>
@@ -2524,12 +2959,293 @@
           <w:rFonts w:ascii="Arial Unicode MS" w:eastAsia="Arial Unicode MS" w:hAnsi="Arial Unicode MS" w:cs="Arial Unicode MS"/>
         </w:rPr>
       </w:pPr>
-      <w:r>
-        <w:rPr>
-          <w:rFonts w:ascii="Arial Unicode MS" w:eastAsia="Arial Unicode MS" w:hAnsi="Arial Unicode MS" w:cs="Arial Unicode MS"/>
-          <w:sz w:val="20"/>
-        </w:rPr>
-        <w:t xml:space="preserve">Dokument će koristiti svi članovi projektnog tima u razvoju projekta i testiranju a može se koristiti i pri pisanju uputstva za upotrebu. </w:t>
+      <w:proofErr w:type="spellStart"/>
+      <w:r>
+        <w:rPr>
+          <w:rFonts w:ascii="Arial Unicode MS" w:eastAsia="Arial Unicode MS" w:hAnsi="Arial Unicode MS" w:cs="Arial Unicode MS"/>
+          <w:sz w:val="20"/>
+        </w:rPr>
+        <w:t>Dokument</w:t>
+      </w:r>
+      <w:proofErr w:type="spellEnd"/>
+      <w:r>
+        <w:rPr>
+          <w:rFonts w:ascii="Arial Unicode MS" w:eastAsia="Arial Unicode MS" w:hAnsi="Arial Unicode MS" w:cs="Arial Unicode MS"/>
+          <w:sz w:val="20"/>
+        </w:rPr>
+        <w:t xml:space="preserve"> </w:t>
+      </w:r>
+      <w:proofErr w:type="spellStart"/>
+      <w:r>
+        <w:rPr>
+          <w:rFonts w:ascii="Arial Unicode MS" w:eastAsia="Arial Unicode MS" w:hAnsi="Arial Unicode MS" w:cs="Arial Unicode MS"/>
+          <w:sz w:val="20"/>
+        </w:rPr>
+        <w:t>će</w:t>
+      </w:r>
+      <w:proofErr w:type="spellEnd"/>
+      <w:r>
+        <w:rPr>
+          <w:rFonts w:ascii="Arial Unicode MS" w:eastAsia="Arial Unicode MS" w:hAnsi="Arial Unicode MS" w:cs="Arial Unicode MS"/>
+          <w:sz w:val="20"/>
+        </w:rPr>
+        <w:t xml:space="preserve"> </w:t>
+      </w:r>
+      <w:proofErr w:type="spellStart"/>
+      <w:r>
+        <w:rPr>
+          <w:rFonts w:ascii="Arial Unicode MS" w:eastAsia="Arial Unicode MS" w:hAnsi="Arial Unicode MS" w:cs="Arial Unicode MS"/>
+          <w:sz w:val="20"/>
+        </w:rPr>
+        <w:t>koristiti</w:t>
+      </w:r>
+      <w:proofErr w:type="spellEnd"/>
+      <w:r>
+        <w:rPr>
+          <w:rFonts w:ascii="Arial Unicode MS" w:eastAsia="Arial Unicode MS" w:hAnsi="Arial Unicode MS" w:cs="Arial Unicode MS"/>
+          <w:sz w:val="20"/>
+        </w:rPr>
+        <w:t xml:space="preserve"> </w:t>
+      </w:r>
+      <w:proofErr w:type="spellStart"/>
+      <w:r>
+        <w:rPr>
+          <w:rFonts w:ascii="Arial Unicode MS" w:eastAsia="Arial Unicode MS" w:hAnsi="Arial Unicode MS" w:cs="Arial Unicode MS"/>
+          <w:sz w:val="20"/>
+        </w:rPr>
+        <w:t>svi</w:t>
+      </w:r>
+      <w:proofErr w:type="spellEnd"/>
+      <w:r>
+        <w:rPr>
+          <w:rFonts w:ascii="Arial Unicode MS" w:eastAsia="Arial Unicode MS" w:hAnsi="Arial Unicode MS" w:cs="Arial Unicode MS"/>
+          <w:sz w:val="20"/>
+        </w:rPr>
+        <w:t xml:space="preserve"> </w:t>
+      </w:r>
+      <w:proofErr w:type="spellStart"/>
+      <w:r>
+        <w:rPr>
+          <w:rFonts w:ascii="Arial Unicode MS" w:eastAsia="Arial Unicode MS" w:hAnsi="Arial Unicode MS" w:cs="Arial Unicode MS"/>
+          <w:sz w:val="20"/>
+        </w:rPr>
+        <w:t>članovi</w:t>
+      </w:r>
+      <w:proofErr w:type="spellEnd"/>
+      <w:r>
+        <w:rPr>
+          <w:rFonts w:ascii="Arial Unicode MS" w:eastAsia="Arial Unicode MS" w:hAnsi="Arial Unicode MS" w:cs="Arial Unicode MS"/>
+          <w:sz w:val="20"/>
+        </w:rPr>
+        <w:t xml:space="preserve"> </w:t>
+      </w:r>
+      <w:proofErr w:type="spellStart"/>
+      <w:r>
+        <w:rPr>
+          <w:rFonts w:ascii="Arial Unicode MS" w:eastAsia="Arial Unicode MS" w:hAnsi="Arial Unicode MS" w:cs="Arial Unicode MS"/>
+          <w:sz w:val="20"/>
+        </w:rPr>
+        <w:t>projektnog</w:t>
+      </w:r>
+      <w:proofErr w:type="spellEnd"/>
+      <w:r>
+        <w:rPr>
+          <w:rFonts w:ascii="Arial Unicode MS" w:eastAsia="Arial Unicode MS" w:hAnsi="Arial Unicode MS" w:cs="Arial Unicode MS"/>
+          <w:sz w:val="20"/>
+        </w:rPr>
+        <w:t xml:space="preserve"> </w:t>
+      </w:r>
+      <w:proofErr w:type="spellStart"/>
+      <w:r>
+        <w:rPr>
+          <w:rFonts w:ascii="Arial Unicode MS" w:eastAsia="Arial Unicode MS" w:hAnsi="Arial Unicode MS" w:cs="Arial Unicode MS"/>
+          <w:sz w:val="20"/>
+        </w:rPr>
+        <w:t>tima</w:t>
+      </w:r>
+      <w:proofErr w:type="spellEnd"/>
+      <w:r>
+        <w:rPr>
+          <w:rFonts w:ascii="Arial Unicode MS" w:eastAsia="Arial Unicode MS" w:hAnsi="Arial Unicode MS" w:cs="Arial Unicode MS"/>
+          <w:sz w:val="20"/>
+        </w:rPr>
+        <w:t xml:space="preserve"> u </w:t>
+      </w:r>
+      <w:proofErr w:type="spellStart"/>
+      <w:r>
+        <w:rPr>
+          <w:rFonts w:ascii="Arial Unicode MS" w:eastAsia="Arial Unicode MS" w:hAnsi="Arial Unicode MS" w:cs="Arial Unicode MS"/>
+          <w:sz w:val="20"/>
+        </w:rPr>
+        <w:t>razvoju</w:t>
+      </w:r>
+      <w:proofErr w:type="spellEnd"/>
+      <w:r>
+        <w:rPr>
+          <w:rFonts w:ascii="Arial Unicode MS" w:eastAsia="Arial Unicode MS" w:hAnsi="Arial Unicode MS" w:cs="Arial Unicode MS"/>
+          <w:sz w:val="20"/>
+        </w:rPr>
+        <w:t xml:space="preserve"> </w:t>
+      </w:r>
+      <w:proofErr w:type="spellStart"/>
+      <w:r>
+        <w:rPr>
+          <w:rFonts w:ascii="Arial Unicode MS" w:eastAsia="Arial Unicode MS" w:hAnsi="Arial Unicode MS" w:cs="Arial Unicode MS"/>
+          <w:sz w:val="20"/>
+        </w:rPr>
+        <w:t>projekta</w:t>
+      </w:r>
+      <w:proofErr w:type="spellEnd"/>
+      <w:r>
+        <w:rPr>
+          <w:rFonts w:ascii="Arial Unicode MS" w:eastAsia="Arial Unicode MS" w:hAnsi="Arial Unicode MS" w:cs="Arial Unicode MS"/>
+          <w:sz w:val="20"/>
+        </w:rPr>
+        <w:t xml:space="preserve"> </w:t>
+      </w:r>
+      <w:proofErr w:type="spellStart"/>
+      <w:r>
+        <w:rPr>
+          <w:rFonts w:ascii="Arial Unicode MS" w:eastAsia="Arial Unicode MS" w:hAnsi="Arial Unicode MS" w:cs="Arial Unicode MS"/>
+          <w:sz w:val="20"/>
+        </w:rPr>
+        <w:t>i</w:t>
+      </w:r>
+      <w:proofErr w:type="spellEnd"/>
+      <w:r>
+        <w:rPr>
+          <w:rFonts w:ascii="Arial Unicode MS" w:eastAsia="Arial Unicode MS" w:hAnsi="Arial Unicode MS" w:cs="Arial Unicode MS"/>
+          <w:sz w:val="20"/>
+        </w:rPr>
+        <w:t xml:space="preserve"> </w:t>
+      </w:r>
+      <w:proofErr w:type="spellStart"/>
+      <w:r>
+        <w:rPr>
+          <w:rFonts w:ascii="Arial Unicode MS" w:eastAsia="Arial Unicode MS" w:hAnsi="Arial Unicode MS" w:cs="Arial Unicode MS"/>
+          <w:sz w:val="20"/>
+        </w:rPr>
+        <w:t>testiranju</w:t>
+      </w:r>
+      <w:proofErr w:type="spellEnd"/>
+      <w:r>
+        <w:rPr>
+          <w:rFonts w:ascii="Arial Unicode MS" w:eastAsia="Arial Unicode MS" w:hAnsi="Arial Unicode MS" w:cs="Arial Unicode MS"/>
+          <w:sz w:val="20"/>
+        </w:rPr>
+        <w:t xml:space="preserve"> a </w:t>
+      </w:r>
+      <w:proofErr w:type="spellStart"/>
+      <w:r>
+        <w:rPr>
+          <w:rFonts w:ascii="Arial Unicode MS" w:eastAsia="Arial Unicode MS" w:hAnsi="Arial Unicode MS" w:cs="Arial Unicode MS"/>
+          <w:sz w:val="20"/>
+        </w:rPr>
+        <w:t>može</w:t>
+      </w:r>
+      <w:proofErr w:type="spellEnd"/>
+      <w:r>
+        <w:rPr>
+          <w:rFonts w:ascii="Arial Unicode MS" w:eastAsia="Arial Unicode MS" w:hAnsi="Arial Unicode MS" w:cs="Arial Unicode MS"/>
+          <w:sz w:val="20"/>
+        </w:rPr>
+        <w:t xml:space="preserve"> se </w:t>
+      </w:r>
+      <w:proofErr w:type="spellStart"/>
+      <w:r>
+        <w:rPr>
+          <w:rFonts w:ascii="Arial Unicode MS" w:eastAsia="Arial Unicode MS" w:hAnsi="Arial Unicode MS" w:cs="Arial Unicode MS"/>
+          <w:sz w:val="20"/>
+        </w:rPr>
+        <w:t>koristiti</w:t>
+      </w:r>
+      <w:proofErr w:type="spellEnd"/>
+      <w:r>
+        <w:rPr>
+          <w:rFonts w:ascii="Arial Unicode MS" w:eastAsia="Arial Unicode MS" w:hAnsi="Arial Unicode MS" w:cs="Arial Unicode MS"/>
+          <w:sz w:val="20"/>
+        </w:rPr>
+        <w:t xml:space="preserve"> </w:t>
+      </w:r>
+      <w:proofErr w:type="spellStart"/>
+      <w:r>
+        <w:rPr>
+          <w:rFonts w:ascii="Arial Unicode MS" w:eastAsia="Arial Unicode MS" w:hAnsi="Arial Unicode MS" w:cs="Arial Unicode MS"/>
+          <w:sz w:val="20"/>
+        </w:rPr>
+        <w:t>i</w:t>
+      </w:r>
+      <w:proofErr w:type="spellEnd"/>
+      <w:r>
+        <w:rPr>
+          <w:rFonts w:ascii="Arial Unicode MS" w:eastAsia="Arial Unicode MS" w:hAnsi="Arial Unicode MS" w:cs="Arial Unicode MS"/>
+          <w:sz w:val="20"/>
+        </w:rPr>
+        <w:t xml:space="preserve"> </w:t>
+      </w:r>
+      <w:proofErr w:type="spellStart"/>
+      <w:r>
+        <w:rPr>
+          <w:rFonts w:ascii="Arial Unicode MS" w:eastAsia="Arial Unicode MS" w:hAnsi="Arial Unicode MS" w:cs="Arial Unicode MS"/>
+          <w:sz w:val="20"/>
+        </w:rPr>
+        <w:t>pri</w:t>
+      </w:r>
+      <w:proofErr w:type="spellEnd"/>
+      <w:r>
+        <w:rPr>
+          <w:rFonts w:ascii="Arial Unicode MS" w:eastAsia="Arial Unicode MS" w:hAnsi="Arial Unicode MS" w:cs="Arial Unicode MS"/>
+          <w:sz w:val="20"/>
+        </w:rPr>
+        <w:t xml:space="preserve"> </w:t>
+      </w:r>
+      <w:proofErr w:type="spellStart"/>
+      <w:r>
+        <w:rPr>
+          <w:rFonts w:ascii="Arial Unicode MS" w:eastAsia="Arial Unicode MS" w:hAnsi="Arial Unicode MS" w:cs="Arial Unicode MS"/>
+          <w:sz w:val="20"/>
+        </w:rPr>
+        <w:t>pisanju</w:t>
+      </w:r>
+      <w:proofErr w:type="spellEnd"/>
+      <w:r>
+        <w:rPr>
+          <w:rFonts w:ascii="Arial Unicode MS" w:eastAsia="Arial Unicode MS" w:hAnsi="Arial Unicode MS" w:cs="Arial Unicode MS"/>
+          <w:sz w:val="20"/>
+        </w:rPr>
+        <w:t xml:space="preserve"> </w:t>
+      </w:r>
+      <w:proofErr w:type="spellStart"/>
+      <w:r>
+        <w:rPr>
+          <w:rFonts w:ascii="Arial Unicode MS" w:eastAsia="Arial Unicode MS" w:hAnsi="Arial Unicode MS" w:cs="Arial Unicode MS"/>
+          <w:sz w:val="20"/>
+        </w:rPr>
+        <w:t>uputstva</w:t>
+      </w:r>
+      <w:proofErr w:type="spellEnd"/>
+      <w:r>
+        <w:rPr>
+          <w:rFonts w:ascii="Arial Unicode MS" w:eastAsia="Arial Unicode MS" w:hAnsi="Arial Unicode MS" w:cs="Arial Unicode MS"/>
+          <w:sz w:val="20"/>
+        </w:rPr>
+        <w:t xml:space="preserve"> za </w:t>
+      </w:r>
+      <w:proofErr w:type="spellStart"/>
+      <w:r>
+        <w:rPr>
+          <w:rFonts w:ascii="Arial Unicode MS" w:eastAsia="Arial Unicode MS" w:hAnsi="Arial Unicode MS" w:cs="Arial Unicode MS"/>
+          <w:sz w:val="20"/>
+        </w:rPr>
+        <w:t>upotrebu</w:t>
+      </w:r>
+      <w:proofErr w:type="spellEnd"/>
+      <w:r>
+        <w:rPr>
+          <w:rFonts w:ascii="Arial Unicode MS" w:eastAsia="Arial Unicode MS" w:hAnsi="Arial Unicode MS" w:cs="Arial Unicode MS"/>
+          <w:sz w:val="20"/>
+        </w:rPr>
+        <w:t xml:space="preserve">. </w:t>
       </w:r>
     </w:p>
     <w:p>
@@ -2558,12 +3274,37 @@
           <w:rFonts w:ascii="Arial Unicode MS" w:eastAsia="Arial Unicode MS" w:hAnsi="Arial Unicode MS" w:cs="Arial Unicode MS"/>
         </w:rPr>
       </w:pPr>
-      <w:r>
-        <w:rPr>
-          <w:rFonts w:ascii="Arial Unicode MS" w:eastAsia="Arial Unicode MS" w:hAnsi="Arial Unicode MS" w:cs="Arial Unicode MS"/>
-          <w:sz w:val="20"/>
-        </w:rPr>
-        <w:t xml:space="preserve">Projektni zadatak </w:t>
+      <w:proofErr w:type="spellStart"/>
+      <w:r>
+        <w:rPr>
+          <w:rFonts w:ascii="Arial Unicode MS" w:eastAsia="Arial Unicode MS" w:hAnsi="Arial Unicode MS" w:cs="Arial Unicode MS"/>
+          <w:sz w:val="20"/>
+        </w:rPr>
+        <w:t>Projektni</w:t>
+      </w:r>
+      <w:proofErr w:type="spellEnd"/>
+      <w:r>
+        <w:rPr>
+          <w:rFonts w:ascii="Arial Unicode MS" w:eastAsia="Arial Unicode MS" w:hAnsi="Arial Unicode MS" w:cs="Arial Unicode MS"/>
+          <w:sz w:val="20"/>
+        </w:rPr>
+        <w:t xml:space="preserve"> </w:t>
+      </w:r>
+      <w:proofErr w:type="spellStart"/>
+      <w:r>
+        <w:rPr>
+          <w:rFonts w:ascii="Arial Unicode MS" w:eastAsia="Arial Unicode MS" w:hAnsi="Arial Unicode MS" w:cs="Arial Unicode MS"/>
+          <w:sz w:val="20"/>
+        </w:rPr>
+        <w:t>zadatak</w:t>
+      </w:r>
+      <w:proofErr w:type="spellEnd"/>
+      <w:r>
+        <w:rPr>
+          <w:rFonts w:ascii="Arial Unicode MS" w:eastAsia="Arial Unicode MS" w:hAnsi="Arial Unicode MS" w:cs="Arial Unicode MS"/>
+          <w:sz w:val="20"/>
+        </w:rPr>
+        <w:t xml:space="preserve"> </w:t>
       </w:r>
     </w:p>
     <w:p>
@@ -2578,12 +3319,101 @@
           <w:rFonts w:ascii="Arial Unicode MS" w:eastAsia="Arial Unicode MS" w:hAnsi="Arial Unicode MS" w:cs="Arial Unicode MS"/>
         </w:rPr>
       </w:pPr>
-      <w:r>
-        <w:rPr>
-          <w:rFonts w:ascii="Arial Unicode MS" w:eastAsia="Arial Unicode MS" w:hAnsi="Arial Unicode MS" w:cs="Arial Unicode MS"/>
-          <w:sz w:val="20"/>
-        </w:rPr>
-        <w:t xml:space="preserve">Uputstvo za pisanje specifikacije scenarija upotrebe funkcionalnosti  </w:t>
+      <w:proofErr w:type="spellStart"/>
+      <w:r>
+        <w:rPr>
+          <w:rFonts w:ascii="Arial Unicode MS" w:eastAsia="Arial Unicode MS" w:hAnsi="Arial Unicode MS" w:cs="Arial Unicode MS"/>
+          <w:sz w:val="20"/>
+        </w:rPr>
+        <w:t>Uputstvo</w:t>
+      </w:r>
+      <w:proofErr w:type="spellEnd"/>
+      <w:r>
+        <w:rPr>
+          <w:rFonts w:ascii="Arial Unicode MS" w:eastAsia="Arial Unicode MS" w:hAnsi="Arial Unicode MS" w:cs="Arial Unicode MS"/>
+          <w:sz w:val="20"/>
+        </w:rPr>
+        <w:t xml:space="preserve"> za </w:t>
+      </w:r>
+      <w:proofErr w:type="spellStart"/>
+      <w:r>
+        <w:rPr>
+          <w:rFonts w:ascii="Arial Unicode MS" w:eastAsia="Arial Unicode MS" w:hAnsi="Arial Unicode MS" w:cs="Arial Unicode MS"/>
+          <w:sz w:val="20"/>
+        </w:rPr>
+        <w:t>pisanje</w:t>
+      </w:r>
+      <w:proofErr w:type="spellEnd"/>
+      <w:r>
+        <w:rPr>
+          <w:rFonts w:ascii="Arial Unicode MS" w:eastAsia="Arial Unicode MS" w:hAnsi="Arial Unicode MS" w:cs="Arial Unicode MS"/>
+          <w:sz w:val="20"/>
+        </w:rPr>
+        <w:t xml:space="preserve"> </w:t>
+      </w:r>
+      <w:proofErr w:type="spellStart"/>
+      <w:r>
+        <w:rPr>
+          <w:rFonts w:ascii="Arial Unicode MS" w:eastAsia="Arial Unicode MS" w:hAnsi="Arial Unicode MS" w:cs="Arial Unicode MS"/>
+          <w:sz w:val="20"/>
+        </w:rPr>
+        <w:t>specifikacije</w:t>
+      </w:r>
+      <w:proofErr w:type="spellEnd"/>
+      <w:r>
+        <w:rPr>
+          <w:rFonts w:ascii="Arial Unicode MS" w:eastAsia="Arial Unicode MS" w:hAnsi="Arial Unicode MS" w:cs="Arial Unicode MS"/>
+          <w:sz w:val="20"/>
+        </w:rPr>
+        <w:t xml:space="preserve"> </w:t>
+      </w:r>
+      <w:proofErr w:type="spellStart"/>
+      <w:r>
+        <w:rPr>
+          <w:rFonts w:ascii="Arial Unicode MS" w:eastAsia="Arial Unicode MS" w:hAnsi="Arial Unicode MS" w:cs="Arial Unicode MS"/>
+          <w:sz w:val="20"/>
+        </w:rPr>
+        <w:t>scenarija</w:t>
+      </w:r>
+      <w:proofErr w:type="spellEnd"/>
+      <w:r>
+        <w:rPr>
+          <w:rFonts w:ascii="Arial Unicode MS" w:eastAsia="Arial Unicode MS" w:hAnsi="Arial Unicode MS" w:cs="Arial Unicode MS"/>
+          <w:sz w:val="20"/>
+        </w:rPr>
+        <w:t xml:space="preserve"> </w:t>
+      </w:r>
+      <w:proofErr w:type="spellStart"/>
+      <w:r>
+        <w:rPr>
+          <w:rFonts w:ascii="Arial Unicode MS" w:eastAsia="Arial Unicode MS" w:hAnsi="Arial Unicode MS" w:cs="Arial Unicode MS"/>
+          <w:sz w:val="20"/>
+        </w:rPr>
+        <w:t>upotrebe</w:t>
+      </w:r>
+      <w:proofErr w:type="spellEnd"/>
+      <w:r>
+        <w:rPr>
+          <w:rFonts w:ascii="Arial Unicode MS" w:eastAsia="Arial Unicode MS" w:hAnsi="Arial Unicode MS" w:cs="Arial Unicode MS"/>
+          <w:sz w:val="20"/>
+        </w:rPr>
+        <w:t xml:space="preserve"> </w:t>
+      </w:r>
+      <w:proofErr w:type="spellStart"/>
+      <w:r>
+        <w:rPr>
+          <w:rFonts w:ascii="Arial Unicode MS" w:eastAsia="Arial Unicode MS" w:hAnsi="Arial Unicode MS" w:cs="Arial Unicode MS"/>
+          <w:sz w:val="20"/>
+        </w:rPr>
+        <w:t>funkcionalnosti</w:t>
+      </w:r>
+      <w:proofErr w:type="spellEnd"/>
+      <w:r>
+        <w:rPr>
+          <w:rFonts w:ascii="Arial Unicode MS" w:eastAsia="Arial Unicode MS" w:hAnsi="Arial Unicode MS" w:cs="Arial Unicode MS"/>
+          <w:sz w:val="20"/>
+        </w:rPr>
+        <w:t xml:space="preserve">  </w:t>
       </w:r>
     </w:p>
     <w:p>
@@ -2680,12 +3510,37 @@
                 <w:rFonts w:ascii="Arial Unicode MS" w:eastAsia="Arial Unicode MS" w:hAnsi="Arial Unicode MS" w:cs="Arial Unicode MS"/>
               </w:rPr>
             </w:pPr>
+            <w:proofErr w:type="spellStart"/>
             <w:r>
               <w:rPr>
                 <w:rFonts w:ascii="Arial Unicode MS" w:eastAsia="Arial Unicode MS" w:hAnsi="Arial Unicode MS" w:cs="Arial Unicode MS"/>
                 <w:sz w:val="20"/>
               </w:rPr>
-              <w:t xml:space="preserve">Redni broj </w:t>
+              <w:t>Redni</w:t>
+            </w:r>
+            <w:proofErr w:type="spellEnd"/>
+            <w:r>
+              <w:rPr>
+                <w:rFonts w:ascii="Arial Unicode MS" w:eastAsia="Arial Unicode MS" w:hAnsi="Arial Unicode MS" w:cs="Arial Unicode MS"/>
+                <w:sz w:val="20"/>
+              </w:rPr>
+              <w:t xml:space="preserve"> </w:t>
+            </w:r>
+            <w:proofErr w:type="spellStart"/>
+            <w:r>
+              <w:rPr>
+                <w:rFonts w:ascii="Arial Unicode MS" w:eastAsia="Arial Unicode MS" w:hAnsi="Arial Unicode MS" w:cs="Arial Unicode MS"/>
+                <w:sz w:val="20"/>
+              </w:rPr>
+              <w:t>broj</w:t>
+            </w:r>
+            <w:proofErr w:type="spellEnd"/>
+            <w:r>
+              <w:rPr>
+                <w:rFonts w:ascii="Arial Unicode MS" w:eastAsia="Arial Unicode MS" w:hAnsi="Arial Unicode MS" w:cs="Arial Unicode MS"/>
+                <w:sz w:val="20"/>
+              </w:rPr>
+              <w:t xml:space="preserve"> </w:t>
             </w:r>
           </w:p>
         </w:tc>
@@ -2707,12 +3562,21 @@
                 <w:rFonts w:ascii="Arial Unicode MS" w:eastAsia="Arial Unicode MS" w:hAnsi="Arial Unicode MS" w:cs="Arial Unicode MS"/>
               </w:rPr>
             </w:pPr>
+            <w:proofErr w:type="spellStart"/>
             <w:r>
               <w:rPr>
                 <w:rFonts w:ascii="Arial Unicode MS" w:eastAsia="Arial Unicode MS" w:hAnsi="Arial Unicode MS" w:cs="Arial Unicode MS"/>
                 <w:sz w:val="20"/>
               </w:rPr>
-              <w:t xml:space="preserve">Opis </w:t>
+              <w:t>Opis</w:t>
+            </w:r>
+            <w:proofErr w:type="spellEnd"/>
+            <w:r>
+              <w:rPr>
+                <w:rFonts w:ascii="Arial Unicode MS" w:eastAsia="Arial Unicode MS" w:hAnsi="Arial Unicode MS" w:cs="Arial Unicode MS"/>
+                <w:sz w:val="20"/>
+              </w:rPr>
+              <w:t xml:space="preserve"> </w:t>
             </w:r>
           </w:p>
         </w:tc>
@@ -2734,12 +3598,21 @@
                 <w:rFonts w:ascii="Arial Unicode MS" w:eastAsia="Arial Unicode MS" w:hAnsi="Arial Unicode MS" w:cs="Arial Unicode MS"/>
               </w:rPr>
             </w:pPr>
+            <w:proofErr w:type="spellStart"/>
             <w:r>
               <w:rPr>
                 <w:rFonts w:ascii="Arial Unicode MS" w:eastAsia="Arial Unicode MS" w:hAnsi="Arial Unicode MS" w:cs="Arial Unicode MS"/>
                 <w:sz w:val="20"/>
               </w:rPr>
-              <w:t xml:space="preserve">Rešenje </w:t>
+              <w:t>Rešenje</w:t>
+            </w:r>
+            <w:proofErr w:type="spellEnd"/>
+            <w:r>
+              <w:rPr>
+                <w:rFonts w:ascii="Arial Unicode MS" w:eastAsia="Arial Unicode MS" w:hAnsi="Arial Unicode MS" w:cs="Arial Unicode MS"/>
+                <w:sz w:val="20"/>
+              </w:rPr>
+              <w:t xml:space="preserve"> </w:t>
             </w:r>
           </w:p>
         </w:tc>
@@ -3138,7 +4011,71 @@
           <w:rFonts w:ascii="Arial Unicode MS" w:eastAsia="Arial Unicode MS" w:hAnsi="Arial Unicode MS" w:cs="Arial Unicode MS"/>
           <w:sz w:val="20"/>
         </w:rPr>
-        <w:t xml:space="preserve">(Ovo je iz projektnog zadatka) </w:t>
+        <w:t>(</w:t>
+      </w:r>
+      <w:proofErr w:type="spellStart"/>
+      <w:r>
+        <w:rPr>
+          <w:rFonts w:ascii="Arial Unicode MS" w:eastAsia="Arial Unicode MS" w:hAnsi="Arial Unicode MS" w:cs="Arial Unicode MS"/>
+          <w:sz w:val="20"/>
+        </w:rPr>
+        <w:t>Ovo</w:t>
+      </w:r>
+      <w:proofErr w:type="spellEnd"/>
+      <w:r>
+        <w:rPr>
+          <w:rFonts w:ascii="Arial Unicode MS" w:eastAsia="Arial Unicode MS" w:hAnsi="Arial Unicode MS" w:cs="Arial Unicode MS"/>
+          <w:sz w:val="20"/>
+        </w:rPr>
+        <w:t xml:space="preserve"> je </w:t>
+      </w:r>
+      <w:proofErr w:type="spellStart"/>
+      <w:r>
+        <w:rPr>
+          <w:rFonts w:ascii="Arial Unicode MS" w:eastAsia="Arial Unicode MS" w:hAnsi="Arial Unicode MS" w:cs="Arial Unicode MS"/>
+          <w:sz w:val="20"/>
+        </w:rPr>
+        <w:t>iz</w:t>
+      </w:r>
+      <w:proofErr w:type="spellEnd"/>
+      <w:r>
+        <w:rPr>
+          <w:rFonts w:ascii="Arial Unicode MS" w:eastAsia="Arial Unicode MS" w:hAnsi="Arial Unicode MS" w:cs="Arial Unicode MS"/>
+          <w:sz w:val="20"/>
+        </w:rPr>
+        <w:t xml:space="preserve"> </w:t>
+      </w:r>
+      <w:proofErr w:type="spellStart"/>
+      <w:r>
+        <w:rPr>
+          <w:rFonts w:ascii="Arial Unicode MS" w:eastAsia="Arial Unicode MS" w:hAnsi="Arial Unicode MS" w:cs="Arial Unicode MS"/>
+          <w:sz w:val="20"/>
+        </w:rPr>
+        <w:t>projektnog</w:t>
+      </w:r>
+      <w:proofErr w:type="spellEnd"/>
+      <w:r>
+        <w:rPr>
+          <w:rFonts w:ascii="Arial Unicode MS" w:eastAsia="Arial Unicode MS" w:hAnsi="Arial Unicode MS" w:cs="Arial Unicode MS"/>
+          <w:sz w:val="20"/>
+        </w:rPr>
+        <w:t xml:space="preserve"> </w:t>
+      </w:r>
+      <w:proofErr w:type="spellStart"/>
+      <w:r>
+        <w:rPr>
+          <w:rFonts w:ascii="Arial Unicode MS" w:eastAsia="Arial Unicode MS" w:hAnsi="Arial Unicode MS" w:cs="Arial Unicode MS"/>
+          <w:sz w:val="20"/>
+        </w:rPr>
+        <w:t>zadatka</w:t>
+      </w:r>
+      <w:proofErr w:type="spellEnd"/>
+      <w:r>
+        <w:rPr>
+          <w:rFonts w:ascii="Arial Unicode MS" w:eastAsia="Arial Unicode MS" w:hAnsi="Arial Unicode MS" w:cs="Arial Unicode MS"/>
+          <w:sz w:val="20"/>
+        </w:rPr>
+        <w:t xml:space="preserve">) </w:t>
       </w:r>
     </w:p>
     <w:p>
@@ -3262,27 +4199,63 @@
           <w:sz w:val="20"/>
         </w:rPr>
       </w:pPr>
-      <w:r>
-        <w:rPr>
-          <w:rFonts w:ascii="Arial Unicode MS" w:eastAsia="Arial Unicode MS" w:hAnsi="Arial Unicode MS" w:cs="Arial Unicode MS"/>
-          <w:sz w:val="20"/>
-        </w:rPr>
-        <w:t xml:space="preserve">Korisnik </w:t>
-      </w:r>
-      <w:r>
-        <w:rPr>
-          <w:rFonts w:ascii="Arial Unicode MS" w:eastAsia="Arial Unicode MS" w:hAnsi="Arial Unicode MS" w:cs="Arial Unicode MS"/>
-          <w:sz w:val="20"/>
-        </w:rPr>
-        <w:t>bira ocenu od 1 do 5 da da špilu</w:t>
-      </w:r>
-      <w:r>
-        <w:rPr>
-          <w:rFonts w:ascii="Arial Unicode MS" w:eastAsia="Arial Unicode MS" w:hAnsi="Arial Unicode MS" w:cs="Arial Unicode MS"/>
-          <w:sz w:val="20"/>
-        </w:rPr>
-        <w:t xml:space="preserve"> sa kojim je upravo igrao</w:t>
-      </w:r>
+      <w:proofErr w:type="spellStart"/>
+      <w:r>
+        <w:rPr>
+          <w:rFonts w:ascii="Arial Unicode MS" w:eastAsia="Arial Unicode MS" w:hAnsi="Arial Unicode MS" w:cs="Arial Unicode MS"/>
+          <w:sz w:val="20"/>
+        </w:rPr>
+        <w:t>Prikazuju</w:t>
+      </w:r>
+      <w:proofErr w:type="spellEnd"/>
+      <w:r>
+        <w:rPr>
+          <w:rFonts w:ascii="Arial Unicode MS" w:eastAsia="Arial Unicode MS" w:hAnsi="Arial Unicode MS" w:cs="Arial Unicode MS"/>
+          <w:sz w:val="20"/>
+        </w:rPr>
+        <w:t xml:space="preserve"> se </w:t>
+      </w:r>
+      <w:proofErr w:type="spellStart"/>
+      <w:r>
+        <w:rPr>
+          <w:rFonts w:ascii="Arial Unicode MS" w:eastAsia="Arial Unicode MS" w:hAnsi="Arial Unicode MS" w:cs="Arial Unicode MS"/>
+          <w:sz w:val="20"/>
+        </w:rPr>
+        <w:t>razne</w:t>
+      </w:r>
+      <w:proofErr w:type="spellEnd"/>
+      <w:r>
+        <w:rPr>
+          <w:rFonts w:ascii="Arial Unicode MS" w:eastAsia="Arial Unicode MS" w:hAnsi="Arial Unicode MS" w:cs="Arial Unicode MS"/>
+          <w:sz w:val="20"/>
+        </w:rPr>
+        <w:t xml:space="preserve"> </w:t>
+      </w:r>
+      <w:proofErr w:type="spellStart"/>
+      <w:r>
+        <w:rPr>
+          <w:rFonts w:ascii="Arial Unicode MS" w:eastAsia="Arial Unicode MS" w:hAnsi="Arial Unicode MS" w:cs="Arial Unicode MS"/>
+          <w:sz w:val="20"/>
+        </w:rPr>
+        <w:t>informacije</w:t>
+      </w:r>
+      <w:proofErr w:type="spellEnd"/>
+      <w:r>
+        <w:rPr>
+          <w:rFonts w:ascii="Arial Unicode MS" w:eastAsia="Arial Unicode MS" w:hAnsi="Arial Unicode MS" w:cs="Arial Unicode MS"/>
+          <w:sz w:val="20"/>
+        </w:rPr>
+        <w:t xml:space="preserve"> o </w:t>
+      </w:r>
+      <w:proofErr w:type="spellStart"/>
+      <w:r>
+        <w:rPr>
+          <w:rFonts w:ascii="Arial Unicode MS" w:eastAsia="Arial Unicode MS" w:hAnsi="Arial Unicode MS" w:cs="Arial Unicode MS"/>
+          <w:sz w:val="20"/>
+        </w:rPr>
+        <w:t>igri</w:t>
+      </w:r>
+      <w:proofErr w:type="spellEnd"/>
     </w:p>
     <w:p>
       <w:pPr>
@@ -3298,20 +4271,222 @@
           <w:sz w:val="20"/>
         </w:rPr>
       </w:pPr>
-      <w:r>
-        <w:rPr>
-          <w:rFonts w:ascii="Arial Unicode MS" w:eastAsia="Arial Unicode MS" w:hAnsi="Arial Unicode MS" w:cs="Arial Unicode MS"/>
-          <w:sz w:val="20"/>
-        </w:rPr>
-        <w:t>Povratak na prikaz sobe</w:t>
-      </w:r>
+      <w:proofErr w:type="spellStart"/>
+      <w:r>
+        <w:rPr>
+          <w:rFonts w:ascii="Arial Unicode MS" w:eastAsia="Arial Unicode MS" w:hAnsi="Arial Unicode MS" w:cs="Arial Unicode MS"/>
+          <w:sz w:val="20"/>
+        </w:rPr>
+        <w:t>Korisnik</w:t>
+      </w:r>
+      <w:proofErr w:type="spellEnd"/>
+      <w:r>
+        <w:rPr>
+          <w:rFonts w:ascii="Arial Unicode MS" w:eastAsia="Arial Unicode MS" w:hAnsi="Arial Unicode MS" w:cs="Arial Unicode MS"/>
+          <w:sz w:val="20"/>
+        </w:rPr>
+        <w:t xml:space="preserve"> </w:t>
+      </w:r>
+      <w:proofErr w:type="spellStart"/>
+      <w:r>
+        <w:rPr>
+          <w:rFonts w:ascii="Arial Unicode MS" w:eastAsia="Arial Unicode MS" w:hAnsi="Arial Unicode MS" w:cs="Arial Unicode MS"/>
+          <w:sz w:val="20"/>
+        </w:rPr>
+        <w:t>bira</w:t>
+      </w:r>
+      <w:proofErr w:type="spellEnd"/>
+      <w:r>
+        <w:rPr>
+          <w:rFonts w:ascii="Arial Unicode MS" w:eastAsia="Arial Unicode MS" w:hAnsi="Arial Unicode MS" w:cs="Arial Unicode MS"/>
+          <w:sz w:val="20"/>
+        </w:rPr>
+        <w:t xml:space="preserve"> </w:t>
+      </w:r>
+      <w:proofErr w:type="spellStart"/>
+      <w:r>
+        <w:rPr>
+          <w:rFonts w:ascii="Arial Unicode MS" w:eastAsia="Arial Unicode MS" w:hAnsi="Arial Unicode MS" w:cs="Arial Unicode MS"/>
+          <w:sz w:val="20"/>
+        </w:rPr>
+        <w:t>ocenu</w:t>
+      </w:r>
+      <w:proofErr w:type="spellEnd"/>
+      <w:r>
+        <w:rPr>
+          <w:rFonts w:ascii="Arial Unicode MS" w:eastAsia="Arial Unicode MS" w:hAnsi="Arial Unicode MS" w:cs="Arial Unicode MS"/>
+          <w:sz w:val="20"/>
+        </w:rPr>
+        <w:t xml:space="preserve"> od 1 do 5 da </w:t>
+      </w:r>
+      <w:proofErr w:type="spellStart"/>
+      <w:r>
+        <w:rPr>
+          <w:rFonts w:ascii="Arial Unicode MS" w:eastAsia="Arial Unicode MS" w:hAnsi="Arial Unicode MS" w:cs="Arial Unicode MS"/>
+          <w:sz w:val="20"/>
+        </w:rPr>
+        <w:t>da</w:t>
+      </w:r>
+      <w:proofErr w:type="spellEnd"/>
+      <w:r>
+        <w:rPr>
+          <w:rFonts w:ascii="Arial Unicode MS" w:eastAsia="Arial Unicode MS" w:hAnsi="Arial Unicode MS" w:cs="Arial Unicode MS"/>
+          <w:sz w:val="20"/>
+        </w:rPr>
+        <w:t xml:space="preserve"> </w:t>
+      </w:r>
+      <w:proofErr w:type="spellStart"/>
+      <w:r>
+        <w:rPr>
+          <w:rFonts w:ascii="Arial Unicode MS" w:eastAsia="Arial Unicode MS" w:hAnsi="Arial Unicode MS" w:cs="Arial Unicode MS"/>
+          <w:sz w:val="20"/>
+        </w:rPr>
+        <w:t>špilu</w:t>
+      </w:r>
+      <w:proofErr w:type="spellEnd"/>
+      <w:r>
+        <w:rPr>
+          <w:rFonts w:ascii="Arial Unicode MS" w:eastAsia="Arial Unicode MS" w:hAnsi="Arial Unicode MS" w:cs="Arial Unicode MS"/>
+          <w:sz w:val="20"/>
+        </w:rPr>
+        <w:t xml:space="preserve"> </w:t>
+      </w:r>
+      <w:proofErr w:type="spellStart"/>
+      <w:r>
+        <w:rPr>
+          <w:rFonts w:ascii="Arial Unicode MS" w:eastAsia="Arial Unicode MS" w:hAnsi="Arial Unicode MS" w:cs="Arial Unicode MS"/>
+          <w:sz w:val="20"/>
+        </w:rPr>
+        <w:t>sa</w:t>
+      </w:r>
+      <w:proofErr w:type="spellEnd"/>
+      <w:r>
+        <w:rPr>
+          <w:rFonts w:ascii="Arial Unicode MS" w:eastAsia="Arial Unicode MS" w:hAnsi="Arial Unicode MS" w:cs="Arial Unicode MS"/>
+          <w:sz w:val="20"/>
+        </w:rPr>
+        <w:t xml:space="preserve"> </w:t>
+      </w:r>
+      <w:proofErr w:type="spellStart"/>
+      <w:r>
+        <w:rPr>
+          <w:rFonts w:ascii="Arial Unicode MS" w:eastAsia="Arial Unicode MS" w:hAnsi="Arial Unicode MS" w:cs="Arial Unicode MS"/>
+          <w:sz w:val="20"/>
+        </w:rPr>
+        <w:t>kojim</w:t>
+      </w:r>
+      <w:proofErr w:type="spellEnd"/>
+      <w:r>
+        <w:rPr>
+          <w:rFonts w:ascii="Arial Unicode MS" w:eastAsia="Arial Unicode MS" w:hAnsi="Arial Unicode MS" w:cs="Arial Unicode MS"/>
+          <w:sz w:val="20"/>
+        </w:rPr>
+        <w:t xml:space="preserve"> je </w:t>
+      </w:r>
+      <w:proofErr w:type="spellStart"/>
+      <w:r>
+        <w:rPr>
+          <w:rFonts w:ascii="Arial Unicode MS" w:eastAsia="Arial Unicode MS" w:hAnsi="Arial Unicode MS" w:cs="Arial Unicode MS"/>
+          <w:sz w:val="20"/>
+        </w:rPr>
+        <w:t>upravo</w:t>
+      </w:r>
+      <w:proofErr w:type="spellEnd"/>
+      <w:r>
+        <w:rPr>
+          <w:rFonts w:ascii="Arial Unicode MS" w:eastAsia="Arial Unicode MS" w:hAnsi="Arial Unicode MS" w:cs="Arial Unicode MS"/>
+          <w:sz w:val="20"/>
+        </w:rPr>
+        <w:t xml:space="preserve"> </w:t>
+      </w:r>
+      <w:proofErr w:type="spellStart"/>
+      <w:r>
+        <w:rPr>
+          <w:rFonts w:ascii="Arial Unicode MS" w:eastAsia="Arial Unicode MS" w:hAnsi="Arial Unicode MS" w:cs="Arial Unicode MS"/>
+          <w:sz w:val="20"/>
+        </w:rPr>
+        <w:t>igrao</w:t>
+      </w:r>
+      <w:proofErr w:type="spellEnd"/>
+    </w:p>
+    <w:p>
+      <w:pPr>
+        <w:pStyle w:val="ListParagraph"/>
+        <w:numPr>
+          <w:ilvl w:val="0"/>
+          <w:numId w:val="4"/>
+        </w:numPr>
+        <w:spacing w:after="3" w:line="252" w:lineRule="auto"/>
+        <w:ind w:right="1291"/>
+        <w:rPr>
+          <w:rFonts w:ascii="Arial Unicode MS" w:eastAsia="Arial Unicode MS" w:hAnsi="Arial Unicode MS" w:cs="Arial Unicode MS"/>
+          <w:sz w:val="20"/>
+        </w:rPr>
+      </w:pPr>
+      <w:proofErr w:type="spellStart"/>
+      <w:r>
+        <w:rPr>
+          <w:rFonts w:ascii="Arial Unicode MS" w:eastAsia="Arial Unicode MS" w:hAnsi="Arial Unicode MS" w:cs="Arial Unicode MS"/>
+          <w:sz w:val="20"/>
+        </w:rPr>
+        <w:t>Povratak</w:t>
+      </w:r>
+      <w:proofErr w:type="spellEnd"/>
+      <w:r>
+        <w:rPr>
+          <w:rFonts w:ascii="Arial Unicode MS" w:eastAsia="Arial Unicode MS" w:hAnsi="Arial Unicode MS" w:cs="Arial Unicode MS"/>
+          <w:sz w:val="20"/>
+        </w:rPr>
+        <w:t xml:space="preserve"> </w:t>
+      </w:r>
+      <w:proofErr w:type="spellStart"/>
+      <w:r>
+        <w:rPr>
+          <w:rFonts w:ascii="Arial Unicode MS" w:eastAsia="Arial Unicode MS" w:hAnsi="Arial Unicode MS" w:cs="Arial Unicode MS"/>
+          <w:sz w:val="20"/>
+        </w:rPr>
+        <w:t>na</w:t>
+      </w:r>
+      <w:proofErr w:type="spellEnd"/>
+      <w:r>
+        <w:rPr>
+          <w:rFonts w:ascii="Arial Unicode MS" w:eastAsia="Arial Unicode MS" w:hAnsi="Arial Unicode MS" w:cs="Arial Unicode MS"/>
+          <w:sz w:val="20"/>
+        </w:rPr>
+        <w:t xml:space="preserve"> </w:t>
+      </w:r>
+      <w:proofErr w:type="spellStart"/>
+      <w:r>
+        <w:rPr>
+          <w:rFonts w:ascii="Arial Unicode MS" w:eastAsia="Arial Unicode MS" w:hAnsi="Arial Unicode MS" w:cs="Arial Unicode MS"/>
+          <w:sz w:val="20"/>
+        </w:rPr>
+        <w:t>prikaz</w:t>
+      </w:r>
+      <w:proofErr w:type="spellEnd"/>
+      <w:r>
+        <w:rPr>
+          <w:rFonts w:ascii="Arial Unicode MS" w:eastAsia="Arial Unicode MS" w:hAnsi="Arial Unicode MS" w:cs="Arial Unicode MS"/>
+          <w:sz w:val="20"/>
+        </w:rPr>
+        <w:t xml:space="preserve"> </w:t>
+      </w:r>
+      <w:proofErr w:type="spellStart"/>
+      <w:r>
+        <w:rPr>
+          <w:rFonts w:ascii="Arial Unicode MS" w:eastAsia="Arial Unicode MS" w:hAnsi="Arial Unicode MS" w:cs="Arial Unicode MS"/>
+          <w:sz w:val="20"/>
+        </w:rPr>
+        <w:t>sobe</w:t>
+      </w:r>
+      <w:proofErr w:type="spellEnd"/>
+    </w:p>
+    <w:p>
+      <w:pPr>
+        <w:spacing w:after="131"/>
+      </w:pPr>
       <w:bookmarkStart w:id="9" w:name="_GoBack"/>
       <w:bookmarkEnd w:id="9"/>
-    </w:p>
-    <w:p>
-      <w:pPr>
-        <w:spacing w:after="131"/>
-      </w:pPr>
     </w:p>
     <w:p>
       <w:pPr>
@@ -3329,6 +4504,7 @@
           <w:i/>
           <w:iCs/>
         </w:rPr>
+        <w:lastRenderedPageBreak/>
         <w:t>Ocena nije izabrata</w:t>
       </w:r>
       <w:bookmarkEnd w:id="10"/>
@@ -3362,7 +4538,6 @@
           <w:rFonts w:ascii="Times New Roman" w:eastAsia="Times New Roman" w:hAnsi="Times New Roman" w:cs="Times New Roman"/>
           <w:sz w:val="20"/>
         </w:rPr>
-        <w:lastRenderedPageBreak/>
         <w:t xml:space="preserve"> </w:t>
       </w:r>
     </w:p>
@@ -3387,12 +4562,21 @@
         <w:ind w:left="730" w:hanging="10"/>
         <w:jc w:val="both"/>
       </w:pPr>
+      <w:proofErr w:type="spellStart"/>
       <w:r>
         <w:rPr>
           <w:rFonts w:ascii="Arial Unicode MS" w:eastAsia="Arial Unicode MS" w:hAnsi="Arial Unicode MS" w:cs="Arial Unicode MS" w:hint="eastAsia"/>
           <w:sz w:val="20"/>
         </w:rPr>
-        <w:t xml:space="preserve">Nema. </w:t>
+        <w:t>Nema</w:t>
+      </w:r>
+      <w:proofErr w:type="spellEnd"/>
+      <w:r>
+        <w:rPr>
+          <w:rFonts w:ascii="Arial Unicode MS" w:eastAsia="Arial Unicode MS" w:hAnsi="Arial Unicode MS" w:cs="Arial Unicode MS" w:hint="eastAsia"/>
+          <w:sz w:val="20"/>
+        </w:rPr>
+        <w:t xml:space="preserve">. </w:t>
       </w:r>
     </w:p>
     <w:p>
@@ -3419,12 +4603,53 @@
           <w:sz w:val="20"/>
         </w:rPr>
       </w:pPr>
-      <w:r>
-        <w:rPr>
-          <w:rFonts w:ascii="Arial Unicode MS" w:eastAsia="Arial Unicode MS" w:hAnsi="Arial Unicode MS" w:cs="Arial Unicode MS"/>
-          <w:sz w:val="20"/>
-        </w:rPr>
-        <w:t>Korisnik je odigrao igru.</w:t>
+      <w:proofErr w:type="spellStart"/>
+      <w:r>
+        <w:rPr>
+          <w:rFonts w:ascii="Arial Unicode MS" w:eastAsia="Arial Unicode MS" w:hAnsi="Arial Unicode MS" w:cs="Arial Unicode MS"/>
+          <w:sz w:val="20"/>
+        </w:rPr>
+        <w:t>Korisnik</w:t>
+      </w:r>
+      <w:proofErr w:type="spellEnd"/>
+      <w:r>
+        <w:rPr>
+          <w:rFonts w:ascii="Arial Unicode MS" w:eastAsia="Arial Unicode MS" w:hAnsi="Arial Unicode MS" w:cs="Arial Unicode MS"/>
+          <w:sz w:val="20"/>
+        </w:rPr>
+        <w:t xml:space="preserve"> je </w:t>
+      </w:r>
+      <w:proofErr w:type="spellStart"/>
+      <w:r>
+        <w:rPr>
+          <w:rFonts w:ascii="Arial Unicode MS" w:eastAsia="Arial Unicode MS" w:hAnsi="Arial Unicode MS" w:cs="Arial Unicode MS"/>
+          <w:sz w:val="20"/>
+        </w:rPr>
+        <w:t>odigrao</w:t>
+      </w:r>
+      <w:proofErr w:type="spellEnd"/>
+      <w:r>
+        <w:rPr>
+          <w:rFonts w:ascii="Arial Unicode MS" w:eastAsia="Arial Unicode MS" w:hAnsi="Arial Unicode MS" w:cs="Arial Unicode MS"/>
+          <w:sz w:val="20"/>
+        </w:rPr>
+        <w:t xml:space="preserve"> </w:t>
+      </w:r>
+      <w:proofErr w:type="spellStart"/>
+      <w:r>
+        <w:rPr>
+          <w:rFonts w:ascii="Arial Unicode MS" w:eastAsia="Arial Unicode MS" w:hAnsi="Arial Unicode MS" w:cs="Arial Unicode MS"/>
+          <w:sz w:val="20"/>
+        </w:rPr>
+        <w:t>igru</w:t>
+      </w:r>
+      <w:proofErr w:type="spellEnd"/>
+      <w:r>
+        <w:rPr>
+          <w:rFonts w:ascii="Arial Unicode MS" w:eastAsia="Arial Unicode MS" w:hAnsi="Arial Unicode MS" w:cs="Arial Unicode MS"/>
+          <w:sz w:val="20"/>
+        </w:rPr>
+        <w:t>.</w:t>
       </w:r>
     </w:p>
     <w:p>
@@ -3450,33 +4675,117 @@
           <w:rFonts w:ascii="Arial Unicode MS" w:eastAsia="Arial Unicode MS" w:hAnsi="Arial Unicode MS" w:cs="Arial Unicode MS"/>
         </w:rPr>
       </w:pPr>
-      <w:r>
-        <w:rPr>
-          <w:rFonts w:ascii="Arial Unicode MS" w:eastAsia="Arial Unicode MS" w:hAnsi="Arial Unicode MS" w:cs="Arial Unicode MS"/>
-          <w:sz w:val="20"/>
-        </w:rPr>
-        <w:t>Ocena špila</w:t>
-      </w:r>
-      <w:r>
-        <w:rPr>
-          <w:rFonts w:ascii="Arial Unicode MS" w:eastAsia="Arial Unicode MS" w:hAnsi="Arial Unicode MS" w:cs="Arial Unicode MS"/>
-          <w:sz w:val="20"/>
-        </w:rPr>
-        <w:t xml:space="preserve"> se beleži</w:t>
-      </w:r>
-      <w:r>
-        <w:rPr>
-          <w:rFonts w:ascii="Arial Unicode MS" w:eastAsia="Arial Unicode MS" w:hAnsi="Arial Unicode MS" w:cs="Arial Unicode MS"/>
-          <w:sz w:val="20"/>
-        </w:rPr>
-        <w:t xml:space="preserve"> ili ažurira</w:t>
-      </w:r>
-      <w:r>
-        <w:rPr>
-          <w:rFonts w:ascii="Arial Unicode MS" w:eastAsia="Arial Unicode MS" w:hAnsi="Arial Unicode MS" w:cs="Arial Unicode MS"/>
-          <w:sz w:val="20"/>
-        </w:rPr>
-        <w:t xml:space="preserve"> u bazi podataka.</w:t>
+      <w:proofErr w:type="spellStart"/>
+      <w:r>
+        <w:rPr>
+          <w:rFonts w:ascii="Arial Unicode MS" w:eastAsia="Arial Unicode MS" w:hAnsi="Arial Unicode MS" w:cs="Arial Unicode MS"/>
+          <w:sz w:val="20"/>
+        </w:rPr>
+        <w:t>Ocena</w:t>
+      </w:r>
+      <w:proofErr w:type="spellEnd"/>
+      <w:r>
+        <w:rPr>
+          <w:rFonts w:ascii="Arial Unicode MS" w:eastAsia="Arial Unicode MS" w:hAnsi="Arial Unicode MS" w:cs="Arial Unicode MS"/>
+          <w:sz w:val="20"/>
+        </w:rPr>
+        <w:t xml:space="preserve"> </w:t>
+      </w:r>
+      <w:proofErr w:type="spellStart"/>
+      <w:r>
+        <w:rPr>
+          <w:rFonts w:ascii="Arial Unicode MS" w:eastAsia="Arial Unicode MS" w:hAnsi="Arial Unicode MS" w:cs="Arial Unicode MS"/>
+          <w:sz w:val="20"/>
+        </w:rPr>
+        <w:t>špila</w:t>
+      </w:r>
+      <w:proofErr w:type="spellEnd"/>
+      <w:r>
+        <w:rPr>
+          <w:rFonts w:ascii="Arial Unicode MS" w:eastAsia="Arial Unicode MS" w:hAnsi="Arial Unicode MS" w:cs="Arial Unicode MS"/>
+          <w:sz w:val="20"/>
+        </w:rPr>
+        <w:t xml:space="preserve"> se </w:t>
+      </w:r>
+      <w:proofErr w:type="spellStart"/>
+      <w:r>
+        <w:rPr>
+          <w:rFonts w:ascii="Arial Unicode MS" w:eastAsia="Arial Unicode MS" w:hAnsi="Arial Unicode MS" w:cs="Arial Unicode MS"/>
+          <w:sz w:val="20"/>
+        </w:rPr>
+        <w:t>beleži</w:t>
+      </w:r>
+      <w:proofErr w:type="spellEnd"/>
+      <w:r>
+        <w:rPr>
+          <w:rFonts w:ascii="Arial Unicode MS" w:eastAsia="Arial Unicode MS" w:hAnsi="Arial Unicode MS" w:cs="Arial Unicode MS"/>
+          <w:sz w:val="20"/>
+        </w:rPr>
+        <w:t xml:space="preserve"> </w:t>
+      </w:r>
+      <w:proofErr w:type="spellStart"/>
+      <w:r>
+        <w:rPr>
+          <w:rFonts w:ascii="Arial Unicode MS" w:eastAsia="Arial Unicode MS" w:hAnsi="Arial Unicode MS" w:cs="Arial Unicode MS"/>
+          <w:sz w:val="20"/>
+        </w:rPr>
+        <w:t>ili</w:t>
+      </w:r>
+      <w:proofErr w:type="spellEnd"/>
+      <w:r>
+        <w:rPr>
+          <w:rFonts w:ascii="Arial Unicode MS" w:eastAsia="Arial Unicode MS" w:hAnsi="Arial Unicode MS" w:cs="Arial Unicode MS"/>
+          <w:sz w:val="20"/>
+        </w:rPr>
+        <w:t xml:space="preserve"> </w:t>
+      </w:r>
+      <w:proofErr w:type="spellStart"/>
+      <w:r>
+        <w:rPr>
+          <w:rFonts w:ascii="Arial Unicode MS" w:eastAsia="Arial Unicode MS" w:hAnsi="Arial Unicode MS" w:cs="Arial Unicode MS"/>
+          <w:sz w:val="20"/>
+        </w:rPr>
+        <w:t>ažurira</w:t>
+      </w:r>
+      <w:proofErr w:type="spellEnd"/>
+      <w:r>
+        <w:rPr>
+          <w:rFonts w:ascii="Arial Unicode MS" w:eastAsia="Arial Unicode MS" w:hAnsi="Arial Unicode MS" w:cs="Arial Unicode MS"/>
+          <w:sz w:val="20"/>
+        </w:rPr>
+        <w:t xml:space="preserve"> u </w:t>
+      </w:r>
+      <w:proofErr w:type="spellStart"/>
+      <w:r>
+        <w:rPr>
+          <w:rFonts w:ascii="Arial Unicode MS" w:eastAsia="Arial Unicode MS" w:hAnsi="Arial Unicode MS" w:cs="Arial Unicode MS"/>
+          <w:sz w:val="20"/>
+        </w:rPr>
+        <w:t>bazi</w:t>
+      </w:r>
+      <w:proofErr w:type="spellEnd"/>
+      <w:r>
+        <w:rPr>
+          <w:rFonts w:ascii="Arial Unicode MS" w:eastAsia="Arial Unicode MS" w:hAnsi="Arial Unicode MS" w:cs="Arial Unicode MS"/>
+          <w:sz w:val="20"/>
+        </w:rPr>
+        <w:t xml:space="preserve"> </w:t>
+      </w:r>
+      <w:proofErr w:type="spellStart"/>
+      <w:r>
+        <w:rPr>
+          <w:rFonts w:ascii="Arial Unicode MS" w:eastAsia="Arial Unicode MS" w:hAnsi="Arial Unicode MS" w:cs="Arial Unicode MS"/>
+          <w:sz w:val="20"/>
+        </w:rPr>
+        <w:t>podataka</w:t>
+      </w:r>
+      <w:proofErr w:type="spellEnd"/>
+      <w:r>
+        <w:rPr>
+          <w:rFonts w:ascii="Arial Unicode MS" w:eastAsia="Arial Unicode MS" w:hAnsi="Arial Unicode MS" w:cs="Arial Unicode MS"/>
+          <w:sz w:val="20"/>
+        </w:rPr>
+        <w:t>.</w:t>
       </w:r>
     </w:p>
     <w:p>

--- a/Faza 3/SSU/SSU-Kraj Igre.docx
+++ b/Faza 3/SSU/SSU-Kraj Igre.docx
@@ -2863,70 +2863,8 @@
         </w:rPr>
         <w:t>igre</w:t>
       </w:r>
-      <w:proofErr w:type="spellEnd"/>
-      <w:r>
-        <w:rPr>
-          <w:rFonts w:ascii="Arial Unicode MS" w:eastAsia="Arial Unicode MS" w:hAnsi="Arial Unicode MS" w:cs="Arial Unicode MS"/>
-          <w:sz w:val="20"/>
-        </w:rPr>
-        <w:t xml:space="preserve">, </w:t>
-      </w:r>
-      <w:proofErr w:type="spellStart"/>
-      <w:r>
-        <w:rPr>
-          <w:rFonts w:ascii="Arial Unicode MS" w:eastAsia="Arial Unicode MS" w:hAnsi="Arial Unicode MS" w:cs="Arial Unicode MS"/>
-          <w:sz w:val="20"/>
-        </w:rPr>
-        <w:t>sa</w:t>
-      </w:r>
-      <w:proofErr w:type="spellEnd"/>
-      <w:r>
-        <w:rPr>
-          <w:rFonts w:ascii="Arial Unicode MS" w:eastAsia="Arial Unicode MS" w:hAnsi="Arial Unicode MS" w:cs="Arial Unicode MS"/>
-          <w:sz w:val="20"/>
-        </w:rPr>
-        <w:t xml:space="preserve"> </w:t>
-      </w:r>
-      <w:proofErr w:type="spellStart"/>
-      <w:r>
-        <w:rPr>
-          <w:rFonts w:ascii="Arial Unicode MS" w:eastAsia="Arial Unicode MS" w:hAnsi="Arial Unicode MS" w:cs="Arial Unicode MS"/>
-          <w:sz w:val="20"/>
-        </w:rPr>
-        <w:t>primerima</w:t>
-      </w:r>
-      <w:proofErr w:type="spellEnd"/>
-      <w:r>
-        <w:rPr>
-          <w:rFonts w:ascii="Arial Unicode MS" w:eastAsia="Arial Unicode MS" w:hAnsi="Arial Unicode MS" w:cs="Arial Unicode MS"/>
-          <w:sz w:val="20"/>
-        </w:rPr>
-        <w:t xml:space="preserve"> </w:t>
-      </w:r>
-      <w:proofErr w:type="spellStart"/>
-      <w:r>
-        <w:rPr>
-          <w:rFonts w:ascii="Arial Unicode MS" w:eastAsia="Arial Unicode MS" w:hAnsi="Arial Unicode MS" w:cs="Arial Unicode MS"/>
-          <w:sz w:val="20"/>
-        </w:rPr>
-        <w:t>odgovarajućih</w:t>
-      </w:r>
-      <w:proofErr w:type="spellEnd"/>
-      <w:r>
-        <w:rPr>
-          <w:rFonts w:ascii="Arial Unicode MS" w:eastAsia="Arial Unicode MS" w:hAnsi="Arial Unicode MS" w:cs="Arial Unicode MS"/>
-          <w:sz w:val="20"/>
-        </w:rPr>
-        <w:t xml:space="preserve"> </w:t>
-      </w:r>
-      <w:proofErr w:type="spellStart"/>
-      <w:r>
-        <w:rPr>
-          <w:rFonts w:ascii="Arial Unicode MS" w:eastAsia="Arial Unicode MS" w:hAnsi="Arial Unicode MS" w:cs="Arial Unicode MS"/>
-          <w:sz w:val="20"/>
-        </w:rPr>
-        <w:t>skica</w:t>
-      </w:r>
+      <w:bookmarkStart w:id="2" w:name="_GoBack"/>
+      <w:bookmarkEnd w:id="2"/>
       <w:proofErr w:type="spellEnd"/>
       <w:r>
         <w:rPr>
@@ -2942,11 +2880,11 @@
         <w:spacing w:after="83"/>
         <w:ind w:left="705" w:hanging="720"/>
       </w:pPr>
-      <w:bookmarkStart w:id="2" w:name="_Toc34347582"/>
+      <w:bookmarkStart w:id="3" w:name="_Toc34347582"/>
       <w:r>
         <w:t>Namena dokumenta i ciljne grupe</w:t>
       </w:r>
-      <w:bookmarkEnd w:id="2"/>
+      <w:bookmarkEnd w:id="3"/>
       <w:r>
         <w:t xml:space="preserve"> </w:t>
       </w:r>
@@ -3253,11 +3191,11 @@
         <w:pStyle w:val="Heading2"/>
         <w:ind w:left="705" w:hanging="720"/>
       </w:pPr>
-      <w:bookmarkStart w:id="3" w:name="_Toc34347583"/>
+      <w:bookmarkStart w:id="4" w:name="_Toc34347583"/>
       <w:r>
         <w:t>Reference</w:t>
       </w:r>
-      <w:bookmarkEnd w:id="3"/>
+      <w:bookmarkEnd w:id="4"/>
       <w:r>
         <w:t xml:space="preserve"> </w:t>
       </w:r>
@@ -3462,11 +3400,11 @@
         <w:spacing w:after="0"/>
         <w:ind w:left="705" w:hanging="720"/>
       </w:pPr>
-      <w:bookmarkStart w:id="4" w:name="_Toc34347584"/>
+      <w:bookmarkStart w:id="5" w:name="_Toc34347584"/>
       <w:r>
         <w:t>Otvorena pitanja</w:t>
       </w:r>
-      <w:bookmarkEnd w:id="4"/>
+      <w:bookmarkEnd w:id="5"/>
       <w:r>
         <w:t xml:space="preserve"> </w:t>
       </w:r>
@@ -3955,14 +3893,14 @@
         <w:pStyle w:val="Heading1"/>
         <w:ind w:left="705" w:hanging="720"/>
       </w:pPr>
-      <w:bookmarkStart w:id="5" w:name="_Toc34347585"/>
+      <w:bookmarkStart w:id="6" w:name="_Toc34347585"/>
       <w:r>
         <w:t xml:space="preserve">Scenario </w:t>
       </w:r>
       <w:r>
         <w:t>pravljenja špila</w:t>
       </w:r>
-      <w:bookmarkEnd w:id="5"/>
+      <w:bookmarkEnd w:id="6"/>
       <w:r>
         <w:t xml:space="preserve"> </w:t>
       </w:r>
@@ -3985,14 +3923,14 @@
         <w:spacing w:after="57"/>
         <w:ind w:left="705" w:hanging="720"/>
       </w:pPr>
-      <w:bookmarkStart w:id="6" w:name="_Toc34347586"/>
+      <w:bookmarkStart w:id="7" w:name="_Toc34347586"/>
       <w:r>
         <w:rPr>
           <w:u w:val="single" w:color="000000"/>
         </w:rPr>
         <w:t>Kratak opis</w:t>
       </w:r>
-      <w:bookmarkEnd w:id="6"/>
+      <w:bookmarkEnd w:id="7"/>
       <w:r>
         <w:t xml:space="preserve"> </w:t>
       </w:r>
@@ -4121,14 +4059,14 @@
         <w:spacing w:after="57"/>
         <w:ind w:left="705" w:hanging="720"/>
       </w:pPr>
-      <w:bookmarkStart w:id="7" w:name="_Toc34347587"/>
+      <w:bookmarkStart w:id="8" w:name="_Toc34347587"/>
       <w:r>
         <w:rPr>
           <w:u w:val="single" w:color="000000"/>
         </w:rPr>
         <w:t>Tok dogadjaja</w:t>
       </w:r>
-      <w:bookmarkEnd w:id="7"/>
+      <w:bookmarkEnd w:id="8"/>
       <w:r>
         <w:t xml:space="preserve"> </w:t>
       </w:r>
@@ -4146,7 +4084,7 @@
         <w:spacing w:after="56"/>
         <w:ind w:left="720" w:hanging="720"/>
       </w:pPr>
-      <w:bookmarkStart w:id="8" w:name="_Toc34347588"/>
+      <w:bookmarkStart w:id="9" w:name="_Toc34347588"/>
       <w:r>
         <w:rPr>
           <w:i/>
@@ -4171,7 +4109,7 @@
         </w:rPr>
         <w:t xml:space="preserve"> špila</w:t>
       </w:r>
-      <w:bookmarkEnd w:id="8"/>
+      <w:bookmarkEnd w:id="9"/>
     </w:p>
     <w:p>
       <w:pPr>
@@ -4485,8 +4423,6 @@
       <w:pPr>
         <w:spacing w:after="131"/>
       </w:pPr>
-      <w:bookmarkStart w:id="9" w:name="_GoBack"/>
-      <w:bookmarkEnd w:id="9"/>
     </w:p>
     <w:p>
       <w:pPr>

--- a/Faza 3/SSU/SSU-Kraj Igre.docx
+++ b/Faza 3/SSU/SSU-Kraj Igre.docx
@@ -2863,15 +2863,183 @@
         </w:rPr>
         <w:t>igre</w:t>
       </w:r>
-      <w:bookmarkStart w:id="2" w:name="_GoBack"/>
-      <w:bookmarkEnd w:id="2"/>
-      <w:proofErr w:type="spellEnd"/>
-      <w:r>
-        <w:rPr>
-          <w:rFonts w:ascii="Arial Unicode MS" w:eastAsia="Arial Unicode MS" w:hAnsi="Arial Unicode MS" w:cs="Arial Unicode MS"/>
-          <w:sz w:val="20"/>
-        </w:rPr>
-        <w:t xml:space="preserve">. </w:t>
+      <w:proofErr w:type="spellEnd"/>
+      <w:r>
+        <w:rPr>
+          <w:rFonts w:ascii="Arial Unicode MS" w:eastAsia="Arial Unicode MS" w:hAnsi="Arial Unicode MS" w:cs="Arial Unicode MS"/>
+          <w:sz w:val="20"/>
+          <w:szCs w:val="20"/>
+        </w:rPr>
+        <w:t xml:space="preserve">, </w:t>
+      </w:r>
+      <w:proofErr w:type="spellStart"/>
+      <w:r>
+        <w:rPr>
+          <w:rFonts w:ascii="Arial Unicode MS" w:eastAsia="Arial Unicode MS" w:hAnsi="Arial Unicode MS" w:cs="Arial Unicode MS"/>
+          <w:sz w:val="20"/>
+          <w:szCs w:val="20"/>
+        </w:rPr>
+        <w:t>sa</w:t>
+      </w:r>
+      <w:proofErr w:type="spellEnd"/>
+      <w:r>
+        <w:rPr>
+          <w:rFonts w:ascii="Arial Unicode MS" w:eastAsia="Arial Unicode MS" w:hAnsi="Arial Unicode MS" w:cs="Arial Unicode MS"/>
+          <w:sz w:val="20"/>
+          <w:szCs w:val="20"/>
+        </w:rPr>
+        <w:t xml:space="preserve"> </w:t>
+      </w:r>
+      <w:proofErr w:type="spellStart"/>
+      <w:r>
+        <w:rPr>
+          <w:rFonts w:ascii="Arial Unicode MS" w:eastAsia="Arial Unicode MS" w:hAnsi="Arial Unicode MS" w:cs="Arial Unicode MS"/>
+          <w:sz w:val="20"/>
+          <w:szCs w:val="20"/>
+        </w:rPr>
+        <w:t>grafičkim</w:t>
+      </w:r>
+      <w:proofErr w:type="spellEnd"/>
+      <w:r>
+        <w:rPr>
+          <w:rFonts w:ascii="Arial Unicode MS" w:eastAsia="Arial Unicode MS" w:hAnsi="Arial Unicode MS" w:cs="Arial Unicode MS"/>
+          <w:sz w:val="20"/>
+          <w:szCs w:val="20"/>
+        </w:rPr>
+        <w:t xml:space="preserve"> </w:t>
+      </w:r>
+      <w:proofErr w:type="spellStart"/>
+      <w:r>
+        <w:rPr>
+          <w:rFonts w:ascii="Arial Unicode MS" w:eastAsia="Arial Unicode MS" w:hAnsi="Arial Unicode MS" w:cs="Arial Unicode MS"/>
+          <w:sz w:val="20"/>
+          <w:szCs w:val="20"/>
+        </w:rPr>
+        <w:t>opisom</w:t>
+      </w:r>
+      <w:proofErr w:type="spellEnd"/>
+      <w:r>
+        <w:rPr>
+          <w:rFonts w:ascii="Arial Unicode MS" w:eastAsia="Arial Unicode MS" w:hAnsi="Arial Unicode MS" w:cs="Arial Unicode MS"/>
+          <w:sz w:val="20"/>
+          <w:szCs w:val="20"/>
+        </w:rPr>
+        <w:t xml:space="preserve"> </w:t>
+      </w:r>
+      <w:proofErr w:type="spellStart"/>
+      <w:r>
+        <w:rPr>
+          <w:rFonts w:ascii="Arial Unicode MS" w:eastAsia="Arial Unicode MS" w:hAnsi="Arial Unicode MS" w:cs="Arial Unicode MS"/>
+          <w:sz w:val="20"/>
+          <w:szCs w:val="20"/>
+        </w:rPr>
+        <w:t>priloženim</w:t>
+      </w:r>
+      <w:proofErr w:type="spellEnd"/>
+      <w:r>
+        <w:rPr>
+          <w:rFonts w:ascii="Arial Unicode MS" w:eastAsia="Arial Unicode MS" w:hAnsi="Arial Unicode MS" w:cs="Arial Unicode MS"/>
+          <w:sz w:val="20"/>
+          <w:szCs w:val="20"/>
+        </w:rPr>
+        <w:t xml:space="preserve"> u </w:t>
+      </w:r>
+      <w:proofErr w:type="spellStart"/>
+      <w:r>
+        <w:rPr>
+          <w:rFonts w:ascii="Arial Unicode MS" w:eastAsia="Arial Unicode MS" w:hAnsi="Arial Unicode MS" w:cs="Arial Unicode MS"/>
+          <w:sz w:val="20"/>
+          <w:szCs w:val="20"/>
+        </w:rPr>
+        <w:t>prototipu</w:t>
+      </w:r>
+      <w:proofErr w:type="spellEnd"/>
+      <w:r>
+        <w:rPr>
+          <w:rFonts w:ascii="Arial Unicode MS" w:eastAsia="Arial Unicode MS" w:hAnsi="Arial Unicode MS" w:cs="Arial Unicode MS"/>
+          <w:sz w:val="20"/>
+          <w:szCs w:val="20"/>
+        </w:rPr>
+        <w:t xml:space="preserve"> </w:t>
+      </w:r>
+      <w:proofErr w:type="spellStart"/>
+      <w:r>
+        <w:rPr>
+          <w:rFonts w:ascii="Arial Unicode MS" w:eastAsia="Arial Unicode MS" w:hAnsi="Arial Unicode MS" w:cs="Arial Unicode MS"/>
+          <w:sz w:val="20"/>
+          <w:szCs w:val="20"/>
+        </w:rPr>
+        <w:t>koji</w:t>
+      </w:r>
+      <w:proofErr w:type="spellEnd"/>
+      <w:r>
+        <w:rPr>
+          <w:rFonts w:ascii="Arial Unicode MS" w:eastAsia="Arial Unicode MS" w:hAnsi="Arial Unicode MS" w:cs="Arial Unicode MS"/>
+          <w:sz w:val="20"/>
+          <w:szCs w:val="20"/>
+        </w:rPr>
+        <w:t xml:space="preserve"> se </w:t>
+      </w:r>
+      <w:proofErr w:type="spellStart"/>
+      <w:r>
+        <w:rPr>
+          <w:rFonts w:ascii="Arial Unicode MS" w:eastAsia="Arial Unicode MS" w:hAnsi="Arial Unicode MS" w:cs="Arial Unicode MS"/>
+          <w:sz w:val="20"/>
+          <w:szCs w:val="20"/>
+        </w:rPr>
+        <w:t>nalazi</w:t>
+      </w:r>
+      <w:proofErr w:type="spellEnd"/>
+      <w:r>
+        <w:rPr>
+          <w:rFonts w:ascii="Arial Unicode MS" w:eastAsia="Arial Unicode MS" w:hAnsi="Arial Unicode MS" w:cs="Arial Unicode MS"/>
+          <w:sz w:val="20"/>
+          <w:szCs w:val="20"/>
+        </w:rPr>
+        <w:t xml:space="preserve"> u </w:t>
+      </w:r>
+      <w:proofErr w:type="spellStart"/>
+      <w:r>
+        <w:rPr>
+          <w:rFonts w:ascii="Arial Unicode MS" w:eastAsia="Arial Unicode MS" w:hAnsi="Arial Unicode MS" w:cs="Arial Unicode MS"/>
+          <w:sz w:val="20"/>
+          <w:szCs w:val="20"/>
+        </w:rPr>
+        <w:t>drugom</w:t>
+      </w:r>
+      <w:proofErr w:type="spellEnd"/>
+      <w:r>
+        <w:rPr>
+          <w:rFonts w:ascii="Arial Unicode MS" w:eastAsia="Arial Unicode MS" w:hAnsi="Arial Unicode MS" w:cs="Arial Unicode MS"/>
+          <w:sz w:val="20"/>
+          <w:szCs w:val="20"/>
+        </w:rPr>
+        <w:t xml:space="preserve"> </w:t>
+      </w:r>
+      <w:proofErr w:type="spellStart"/>
+      <w:r>
+        <w:rPr>
+          <w:rFonts w:ascii="Arial Unicode MS" w:eastAsia="Arial Unicode MS" w:hAnsi="Arial Unicode MS" w:cs="Arial Unicode MS"/>
+          <w:sz w:val="20"/>
+          <w:szCs w:val="20"/>
+        </w:rPr>
+        <w:t>folderu</w:t>
+      </w:r>
+      <w:proofErr w:type="spellEnd"/>
+      <w:r>
+        <w:rPr>
+          <w:rFonts w:ascii="Arial Unicode MS" w:eastAsia="Arial Unicode MS" w:hAnsi="Arial Unicode MS" w:cs="Arial Unicode MS"/>
+          <w:sz w:val="20"/>
+          <w:szCs w:val="20"/>
+        </w:rPr>
+        <w:t>.</w:t>
+      </w:r>
+      <w:r>
+        <w:rPr>
+          <w:rFonts w:ascii="Arial Unicode MS" w:eastAsia="Arial Unicode MS" w:hAnsi="Arial Unicode MS" w:cs="Arial Unicode MS"/>
+          <w:sz w:val="20"/>
+        </w:rPr>
+        <w:t xml:space="preserve"> </w:t>
       </w:r>
     </w:p>
     <w:p>
@@ -2880,11 +3048,11 @@
         <w:spacing w:after="83"/>
         <w:ind w:left="705" w:hanging="720"/>
       </w:pPr>
-      <w:bookmarkStart w:id="3" w:name="_Toc34347582"/>
+      <w:bookmarkStart w:id="2" w:name="_Toc34347582"/>
       <w:r>
         <w:t>Namena dokumenta i ciljne grupe</w:t>
       </w:r>
-      <w:bookmarkEnd w:id="3"/>
+      <w:bookmarkEnd w:id="2"/>
       <w:r>
         <w:t xml:space="preserve"> </w:t>
       </w:r>
@@ -3191,11 +3359,11 @@
         <w:pStyle w:val="Heading2"/>
         <w:ind w:left="705" w:hanging="720"/>
       </w:pPr>
-      <w:bookmarkStart w:id="4" w:name="_Toc34347583"/>
+      <w:bookmarkStart w:id="3" w:name="_Toc34347583"/>
       <w:r>
         <w:t>Reference</w:t>
       </w:r>
-      <w:bookmarkEnd w:id="4"/>
+      <w:bookmarkEnd w:id="3"/>
       <w:r>
         <w:t xml:space="preserve"> </w:t>
       </w:r>
@@ -3400,11 +3568,11 @@
         <w:spacing w:after="0"/>
         <w:ind w:left="705" w:hanging="720"/>
       </w:pPr>
-      <w:bookmarkStart w:id="5" w:name="_Toc34347584"/>
+      <w:bookmarkStart w:id="4" w:name="_Toc34347584"/>
       <w:r>
         <w:t>Otvorena pitanja</w:t>
       </w:r>
-      <w:bookmarkEnd w:id="5"/>
+      <w:bookmarkEnd w:id="4"/>
       <w:r>
         <w:t xml:space="preserve"> </w:t>
       </w:r>
@@ -3893,14 +4061,14 @@
         <w:pStyle w:val="Heading1"/>
         <w:ind w:left="705" w:hanging="720"/>
       </w:pPr>
-      <w:bookmarkStart w:id="6" w:name="_Toc34347585"/>
+      <w:bookmarkStart w:id="5" w:name="_Toc34347585"/>
       <w:r>
         <w:t xml:space="preserve">Scenario </w:t>
       </w:r>
       <w:r>
         <w:t>pravljenja špila</w:t>
       </w:r>
-      <w:bookmarkEnd w:id="6"/>
+      <w:bookmarkEnd w:id="5"/>
       <w:r>
         <w:t xml:space="preserve"> </w:t>
       </w:r>
@@ -3923,14 +4091,14 @@
         <w:spacing w:after="57"/>
         <w:ind w:left="705" w:hanging="720"/>
       </w:pPr>
-      <w:bookmarkStart w:id="7" w:name="_Toc34347586"/>
+      <w:bookmarkStart w:id="6" w:name="_Toc34347586"/>
       <w:r>
         <w:rPr>
           <w:u w:val="single" w:color="000000"/>
         </w:rPr>
         <w:t>Kratak opis</w:t>
       </w:r>
-      <w:bookmarkEnd w:id="7"/>
+      <w:bookmarkEnd w:id="6"/>
       <w:r>
         <w:t xml:space="preserve"> </w:t>
       </w:r>
@@ -3949,23 +4117,7 @@
           <w:rFonts w:ascii="Arial Unicode MS" w:eastAsia="Arial Unicode MS" w:hAnsi="Arial Unicode MS" w:cs="Arial Unicode MS"/>
           <w:sz w:val="20"/>
         </w:rPr>
-        <w:t>(</w:t>
-      </w:r>
-      <w:proofErr w:type="spellStart"/>
-      <w:r>
-        <w:rPr>
-          <w:rFonts w:ascii="Arial Unicode MS" w:eastAsia="Arial Unicode MS" w:hAnsi="Arial Unicode MS" w:cs="Arial Unicode MS"/>
-          <w:sz w:val="20"/>
-        </w:rPr>
-        <w:t>Ovo</w:t>
-      </w:r>
-      <w:proofErr w:type="spellEnd"/>
-      <w:r>
-        <w:rPr>
-          <w:rFonts w:ascii="Arial Unicode MS" w:eastAsia="Arial Unicode MS" w:hAnsi="Arial Unicode MS" w:cs="Arial Unicode MS"/>
-          <w:sz w:val="20"/>
-        </w:rPr>
-        <w:t xml:space="preserve"> je </w:t>
+        <w:t xml:space="preserve">(Ovo je </w:t>
       </w:r>
       <w:proofErr w:type="spellStart"/>
       <w:r>
@@ -4059,14 +4211,14 @@
         <w:spacing w:after="57"/>
         <w:ind w:left="705" w:hanging="720"/>
       </w:pPr>
-      <w:bookmarkStart w:id="8" w:name="_Toc34347587"/>
+      <w:bookmarkStart w:id="7" w:name="_Toc34347587"/>
       <w:r>
         <w:rPr>
           <w:u w:val="single" w:color="000000"/>
         </w:rPr>
         <w:t>Tok dogadjaja</w:t>
       </w:r>
-      <w:bookmarkEnd w:id="8"/>
+      <w:bookmarkEnd w:id="7"/>
       <w:r>
         <w:t xml:space="preserve"> </w:t>
       </w:r>
@@ -4084,18 +4236,18 @@
         <w:spacing w:after="56"/>
         <w:ind w:left="720" w:hanging="720"/>
       </w:pPr>
-      <w:bookmarkStart w:id="9" w:name="_Toc34347588"/>
+      <w:bookmarkStart w:id="8" w:name="_Toc34347588"/>
       <w:r>
         <w:rPr>
           <w:i/>
         </w:rPr>
-        <w:t>U</w:t>
+        <w:t>Kraj igre i</w:t>
       </w:r>
       <w:r>
         <w:rPr>
           <w:i/>
         </w:rPr>
-        <w:t xml:space="preserve">spešno </w:t>
+        <w:t xml:space="preserve"> </w:t>
       </w:r>
       <w:r>
         <w:rPr>
@@ -4109,7 +4261,7 @@
         </w:rPr>
         <w:t xml:space="preserve"> špila</w:t>
       </w:r>
-      <w:bookmarkEnd w:id="9"/>
+      <w:bookmarkEnd w:id="8"/>
     </w:p>
     <w:p>
       <w:pPr>
@@ -4367,7 +4519,69 @@
           <w:rFonts w:ascii="Arial Unicode MS" w:eastAsia="Arial Unicode MS" w:hAnsi="Arial Unicode MS" w:cs="Arial Unicode MS"/>
           <w:sz w:val="20"/>
         </w:rPr>
-        <w:t>Povratak</w:t>
+        <w:t>Nakon</w:t>
+      </w:r>
+      <w:proofErr w:type="spellEnd"/>
+      <w:r>
+        <w:rPr>
+          <w:rFonts w:ascii="Arial Unicode MS" w:eastAsia="Arial Unicode MS" w:hAnsi="Arial Unicode MS" w:cs="Arial Unicode MS"/>
+          <w:sz w:val="20"/>
+        </w:rPr>
+        <w:t xml:space="preserve"> </w:t>
+      </w:r>
+      <w:proofErr w:type="spellStart"/>
+      <w:r>
+        <w:rPr>
+          <w:rFonts w:ascii="Arial Unicode MS" w:eastAsia="Arial Unicode MS" w:hAnsi="Arial Unicode MS" w:cs="Arial Unicode MS"/>
+          <w:sz w:val="20"/>
+        </w:rPr>
+        <w:t>od</w:t>
+      </w:r>
+      <w:r>
+        <w:rPr>
+          <w:rFonts w:ascii="Arial Unicode MS" w:eastAsia="Arial Unicode MS" w:hAnsi="Arial Unicode MS" w:cs="Arial Unicode MS"/>
+          <w:sz w:val="20"/>
+        </w:rPr>
+        <w:t>ređenog</w:t>
+      </w:r>
+      <w:proofErr w:type="spellEnd"/>
+      <w:r>
+        <w:rPr>
+          <w:rFonts w:ascii="Arial Unicode MS" w:eastAsia="Arial Unicode MS" w:hAnsi="Arial Unicode MS" w:cs="Arial Unicode MS"/>
+          <w:sz w:val="20"/>
+        </w:rPr>
+        <w:t xml:space="preserve"> </w:t>
+      </w:r>
+      <w:proofErr w:type="spellStart"/>
+      <w:r>
+        <w:rPr>
+          <w:rFonts w:ascii="Arial Unicode MS" w:eastAsia="Arial Unicode MS" w:hAnsi="Arial Unicode MS" w:cs="Arial Unicode MS"/>
+          <w:sz w:val="20"/>
+        </w:rPr>
+        <w:t>vremena</w:t>
+      </w:r>
+      <w:proofErr w:type="spellEnd"/>
+      <w:r>
+        <w:rPr>
+          <w:rFonts w:ascii="Arial Unicode MS" w:eastAsia="Arial Unicode MS" w:hAnsi="Arial Unicode MS" w:cs="Arial Unicode MS"/>
+          <w:sz w:val="20"/>
+        </w:rPr>
+        <w:t xml:space="preserve"> </w:t>
+      </w:r>
+      <w:proofErr w:type="spellStart"/>
+      <w:r>
+        <w:rPr>
+          <w:rFonts w:ascii="Arial Unicode MS" w:eastAsia="Arial Unicode MS" w:hAnsi="Arial Unicode MS" w:cs="Arial Unicode MS"/>
+          <w:sz w:val="20"/>
+        </w:rPr>
+        <w:t>p</w:t>
+      </w:r>
+      <w:r>
+        <w:rPr>
+          <w:rFonts w:ascii="Arial Unicode MS" w:eastAsia="Arial Unicode MS" w:hAnsi="Arial Unicode MS" w:cs="Arial Unicode MS"/>
+          <w:sz w:val="20"/>
+        </w:rPr>
+        <w:t>ovratak</w:t>
       </w:r>
       <w:proofErr w:type="spellEnd"/>
       <w:r>
@@ -4434,7 +4648,7 @@
           <w:u w:val="none"/>
         </w:rPr>
       </w:pPr>
-      <w:bookmarkStart w:id="10" w:name="_Toc34347589"/>
+      <w:bookmarkStart w:id="9" w:name="_Toc34347589"/>
       <w:r>
         <w:rPr>
           <w:i/>
@@ -4443,7 +4657,7 @@
         <w:lastRenderedPageBreak/>
         <w:t>Ocena nije izabrata</w:t>
       </w:r>
-      <w:bookmarkEnd w:id="10"/>
+      <w:bookmarkEnd w:id="9"/>
     </w:p>
     <w:p>
       <w:pPr>
@@ -4483,11 +4697,11 @@
         <w:spacing w:after="220"/>
         <w:ind w:left="705" w:hanging="720"/>
       </w:pPr>
-      <w:bookmarkStart w:id="11" w:name="_Toc34347590"/>
+      <w:bookmarkStart w:id="10" w:name="_Toc34347590"/>
       <w:r>
         <w:t>Posebni zahtevi</w:t>
       </w:r>
-      <w:bookmarkEnd w:id="11"/>
+      <w:bookmarkEnd w:id="10"/>
       <w:r>
         <w:t xml:space="preserve"> </w:t>
       </w:r>
@@ -4521,11 +4735,11 @@
         <w:spacing w:after="195"/>
         <w:ind w:left="705" w:hanging="720"/>
       </w:pPr>
-      <w:bookmarkStart w:id="12" w:name="_Toc34347591"/>
+      <w:bookmarkStart w:id="11" w:name="_Toc34347591"/>
       <w:r>
         <w:t>Preduslovi</w:t>
       </w:r>
-      <w:bookmarkEnd w:id="12"/>
+      <w:bookmarkEnd w:id="11"/>
       <w:r>
         <w:t xml:space="preserve">  </w:t>
       </w:r>
@@ -4594,11 +4808,11 @@
         <w:spacing w:after="90"/>
         <w:ind w:left="705" w:hanging="720"/>
       </w:pPr>
-      <w:bookmarkStart w:id="13" w:name="_Toc34347592"/>
+      <w:bookmarkStart w:id="12" w:name="_Toc34347592"/>
       <w:r>
         <w:t>Posledice</w:t>
       </w:r>
-      <w:bookmarkEnd w:id="13"/>
+      <w:bookmarkEnd w:id="12"/>
       <w:r>
         <w:t xml:space="preserve"> </w:t>
       </w:r>

--- a/Faza 3/SSU/SSU-Kraj Igre.docx
+++ b/Faza 3/SSU/SSU-Kraj Igre.docx
@@ -2863,183 +2863,15 @@
         </w:rPr>
         <w:t>igre</w:t>
       </w:r>
-      <w:proofErr w:type="spellEnd"/>
-      <w:r>
-        <w:rPr>
-          <w:rFonts w:ascii="Arial Unicode MS" w:eastAsia="Arial Unicode MS" w:hAnsi="Arial Unicode MS" w:cs="Arial Unicode MS"/>
-          <w:sz w:val="20"/>
-          <w:szCs w:val="20"/>
-        </w:rPr>
-        <w:t xml:space="preserve">, </w:t>
-      </w:r>
-      <w:proofErr w:type="spellStart"/>
-      <w:r>
-        <w:rPr>
-          <w:rFonts w:ascii="Arial Unicode MS" w:eastAsia="Arial Unicode MS" w:hAnsi="Arial Unicode MS" w:cs="Arial Unicode MS"/>
-          <w:sz w:val="20"/>
-          <w:szCs w:val="20"/>
-        </w:rPr>
-        <w:t>sa</w:t>
-      </w:r>
-      <w:proofErr w:type="spellEnd"/>
-      <w:r>
-        <w:rPr>
-          <w:rFonts w:ascii="Arial Unicode MS" w:eastAsia="Arial Unicode MS" w:hAnsi="Arial Unicode MS" w:cs="Arial Unicode MS"/>
-          <w:sz w:val="20"/>
-          <w:szCs w:val="20"/>
-        </w:rPr>
-        <w:t xml:space="preserve"> </w:t>
-      </w:r>
-      <w:proofErr w:type="spellStart"/>
-      <w:r>
-        <w:rPr>
-          <w:rFonts w:ascii="Arial Unicode MS" w:eastAsia="Arial Unicode MS" w:hAnsi="Arial Unicode MS" w:cs="Arial Unicode MS"/>
-          <w:sz w:val="20"/>
-          <w:szCs w:val="20"/>
-        </w:rPr>
-        <w:t>grafičkim</w:t>
-      </w:r>
-      <w:proofErr w:type="spellEnd"/>
-      <w:r>
-        <w:rPr>
-          <w:rFonts w:ascii="Arial Unicode MS" w:eastAsia="Arial Unicode MS" w:hAnsi="Arial Unicode MS" w:cs="Arial Unicode MS"/>
-          <w:sz w:val="20"/>
-          <w:szCs w:val="20"/>
-        </w:rPr>
-        <w:t xml:space="preserve"> </w:t>
-      </w:r>
-      <w:proofErr w:type="spellStart"/>
-      <w:r>
-        <w:rPr>
-          <w:rFonts w:ascii="Arial Unicode MS" w:eastAsia="Arial Unicode MS" w:hAnsi="Arial Unicode MS" w:cs="Arial Unicode MS"/>
-          <w:sz w:val="20"/>
-          <w:szCs w:val="20"/>
-        </w:rPr>
-        <w:t>opisom</w:t>
-      </w:r>
-      <w:proofErr w:type="spellEnd"/>
-      <w:r>
-        <w:rPr>
-          <w:rFonts w:ascii="Arial Unicode MS" w:eastAsia="Arial Unicode MS" w:hAnsi="Arial Unicode MS" w:cs="Arial Unicode MS"/>
-          <w:sz w:val="20"/>
-          <w:szCs w:val="20"/>
-        </w:rPr>
-        <w:t xml:space="preserve"> </w:t>
-      </w:r>
-      <w:proofErr w:type="spellStart"/>
-      <w:r>
-        <w:rPr>
-          <w:rFonts w:ascii="Arial Unicode MS" w:eastAsia="Arial Unicode MS" w:hAnsi="Arial Unicode MS" w:cs="Arial Unicode MS"/>
-          <w:sz w:val="20"/>
-          <w:szCs w:val="20"/>
-        </w:rPr>
-        <w:t>priloženim</w:t>
-      </w:r>
-      <w:proofErr w:type="spellEnd"/>
-      <w:r>
-        <w:rPr>
-          <w:rFonts w:ascii="Arial Unicode MS" w:eastAsia="Arial Unicode MS" w:hAnsi="Arial Unicode MS" w:cs="Arial Unicode MS"/>
-          <w:sz w:val="20"/>
-          <w:szCs w:val="20"/>
-        </w:rPr>
-        <w:t xml:space="preserve"> u </w:t>
-      </w:r>
-      <w:proofErr w:type="spellStart"/>
-      <w:r>
-        <w:rPr>
-          <w:rFonts w:ascii="Arial Unicode MS" w:eastAsia="Arial Unicode MS" w:hAnsi="Arial Unicode MS" w:cs="Arial Unicode MS"/>
-          <w:sz w:val="20"/>
-          <w:szCs w:val="20"/>
-        </w:rPr>
-        <w:t>prototipu</w:t>
-      </w:r>
-      <w:proofErr w:type="spellEnd"/>
-      <w:r>
-        <w:rPr>
-          <w:rFonts w:ascii="Arial Unicode MS" w:eastAsia="Arial Unicode MS" w:hAnsi="Arial Unicode MS" w:cs="Arial Unicode MS"/>
-          <w:sz w:val="20"/>
-          <w:szCs w:val="20"/>
-        </w:rPr>
-        <w:t xml:space="preserve"> </w:t>
-      </w:r>
-      <w:proofErr w:type="spellStart"/>
-      <w:r>
-        <w:rPr>
-          <w:rFonts w:ascii="Arial Unicode MS" w:eastAsia="Arial Unicode MS" w:hAnsi="Arial Unicode MS" w:cs="Arial Unicode MS"/>
-          <w:sz w:val="20"/>
-          <w:szCs w:val="20"/>
-        </w:rPr>
-        <w:t>koji</w:t>
-      </w:r>
-      <w:proofErr w:type="spellEnd"/>
-      <w:r>
-        <w:rPr>
-          <w:rFonts w:ascii="Arial Unicode MS" w:eastAsia="Arial Unicode MS" w:hAnsi="Arial Unicode MS" w:cs="Arial Unicode MS"/>
-          <w:sz w:val="20"/>
-          <w:szCs w:val="20"/>
-        </w:rPr>
-        <w:t xml:space="preserve"> se </w:t>
-      </w:r>
-      <w:proofErr w:type="spellStart"/>
-      <w:r>
-        <w:rPr>
-          <w:rFonts w:ascii="Arial Unicode MS" w:eastAsia="Arial Unicode MS" w:hAnsi="Arial Unicode MS" w:cs="Arial Unicode MS"/>
-          <w:sz w:val="20"/>
-          <w:szCs w:val="20"/>
-        </w:rPr>
-        <w:t>nalazi</w:t>
-      </w:r>
-      <w:proofErr w:type="spellEnd"/>
-      <w:r>
-        <w:rPr>
-          <w:rFonts w:ascii="Arial Unicode MS" w:eastAsia="Arial Unicode MS" w:hAnsi="Arial Unicode MS" w:cs="Arial Unicode MS"/>
-          <w:sz w:val="20"/>
-          <w:szCs w:val="20"/>
-        </w:rPr>
-        <w:t xml:space="preserve"> u </w:t>
-      </w:r>
-      <w:proofErr w:type="spellStart"/>
-      <w:r>
-        <w:rPr>
-          <w:rFonts w:ascii="Arial Unicode MS" w:eastAsia="Arial Unicode MS" w:hAnsi="Arial Unicode MS" w:cs="Arial Unicode MS"/>
-          <w:sz w:val="20"/>
-          <w:szCs w:val="20"/>
-        </w:rPr>
-        <w:t>drugom</w:t>
-      </w:r>
-      <w:proofErr w:type="spellEnd"/>
-      <w:r>
-        <w:rPr>
-          <w:rFonts w:ascii="Arial Unicode MS" w:eastAsia="Arial Unicode MS" w:hAnsi="Arial Unicode MS" w:cs="Arial Unicode MS"/>
-          <w:sz w:val="20"/>
-          <w:szCs w:val="20"/>
-        </w:rPr>
-        <w:t xml:space="preserve"> </w:t>
-      </w:r>
-      <w:proofErr w:type="spellStart"/>
-      <w:r>
-        <w:rPr>
-          <w:rFonts w:ascii="Arial Unicode MS" w:eastAsia="Arial Unicode MS" w:hAnsi="Arial Unicode MS" w:cs="Arial Unicode MS"/>
-          <w:sz w:val="20"/>
-          <w:szCs w:val="20"/>
-        </w:rPr>
-        <w:t>folderu</w:t>
-      </w:r>
-      <w:proofErr w:type="spellEnd"/>
-      <w:r>
-        <w:rPr>
-          <w:rFonts w:ascii="Arial Unicode MS" w:eastAsia="Arial Unicode MS" w:hAnsi="Arial Unicode MS" w:cs="Arial Unicode MS"/>
-          <w:sz w:val="20"/>
-          <w:szCs w:val="20"/>
-        </w:rPr>
-        <w:t>.</w:t>
-      </w:r>
-      <w:r>
-        <w:rPr>
-          <w:rFonts w:ascii="Arial Unicode MS" w:eastAsia="Arial Unicode MS" w:hAnsi="Arial Unicode MS" w:cs="Arial Unicode MS"/>
-          <w:sz w:val="20"/>
-        </w:rPr>
-        <w:t xml:space="preserve"> </w:t>
+      <w:bookmarkStart w:id="2" w:name="_GoBack"/>
+      <w:bookmarkEnd w:id="2"/>
+      <w:proofErr w:type="spellEnd"/>
+      <w:r>
+        <w:rPr>
+          <w:rFonts w:ascii="Arial Unicode MS" w:eastAsia="Arial Unicode MS" w:hAnsi="Arial Unicode MS" w:cs="Arial Unicode MS"/>
+          <w:sz w:val="20"/>
+        </w:rPr>
+        <w:t xml:space="preserve">. </w:t>
       </w:r>
     </w:p>
     <w:p>
@@ -3048,11 +2880,11 @@
         <w:spacing w:after="83"/>
         <w:ind w:left="705" w:hanging="720"/>
       </w:pPr>
-      <w:bookmarkStart w:id="2" w:name="_Toc34347582"/>
+      <w:bookmarkStart w:id="3" w:name="_Toc34347582"/>
       <w:r>
         <w:t>Namena dokumenta i ciljne grupe</w:t>
       </w:r>
-      <w:bookmarkEnd w:id="2"/>
+      <w:bookmarkEnd w:id="3"/>
       <w:r>
         <w:t xml:space="preserve"> </w:t>
       </w:r>
@@ -3359,11 +3191,11 @@
         <w:pStyle w:val="Heading2"/>
         <w:ind w:left="705" w:hanging="720"/>
       </w:pPr>
-      <w:bookmarkStart w:id="3" w:name="_Toc34347583"/>
+      <w:bookmarkStart w:id="4" w:name="_Toc34347583"/>
       <w:r>
         <w:t>Reference</w:t>
       </w:r>
-      <w:bookmarkEnd w:id="3"/>
+      <w:bookmarkEnd w:id="4"/>
       <w:r>
         <w:t xml:space="preserve"> </w:t>
       </w:r>
@@ -3568,11 +3400,11 @@
         <w:spacing w:after="0"/>
         <w:ind w:left="705" w:hanging="720"/>
       </w:pPr>
-      <w:bookmarkStart w:id="4" w:name="_Toc34347584"/>
+      <w:bookmarkStart w:id="5" w:name="_Toc34347584"/>
       <w:r>
         <w:t>Otvorena pitanja</w:t>
       </w:r>
-      <w:bookmarkEnd w:id="4"/>
+      <w:bookmarkEnd w:id="5"/>
       <w:r>
         <w:t xml:space="preserve"> </w:t>
       </w:r>
@@ -4061,14 +3893,14 @@
         <w:pStyle w:val="Heading1"/>
         <w:ind w:left="705" w:hanging="720"/>
       </w:pPr>
-      <w:bookmarkStart w:id="5" w:name="_Toc34347585"/>
+      <w:bookmarkStart w:id="6" w:name="_Toc34347585"/>
       <w:r>
         <w:t xml:space="preserve">Scenario </w:t>
       </w:r>
       <w:r>
         <w:t>pravljenja špila</w:t>
       </w:r>
-      <w:bookmarkEnd w:id="5"/>
+      <w:bookmarkEnd w:id="6"/>
       <w:r>
         <w:t xml:space="preserve"> </w:t>
       </w:r>
@@ -4091,14 +3923,14 @@
         <w:spacing w:after="57"/>
         <w:ind w:left="705" w:hanging="720"/>
       </w:pPr>
-      <w:bookmarkStart w:id="6" w:name="_Toc34347586"/>
+      <w:bookmarkStart w:id="7" w:name="_Toc34347586"/>
       <w:r>
         <w:rPr>
           <w:u w:val="single" w:color="000000"/>
         </w:rPr>
         <w:t>Kratak opis</w:t>
       </w:r>
-      <w:bookmarkEnd w:id="6"/>
+      <w:bookmarkEnd w:id="7"/>
       <w:r>
         <w:t xml:space="preserve"> </w:t>
       </w:r>
@@ -4117,7 +3949,23 @@
           <w:rFonts w:ascii="Arial Unicode MS" w:eastAsia="Arial Unicode MS" w:hAnsi="Arial Unicode MS" w:cs="Arial Unicode MS"/>
           <w:sz w:val="20"/>
         </w:rPr>
-        <w:t xml:space="preserve">(Ovo je </w:t>
+        <w:t>(</w:t>
+      </w:r>
+      <w:proofErr w:type="spellStart"/>
+      <w:r>
+        <w:rPr>
+          <w:rFonts w:ascii="Arial Unicode MS" w:eastAsia="Arial Unicode MS" w:hAnsi="Arial Unicode MS" w:cs="Arial Unicode MS"/>
+          <w:sz w:val="20"/>
+        </w:rPr>
+        <w:t>Ovo</w:t>
+      </w:r>
+      <w:proofErr w:type="spellEnd"/>
+      <w:r>
+        <w:rPr>
+          <w:rFonts w:ascii="Arial Unicode MS" w:eastAsia="Arial Unicode MS" w:hAnsi="Arial Unicode MS" w:cs="Arial Unicode MS"/>
+          <w:sz w:val="20"/>
+        </w:rPr>
+        <w:t xml:space="preserve"> je </w:t>
       </w:r>
       <w:proofErr w:type="spellStart"/>
       <w:r>
@@ -4211,14 +4059,14 @@
         <w:spacing w:after="57"/>
         <w:ind w:left="705" w:hanging="720"/>
       </w:pPr>
-      <w:bookmarkStart w:id="7" w:name="_Toc34347587"/>
+      <w:bookmarkStart w:id="8" w:name="_Toc34347587"/>
       <w:r>
         <w:rPr>
           <w:u w:val="single" w:color="000000"/>
         </w:rPr>
         <w:t>Tok dogadjaja</w:t>
       </w:r>
-      <w:bookmarkEnd w:id="7"/>
+      <w:bookmarkEnd w:id="8"/>
       <w:r>
         <w:t xml:space="preserve"> </w:t>
       </w:r>
@@ -4236,18 +4084,18 @@
         <w:spacing w:after="56"/>
         <w:ind w:left="720" w:hanging="720"/>
       </w:pPr>
-      <w:bookmarkStart w:id="8" w:name="_Toc34347588"/>
+      <w:bookmarkStart w:id="9" w:name="_Toc34347588"/>
       <w:r>
         <w:rPr>
           <w:i/>
         </w:rPr>
-        <w:t>Kraj igre i</w:t>
+        <w:t>U</w:t>
       </w:r>
       <w:r>
         <w:rPr>
           <w:i/>
         </w:rPr>
-        <w:t xml:space="preserve"> </w:t>
+        <w:t xml:space="preserve">spešno </w:t>
       </w:r>
       <w:r>
         <w:rPr>
@@ -4261,7 +4109,7 @@
         </w:rPr>
         <w:t xml:space="preserve"> špila</w:t>
       </w:r>
-      <w:bookmarkEnd w:id="8"/>
+      <w:bookmarkEnd w:id="9"/>
     </w:p>
     <w:p>
       <w:pPr>
@@ -4519,69 +4367,7 @@
           <w:rFonts w:ascii="Arial Unicode MS" w:eastAsia="Arial Unicode MS" w:hAnsi="Arial Unicode MS" w:cs="Arial Unicode MS"/>
           <w:sz w:val="20"/>
         </w:rPr>
-        <w:t>Nakon</w:t>
-      </w:r>
-      <w:proofErr w:type="spellEnd"/>
-      <w:r>
-        <w:rPr>
-          <w:rFonts w:ascii="Arial Unicode MS" w:eastAsia="Arial Unicode MS" w:hAnsi="Arial Unicode MS" w:cs="Arial Unicode MS"/>
-          <w:sz w:val="20"/>
-        </w:rPr>
-        <w:t xml:space="preserve"> </w:t>
-      </w:r>
-      <w:proofErr w:type="spellStart"/>
-      <w:r>
-        <w:rPr>
-          <w:rFonts w:ascii="Arial Unicode MS" w:eastAsia="Arial Unicode MS" w:hAnsi="Arial Unicode MS" w:cs="Arial Unicode MS"/>
-          <w:sz w:val="20"/>
-        </w:rPr>
-        <w:t>od</w:t>
-      </w:r>
-      <w:r>
-        <w:rPr>
-          <w:rFonts w:ascii="Arial Unicode MS" w:eastAsia="Arial Unicode MS" w:hAnsi="Arial Unicode MS" w:cs="Arial Unicode MS"/>
-          <w:sz w:val="20"/>
-        </w:rPr>
-        <w:t>ređenog</w:t>
-      </w:r>
-      <w:proofErr w:type="spellEnd"/>
-      <w:r>
-        <w:rPr>
-          <w:rFonts w:ascii="Arial Unicode MS" w:eastAsia="Arial Unicode MS" w:hAnsi="Arial Unicode MS" w:cs="Arial Unicode MS"/>
-          <w:sz w:val="20"/>
-        </w:rPr>
-        <w:t xml:space="preserve"> </w:t>
-      </w:r>
-      <w:proofErr w:type="spellStart"/>
-      <w:r>
-        <w:rPr>
-          <w:rFonts w:ascii="Arial Unicode MS" w:eastAsia="Arial Unicode MS" w:hAnsi="Arial Unicode MS" w:cs="Arial Unicode MS"/>
-          <w:sz w:val="20"/>
-        </w:rPr>
-        <w:t>vremena</w:t>
-      </w:r>
-      <w:proofErr w:type="spellEnd"/>
-      <w:r>
-        <w:rPr>
-          <w:rFonts w:ascii="Arial Unicode MS" w:eastAsia="Arial Unicode MS" w:hAnsi="Arial Unicode MS" w:cs="Arial Unicode MS"/>
-          <w:sz w:val="20"/>
-        </w:rPr>
-        <w:t xml:space="preserve"> </w:t>
-      </w:r>
-      <w:proofErr w:type="spellStart"/>
-      <w:r>
-        <w:rPr>
-          <w:rFonts w:ascii="Arial Unicode MS" w:eastAsia="Arial Unicode MS" w:hAnsi="Arial Unicode MS" w:cs="Arial Unicode MS"/>
-          <w:sz w:val="20"/>
-        </w:rPr>
-        <w:t>p</w:t>
-      </w:r>
-      <w:r>
-        <w:rPr>
-          <w:rFonts w:ascii="Arial Unicode MS" w:eastAsia="Arial Unicode MS" w:hAnsi="Arial Unicode MS" w:cs="Arial Unicode MS"/>
-          <w:sz w:val="20"/>
-        </w:rPr>
-        <w:t>ovratak</w:t>
+        <w:t>Povratak</w:t>
       </w:r>
       <w:proofErr w:type="spellEnd"/>
       <w:r>
@@ -4648,7 +4434,7 @@
           <w:u w:val="none"/>
         </w:rPr>
       </w:pPr>
-      <w:bookmarkStart w:id="9" w:name="_Toc34347589"/>
+      <w:bookmarkStart w:id="10" w:name="_Toc34347589"/>
       <w:r>
         <w:rPr>
           <w:i/>
@@ -4657,7 +4443,7 @@
         <w:lastRenderedPageBreak/>
         <w:t>Ocena nije izabrata</w:t>
       </w:r>
-      <w:bookmarkEnd w:id="9"/>
+      <w:bookmarkEnd w:id="10"/>
     </w:p>
     <w:p>
       <w:pPr>
@@ -4697,11 +4483,11 @@
         <w:spacing w:after="220"/>
         <w:ind w:left="705" w:hanging="720"/>
       </w:pPr>
-      <w:bookmarkStart w:id="10" w:name="_Toc34347590"/>
+      <w:bookmarkStart w:id="11" w:name="_Toc34347590"/>
       <w:r>
         <w:t>Posebni zahtevi</w:t>
       </w:r>
-      <w:bookmarkEnd w:id="10"/>
+      <w:bookmarkEnd w:id="11"/>
       <w:r>
         <w:t xml:space="preserve"> </w:t>
       </w:r>
@@ -4735,11 +4521,11 @@
         <w:spacing w:after="195"/>
         <w:ind w:left="705" w:hanging="720"/>
       </w:pPr>
-      <w:bookmarkStart w:id="11" w:name="_Toc34347591"/>
+      <w:bookmarkStart w:id="12" w:name="_Toc34347591"/>
       <w:r>
         <w:t>Preduslovi</w:t>
       </w:r>
-      <w:bookmarkEnd w:id="11"/>
+      <w:bookmarkEnd w:id="12"/>
       <w:r>
         <w:t xml:space="preserve">  </w:t>
       </w:r>
@@ -4808,11 +4594,11 @@
         <w:spacing w:after="90"/>
         <w:ind w:left="705" w:hanging="720"/>
       </w:pPr>
-      <w:bookmarkStart w:id="12" w:name="_Toc34347592"/>
+      <w:bookmarkStart w:id="13" w:name="_Toc34347592"/>
       <w:r>
         <w:t>Posledice</w:t>
       </w:r>
-      <w:bookmarkEnd w:id="12"/>
+      <w:bookmarkEnd w:id="13"/>
       <w:r>
         <w:t xml:space="preserve"> </w:t>
       </w:r>

--- a/Faza 3/SSU/SSU-Kraj Igre.docx
+++ b/Faza 3/SSU/SSU-Kraj Igre.docx
@@ -640,17 +640,15 @@
               <w:ind w:left="6"/>
               <w:jc w:val="center"/>
               <w:rPr>
-                <w:rFonts w:asciiTheme="minorHAnsi" w:hAnsiTheme="minorHAnsi" w:cstheme="minorHAnsi"/>
-                <w:sz w:val="20"/>
-                <w:szCs w:val="20"/>
+                <w:rFonts w:ascii="Arial Unicode MS" w:eastAsia="Arial Unicode MS" w:hAnsi="Arial Unicode MS" w:cs="Arial Unicode MS"/>
+                <w:szCs w:val="22"/>
               </w:rPr>
             </w:pPr>
             <w:r>
               <w:rPr>
-                <w:rFonts w:asciiTheme="minorHAnsi" w:eastAsia="Times New Roman" w:hAnsiTheme="minorHAnsi" w:cstheme="minorHAnsi"/>
+                <w:rFonts w:ascii="Arial Unicode MS" w:eastAsia="Arial Unicode MS" w:hAnsi="Arial Unicode MS" w:cs="Arial Unicode MS"/>
                 <w:b/>
-                <w:sz w:val="20"/>
-                <w:szCs w:val="20"/>
+                <w:szCs w:val="22"/>
               </w:rPr>
               <w:t xml:space="preserve">Datum </w:t>
             </w:r>
@@ -673,28 +671,25 @@
               <w:ind w:left="5"/>
               <w:jc w:val="center"/>
               <w:rPr>
-                <w:rFonts w:asciiTheme="minorHAnsi" w:hAnsiTheme="minorHAnsi" w:cstheme="minorHAnsi"/>
-                <w:sz w:val="20"/>
-                <w:szCs w:val="20"/>
+                <w:rFonts w:ascii="Arial Unicode MS" w:eastAsia="Arial Unicode MS" w:hAnsi="Arial Unicode MS" w:cs="Arial Unicode MS"/>
+                <w:szCs w:val="22"/>
               </w:rPr>
             </w:pPr>
             <w:proofErr w:type="spellStart"/>
             <w:r>
               <w:rPr>
-                <w:rFonts w:asciiTheme="minorHAnsi" w:eastAsia="Times New Roman" w:hAnsiTheme="minorHAnsi" w:cstheme="minorHAnsi"/>
+                <w:rFonts w:ascii="Arial Unicode MS" w:eastAsia="Arial Unicode MS" w:hAnsi="Arial Unicode MS" w:cs="Arial Unicode MS"/>
                 <w:b/>
-                <w:sz w:val="20"/>
-                <w:szCs w:val="20"/>
+                <w:szCs w:val="22"/>
               </w:rPr>
               <w:t>Verzija</w:t>
             </w:r>
             <w:proofErr w:type="spellEnd"/>
             <w:r>
               <w:rPr>
-                <w:rFonts w:asciiTheme="minorHAnsi" w:eastAsia="Times New Roman" w:hAnsiTheme="minorHAnsi" w:cstheme="minorHAnsi"/>
+                <w:rFonts w:ascii="Arial Unicode MS" w:eastAsia="Arial Unicode MS" w:hAnsi="Arial Unicode MS" w:cs="Arial Unicode MS"/>
                 <w:b/>
-                <w:sz w:val="20"/>
-                <w:szCs w:val="20"/>
+                <w:szCs w:val="22"/>
               </w:rPr>
               <w:t xml:space="preserve"> </w:t>
             </w:r>
@@ -717,48 +712,43 @@
               <w:ind w:left="5"/>
               <w:jc w:val="center"/>
               <w:rPr>
-                <w:rFonts w:asciiTheme="minorHAnsi" w:hAnsiTheme="minorHAnsi" w:cstheme="minorHAnsi"/>
-                <w:sz w:val="20"/>
-                <w:szCs w:val="20"/>
+                <w:rFonts w:ascii="Arial Unicode MS" w:eastAsia="Arial Unicode MS" w:hAnsi="Arial Unicode MS" w:cs="Arial Unicode MS"/>
+                <w:szCs w:val="22"/>
               </w:rPr>
             </w:pPr>
             <w:proofErr w:type="spellStart"/>
             <w:r>
               <w:rPr>
-                <w:rFonts w:asciiTheme="minorHAnsi" w:eastAsia="Times New Roman" w:hAnsiTheme="minorHAnsi" w:cstheme="minorHAnsi"/>
+                <w:rFonts w:ascii="Arial Unicode MS" w:eastAsia="Arial Unicode MS" w:hAnsi="Arial Unicode MS" w:cs="Arial Unicode MS"/>
                 <w:b/>
-                <w:sz w:val="20"/>
-                <w:szCs w:val="20"/>
+                <w:szCs w:val="22"/>
               </w:rPr>
               <w:t>Kratak</w:t>
             </w:r>
             <w:proofErr w:type="spellEnd"/>
             <w:r>
               <w:rPr>
-                <w:rFonts w:asciiTheme="minorHAnsi" w:eastAsia="Times New Roman" w:hAnsiTheme="minorHAnsi" w:cstheme="minorHAnsi"/>
+                <w:rFonts w:ascii="Arial Unicode MS" w:eastAsia="Arial Unicode MS" w:hAnsi="Arial Unicode MS" w:cs="Arial Unicode MS"/>
                 <w:b/>
-                <w:sz w:val="20"/>
-                <w:szCs w:val="20"/>
+                <w:szCs w:val="22"/>
               </w:rPr>
               <w:t xml:space="preserve"> </w:t>
             </w:r>
             <w:proofErr w:type="spellStart"/>
             <w:r>
               <w:rPr>
-                <w:rFonts w:asciiTheme="minorHAnsi" w:eastAsia="Times New Roman" w:hAnsiTheme="minorHAnsi" w:cstheme="minorHAnsi"/>
+                <w:rFonts w:ascii="Arial Unicode MS" w:eastAsia="Arial Unicode MS" w:hAnsi="Arial Unicode MS" w:cs="Arial Unicode MS"/>
                 <w:b/>
-                <w:sz w:val="20"/>
-                <w:szCs w:val="20"/>
+                <w:szCs w:val="22"/>
               </w:rPr>
               <w:t>opis</w:t>
             </w:r>
             <w:proofErr w:type="spellEnd"/>
             <w:r>
               <w:rPr>
-                <w:rFonts w:asciiTheme="minorHAnsi" w:eastAsia="Times New Roman" w:hAnsiTheme="minorHAnsi" w:cstheme="minorHAnsi"/>
+                <w:rFonts w:ascii="Arial Unicode MS" w:eastAsia="Arial Unicode MS" w:hAnsi="Arial Unicode MS" w:cs="Arial Unicode MS"/>
                 <w:b/>
-                <w:sz w:val="20"/>
-                <w:szCs w:val="20"/>
+                <w:szCs w:val="22"/>
               </w:rPr>
               <w:t xml:space="preserve"> </w:t>
             </w:r>
@@ -781,17 +771,15 @@
               <w:ind w:left="4"/>
               <w:jc w:val="center"/>
               <w:rPr>
-                <w:rFonts w:asciiTheme="minorHAnsi" w:hAnsiTheme="minorHAnsi" w:cstheme="minorHAnsi"/>
-                <w:sz w:val="20"/>
-                <w:szCs w:val="20"/>
+                <w:rFonts w:ascii="Arial Unicode MS" w:eastAsia="Arial Unicode MS" w:hAnsi="Arial Unicode MS" w:cs="Arial Unicode MS"/>
+                <w:szCs w:val="22"/>
               </w:rPr>
             </w:pPr>
             <w:r>
               <w:rPr>
-                <w:rFonts w:asciiTheme="minorHAnsi" w:eastAsia="Times New Roman" w:hAnsiTheme="minorHAnsi" w:cstheme="minorHAnsi"/>
+                <w:rFonts w:ascii="Arial Unicode MS" w:eastAsia="Arial Unicode MS" w:hAnsi="Arial Unicode MS" w:cs="Arial Unicode MS"/>
                 <w:b/>
-                <w:sz w:val="20"/>
-                <w:szCs w:val="20"/>
+                <w:szCs w:val="22"/>
               </w:rPr>
               <w:t xml:space="preserve">Autor </w:t>
             </w:r>
@@ -817,16 +805,14 @@
             <w:pPr>
               <w:spacing w:after="0"/>
               <w:rPr>
-                <w:rFonts w:asciiTheme="majorHAnsi" w:hAnsiTheme="majorHAnsi" w:cstheme="majorHAnsi"/>
-                <w:sz w:val="20"/>
-                <w:szCs w:val="20"/>
+                <w:rFonts w:ascii="Arial Unicode MS" w:eastAsia="Arial Unicode MS" w:hAnsi="Arial Unicode MS" w:cs="Arial Unicode MS"/>
+                <w:szCs w:val="22"/>
               </w:rPr>
             </w:pPr>
             <w:r>
               <w:rPr>
-                <w:rFonts w:asciiTheme="majorHAnsi" w:eastAsia="Times New Roman" w:hAnsiTheme="majorHAnsi" w:cstheme="majorHAnsi"/>
-                <w:sz w:val="20"/>
-                <w:szCs w:val="20"/>
+                <w:rFonts w:ascii="Arial Unicode MS" w:eastAsia="Arial Unicode MS" w:hAnsi="Arial Unicode MS" w:cs="Arial Unicode MS"/>
+                <w:szCs w:val="22"/>
               </w:rPr>
               <w:t xml:space="preserve">5.3.2020. </w:t>
             </w:r>
@@ -847,16 +833,14 @@
             <w:pPr>
               <w:spacing w:after="0"/>
               <w:rPr>
-                <w:rFonts w:asciiTheme="majorHAnsi" w:hAnsiTheme="majorHAnsi" w:cstheme="majorHAnsi"/>
-                <w:sz w:val="20"/>
-                <w:szCs w:val="20"/>
+                <w:rFonts w:ascii="Arial Unicode MS" w:eastAsia="Arial Unicode MS" w:hAnsi="Arial Unicode MS" w:cs="Arial Unicode MS"/>
+                <w:szCs w:val="22"/>
               </w:rPr>
             </w:pPr>
             <w:r>
               <w:rPr>
-                <w:rFonts w:asciiTheme="majorHAnsi" w:eastAsia="Times New Roman" w:hAnsiTheme="majorHAnsi" w:cstheme="majorHAnsi"/>
-                <w:sz w:val="20"/>
-                <w:szCs w:val="20"/>
+                <w:rFonts w:ascii="Arial Unicode MS" w:eastAsia="Arial Unicode MS" w:hAnsi="Arial Unicode MS" w:cs="Arial Unicode MS"/>
+                <w:szCs w:val="22"/>
               </w:rPr>
               <w:t xml:space="preserve">1.0 </w:t>
             </w:r>
@@ -877,52 +861,46 @@
             <w:pPr>
               <w:spacing w:after="0"/>
               <w:rPr>
-                <w:rFonts w:asciiTheme="majorHAnsi" w:hAnsiTheme="majorHAnsi" w:cstheme="majorHAnsi"/>
-                <w:sz w:val="20"/>
-                <w:szCs w:val="20"/>
+                <w:rFonts w:ascii="Arial Unicode MS" w:eastAsia="Arial Unicode MS" w:hAnsi="Arial Unicode MS" w:cs="Arial Unicode MS"/>
+                <w:szCs w:val="22"/>
               </w:rPr>
             </w:pPr>
             <w:proofErr w:type="spellStart"/>
             <w:r>
               <w:rPr>
-                <w:rFonts w:asciiTheme="majorHAnsi" w:eastAsia="Times New Roman" w:hAnsiTheme="majorHAnsi" w:cstheme="majorHAnsi"/>
-                <w:sz w:val="20"/>
-                <w:szCs w:val="20"/>
+                <w:rFonts w:ascii="Arial Unicode MS" w:eastAsia="Arial Unicode MS" w:hAnsi="Arial Unicode MS" w:cs="Arial Unicode MS"/>
+                <w:szCs w:val="22"/>
               </w:rPr>
               <w:t>I</w:t>
             </w:r>
             <w:r>
               <w:rPr>
-                <w:rFonts w:asciiTheme="majorHAnsi" w:eastAsia="Times New Roman" w:hAnsiTheme="majorHAnsi" w:cstheme="majorHAnsi"/>
-                <w:sz w:val="20"/>
-                <w:szCs w:val="20"/>
+                <w:rFonts w:ascii="Arial Unicode MS" w:eastAsia="Arial Unicode MS" w:hAnsi="Arial Unicode MS" w:cs="Arial Unicode MS"/>
+                <w:szCs w:val="22"/>
               </w:rPr>
               <w:t>nicijalna</w:t>
             </w:r>
             <w:proofErr w:type="spellEnd"/>
             <w:r>
               <w:rPr>
-                <w:rFonts w:asciiTheme="majorHAnsi" w:eastAsia="Times New Roman" w:hAnsiTheme="majorHAnsi" w:cstheme="majorHAnsi"/>
-                <w:sz w:val="20"/>
-                <w:szCs w:val="20"/>
+                <w:rFonts w:ascii="Arial Unicode MS" w:eastAsia="Arial Unicode MS" w:hAnsi="Arial Unicode MS" w:cs="Arial Unicode MS"/>
+                <w:szCs w:val="22"/>
               </w:rPr>
               <w:t xml:space="preserve"> </w:t>
             </w:r>
             <w:proofErr w:type="spellStart"/>
             <w:r>
               <w:rPr>
-                <w:rFonts w:asciiTheme="majorHAnsi" w:eastAsia="Times New Roman" w:hAnsiTheme="majorHAnsi" w:cstheme="majorHAnsi"/>
-                <w:sz w:val="20"/>
-                <w:szCs w:val="20"/>
+                <w:rFonts w:ascii="Arial Unicode MS" w:eastAsia="Arial Unicode MS" w:hAnsi="Arial Unicode MS" w:cs="Arial Unicode MS"/>
+                <w:szCs w:val="22"/>
               </w:rPr>
               <w:t>verzija</w:t>
             </w:r>
             <w:proofErr w:type="spellEnd"/>
             <w:r>
               <w:rPr>
-                <w:rFonts w:asciiTheme="majorHAnsi" w:eastAsia="Times New Roman" w:hAnsiTheme="majorHAnsi" w:cstheme="majorHAnsi"/>
-                <w:sz w:val="20"/>
-                <w:szCs w:val="20"/>
+                <w:rFonts w:ascii="Arial Unicode MS" w:eastAsia="Arial Unicode MS" w:hAnsi="Arial Unicode MS" w:cs="Arial Unicode MS"/>
+                <w:szCs w:val="22"/>
               </w:rPr>
               <w:t xml:space="preserve"> </w:t>
             </w:r>
@@ -943,35 +921,31 @@
             <w:pPr>
               <w:spacing w:after="0"/>
               <w:rPr>
-                <w:rFonts w:asciiTheme="majorHAnsi" w:hAnsiTheme="majorHAnsi" w:cstheme="majorHAnsi"/>
-                <w:sz w:val="20"/>
-                <w:szCs w:val="20"/>
+                <w:rFonts w:ascii="Arial Unicode MS" w:eastAsia="Arial Unicode MS" w:hAnsi="Arial Unicode MS" w:cs="Arial Unicode MS"/>
+                <w:szCs w:val="22"/>
                 <w:lang w:val="sr-Latn-RS"/>
               </w:rPr>
             </w:pPr>
             <w:r>
               <w:rPr>
-                <w:rFonts w:asciiTheme="majorHAnsi" w:eastAsia="Times New Roman" w:hAnsiTheme="majorHAnsi" w:cstheme="majorHAnsi"/>
-                <w:sz w:val="20"/>
-                <w:szCs w:val="20"/>
+                <w:rFonts w:ascii="Arial Unicode MS" w:eastAsia="Arial Unicode MS" w:hAnsi="Arial Unicode MS" w:cs="Arial Unicode MS"/>
+                <w:szCs w:val="22"/>
               </w:rPr>
               <w:t xml:space="preserve">D. </w:t>
             </w:r>
             <w:proofErr w:type="spellStart"/>
             <w:r>
               <w:rPr>
-                <w:rFonts w:asciiTheme="majorHAnsi" w:eastAsia="Times New Roman" w:hAnsiTheme="majorHAnsi" w:cstheme="majorHAnsi"/>
-                <w:sz w:val="20"/>
-                <w:szCs w:val="20"/>
+                <w:rFonts w:ascii="Arial Unicode MS" w:eastAsia="Arial Unicode MS" w:hAnsi="Arial Unicode MS" w:cs="Arial Unicode MS"/>
+                <w:szCs w:val="22"/>
               </w:rPr>
               <w:t>Pavlovi</w:t>
             </w:r>
             <w:proofErr w:type="spellEnd"/>
             <w:r>
               <w:rPr>
-                <w:rFonts w:asciiTheme="majorHAnsi" w:eastAsia="Times New Roman" w:hAnsiTheme="majorHAnsi" w:cstheme="majorHAnsi"/>
-                <w:sz w:val="20"/>
-                <w:szCs w:val="20"/>
+                <w:rFonts w:ascii="Arial Unicode MS" w:eastAsia="Arial Unicode MS" w:hAnsi="Arial Unicode MS" w:cs="Arial Unicode MS"/>
+                <w:szCs w:val="22"/>
                 <w:lang w:val="sr-Latn-RS"/>
               </w:rPr>
               <w:t>ć</w:t>
@@ -998,16 +972,14 @@
             <w:pPr>
               <w:spacing w:after="0"/>
               <w:rPr>
-                <w:rFonts w:asciiTheme="majorHAnsi" w:hAnsiTheme="majorHAnsi" w:cstheme="majorHAnsi"/>
-                <w:sz w:val="20"/>
-                <w:szCs w:val="20"/>
+                <w:rFonts w:ascii="Arial Unicode MS" w:eastAsia="Arial Unicode MS" w:hAnsi="Arial Unicode MS" w:cs="Arial Unicode MS"/>
+                <w:szCs w:val="22"/>
               </w:rPr>
             </w:pPr>
             <w:r>
               <w:rPr>
-                <w:rFonts w:asciiTheme="majorHAnsi" w:hAnsiTheme="majorHAnsi" w:cstheme="majorHAnsi"/>
-                <w:sz w:val="20"/>
-                <w:szCs w:val="20"/>
+                <w:rFonts w:ascii="Arial Unicode MS" w:eastAsia="Arial Unicode MS" w:hAnsi="Arial Unicode MS" w:cs="Arial Unicode MS"/>
+                <w:szCs w:val="22"/>
               </w:rPr>
               <w:t>28.3.2020.</w:t>
             </w:r>
@@ -1028,16 +1000,14 @@
             <w:pPr>
               <w:spacing w:after="0"/>
               <w:rPr>
-                <w:rFonts w:asciiTheme="majorHAnsi" w:hAnsiTheme="majorHAnsi" w:cstheme="majorHAnsi"/>
-                <w:sz w:val="20"/>
-                <w:szCs w:val="20"/>
+                <w:rFonts w:ascii="Arial Unicode MS" w:eastAsia="Arial Unicode MS" w:hAnsi="Arial Unicode MS" w:cs="Arial Unicode MS"/>
+                <w:szCs w:val="22"/>
               </w:rPr>
             </w:pPr>
             <w:r>
               <w:rPr>
-                <w:rFonts w:asciiTheme="majorHAnsi" w:hAnsiTheme="majorHAnsi" w:cstheme="majorHAnsi"/>
-                <w:sz w:val="20"/>
-                <w:szCs w:val="20"/>
+                <w:rFonts w:ascii="Arial Unicode MS" w:eastAsia="Arial Unicode MS" w:hAnsi="Arial Unicode MS" w:cs="Arial Unicode MS"/>
+                <w:szCs w:val="22"/>
               </w:rPr>
               <w:t>1.1</w:t>
             </w:r>
@@ -1058,44 +1028,39 @@
             <w:pPr>
               <w:spacing w:after="0"/>
               <w:rPr>
-                <w:rFonts w:asciiTheme="majorHAnsi" w:hAnsiTheme="majorHAnsi" w:cstheme="majorHAnsi"/>
-                <w:sz w:val="20"/>
-                <w:szCs w:val="20"/>
+                <w:rFonts w:ascii="Arial Unicode MS" w:eastAsia="Arial Unicode MS" w:hAnsi="Arial Unicode MS" w:cs="Arial Unicode MS"/>
+                <w:szCs w:val="22"/>
               </w:rPr>
             </w:pPr>
             <w:proofErr w:type="spellStart"/>
             <w:r>
               <w:rPr>
-                <w:rFonts w:asciiTheme="majorHAnsi" w:eastAsia="Times New Roman" w:hAnsiTheme="majorHAnsi" w:cstheme="majorHAnsi"/>
-                <w:sz w:val="20"/>
-                <w:szCs w:val="20"/>
+                <w:rFonts w:ascii="Arial Unicode MS" w:eastAsia="Arial Unicode MS" w:hAnsi="Arial Unicode MS" w:cs="Arial Unicode MS"/>
+                <w:szCs w:val="22"/>
               </w:rPr>
               <w:t>Fajl</w:t>
             </w:r>
             <w:proofErr w:type="spellEnd"/>
             <w:r>
               <w:rPr>
-                <w:rFonts w:asciiTheme="majorHAnsi" w:eastAsia="Times New Roman" w:hAnsiTheme="majorHAnsi" w:cstheme="majorHAnsi"/>
-                <w:sz w:val="20"/>
-                <w:szCs w:val="20"/>
+                <w:rFonts w:ascii="Arial Unicode MS" w:eastAsia="Arial Unicode MS" w:hAnsi="Arial Unicode MS" w:cs="Arial Unicode MS"/>
+                <w:szCs w:val="22"/>
               </w:rPr>
               <w:t xml:space="preserve"> </w:t>
             </w:r>
             <w:proofErr w:type="spellStart"/>
             <w:r>
               <w:rPr>
-                <w:rFonts w:asciiTheme="majorHAnsi" w:eastAsia="Times New Roman" w:hAnsiTheme="majorHAnsi" w:cstheme="majorHAnsi"/>
-                <w:sz w:val="20"/>
-                <w:szCs w:val="20"/>
+                <w:rFonts w:ascii="Arial Unicode MS" w:eastAsia="Arial Unicode MS" w:hAnsi="Arial Unicode MS" w:cs="Arial Unicode MS"/>
+                <w:szCs w:val="22"/>
               </w:rPr>
               <w:t>preimenovan</w:t>
             </w:r>
             <w:proofErr w:type="spellEnd"/>
             <w:r>
               <w:rPr>
-                <w:rFonts w:asciiTheme="majorHAnsi" w:eastAsia="Times New Roman" w:hAnsiTheme="majorHAnsi" w:cstheme="majorHAnsi"/>
-                <w:sz w:val="20"/>
-                <w:szCs w:val="20"/>
+                <w:rFonts w:ascii="Arial Unicode MS" w:eastAsia="Arial Unicode MS" w:hAnsi="Arial Unicode MS" w:cs="Arial Unicode MS"/>
+                <w:szCs w:val="22"/>
               </w:rPr>
               <w:t xml:space="preserve"> </w:t>
             </w:r>
@@ -1116,34 +1081,30 @@
             <w:pPr>
               <w:spacing w:after="0"/>
               <w:rPr>
-                <w:rFonts w:asciiTheme="majorHAnsi" w:hAnsiTheme="majorHAnsi" w:cstheme="majorHAnsi"/>
-                <w:sz w:val="20"/>
-                <w:szCs w:val="20"/>
+                <w:rFonts w:ascii="Arial Unicode MS" w:eastAsia="Arial Unicode MS" w:hAnsi="Arial Unicode MS" w:cs="Arial Unicode MS"/>
+                <w:szCs w:val="22"/>
               </w:rPr>
             </w:pPr>
             <w:r>
               <w:rPr>
-                <w:rFonts w:asciiTheme="majorHAnsi" w:eastAsia="Times New Roman" w:hAnsiTheme="majorHAnsi" w:cstheme="majorHAnsi"/>
-                <w:sz w:val="20"/>
-                <w:szCs w:val="20"/>
+                <w:rFonts w:ascii="Arial Unicode MS" w:eastAsia="Arial Unicode MS" w:hAnsi="Arial Unicode MS" w:cs="Arial Unicode MS"/>
+                <w:szCs w:val="22"/>
               </w:rPr>
               <w:t xml:space="preserve">D. </w:t>
             </w:r>
             <w:proofErr w:type="spellStart"/>
             <w:r>
               <w:rPr>
-                <w:rFonts w:asciiTheme="majorHAnsi" w:eastAsia="Times New Roman" w:hAnsiTheme="majorHAnsi" w:cstheme="majorHAnsi"/>
-                <w:sz w:val="20"/>
-                <w:szCs w:val="20"/>
+                <w:rFonts w:ascii="Arial Unicode MS" w:eastAsia="Arial Unicode MS" w:hAnsi="Arial Unicode MS" w:cs="Arial Unicode MS"/>
+                <w:szCs w:val="22"/>
               </w:rPr>
               <w:t>Pavlovi</w:t>
             </w:r>
             <w:proofErr w:type="spellEnd"/>
             <w:r>
               <w:rPr>
-                <w:rFonts w:asciiTheme="majorHAnsi" w:eastAsia="Times New Roman" w:hAnsiTheme="majorHAnsi" w:cstheme="majorHAnsi"/>
-                <w:sz w:val="20"/>
-                <w:szCs w:val="20"/>
+                <w:rFonts w:ascii="Arial Unicode MS" w:eastAsia="Arial Unicode MS" w:hAnsi="Arial Unicode MS" w:cs="Arial Unicode MS"/>
+                <w:szCs w:val="22"/>
                 <w:lang w:val="sr-Latn-RS"/>
               </w:rPr>
               <w:t>ć</w:t>
@@ -1170,16 +1131,14 @@
             <w:pPr>
               <w:spacing w:after="0"/>
               <w:rPr>
-                <w:rFonts w:asciiTheme="majorHAnsi" w:hAnsiTheme="majorHAnsi" w:cstheme="majorHAnsi"/>
-                <w:sz w:val="20"/>
-                <w:szCs w:val="20"/>
+                <w:rFonts w:ascii="Arial Unicode MS" w:eastAsia="Arial Unicode MS" w:hAnsi="Arial Unicode MS" w:cs="Arial Unicode MS"/>
+                <w:szCs w:val="22"/>
               </w:rPr>
             </w:pPr>
             <w:r>
               <w:rPr>
-                <w:rFonts w:asciiTheme="majorHAnsi" w:eastAsia="Times New Roman" w:hAnsiTheme="majorHAnsi" w:cstheme="majorHAnsi"/>
-                <w:sz w:val="20"/>
-                <w:szCs w:val="20"/>
+                <w:rFonts w:ascii="Arial Unicode MS" w:eastAsia="Arial Unicode MS" w:hAnsi="Arial Unicode MS" w:cs="Arial Unicode MS"/>
+                <w:szCs w:val="22"/>
               </w:rPr>
               <w:t xml:space="preserve"> </w:t>
             </w:r>
@@ -1200,16 +1159,14 @@
             <w:pPr>
               <w:spacing w:after="0"/>
               <w:rPr>
-                <w:rFonts w:asciiTheme="majorHAnsi" w:hAnsiTheme="majorHAnsi" w:cstheme="majorHAnsi"/>
-                <w:sz w:val="20"/>
-                <w:szCs w:val="20"/>
+                <w:rFonts w:ascii="Arial Unicode MS" w:eastAsia="Arial Unicode MS" w:hAnsi="Arial Unicode MS" w:cs="Arial Unicode MS"/>
+                <w:szCs w:val="22"/>
               </w:rPr>
             </w:pPr>
             <w:r>
               <w:rPr>
-                <w:rFonts w:asciiTheme="majorHAnsi" w:eastAsia="Times New Roman" w:hAnsiTheme="majorHAnsi" w:cstheme="majorHAnsi"/>
-                <w:sz w:val="20"/>
-                <w:szCs w:val="20"/>
+                <w:rFonts w:ascii="Arial Unicode MS" w:eastAsia="Arial Unicode MS" w:hAnsi="Arial Unicode MS" w:cs="Arial Unicode MS"/>
+                <w:szCs w:val="22"/>
               </w:rPr>
               <w:t xml:space="preserve"> </w:t>
             </w:r>
@@ -1230,16 +1187,14 @@
             <w:pPr>
               <w:spacing w:after="0"/>
               <w:rPr>
-                <w:rFonts w:asciiTheme="majorHAnsi" w:hAnsiTheme="majorHAnsi" w:cstheme="majorHAnsi"/>
-                <w:sz w:val="20"/>
-                <w:szCs w:val="20"/>
+                <w:rFonts w:ascii="Arial Unicode MS" w:eastAsia="Arial Unicode MS" w:hAnsi="Arial Unicode MS" w:cs="Arial Unicode MS"/>
+                <w:szCs w:val="22"/>
               </w:rPr>
             </w:pPr>
             <w:r>
               <w:rPr>
-                <w:rFonts w:asciiTheme="majorHAnsi" w:eastAsia="Times New Roman" w:hAnsiTheme="majorHAnsi" w:cstheme="majorHAnsi"/>
-                <w:sz w:val="20"/>
-                <w:szCs w:val="20"/>
+                <w:rFonts w:ascii="Arial Unicode MS" w:eastAsia="Arial Unicode MS" w:hAnsi="Arial Unicode MS" w:cs="Arial Unicode MS"/>
+                <w:szCs w:val="22"/>
               </w:rPr>
               <w:t xml:space="preserve"> </w:t>
             </w:r>
@@ -1260,16 +1215,14 @@
             <w:pPr>
               <w:spacing w:after="0"/>
               <w:rPr>
-                <w:rFonts w:asciiTheme="majorHAnsi" w:hAnsiTheme="majorHAnsi" w:cstheme="majorHAnsi"/>
-                <w:sz w:val="20"/>
-                <w:szCs w:val="20"/>
+                <w:rFonts w:ascii="Arial Unicode MS" w:eastAsia="Arial Unicode MS" w:hAnsi="Arial Unicode MS" w:cs="Arial Unicode MS"/>
+                <w:szCs w:val="22"/>
               </w:rPr>
             </w:pPr>
             <w:r>
               <w:rPr>
-                <w:rFonts w:asciiTheme="majorHAnsi" w:eastAsia="Times New Roman" w:hAnsiTheme="majorHAnsi" w:cstheme="majorHAnsi"/>
-                <w:sz w:val="20"/>
-                <w:szCs w:val="20"/>
+                <w:rFonts w:ascii="Arial Unicode MS" w:eastAsia="Arial Unicode MS" w:hAnsi="Arial Unicode MS" w:cs="Arial Unicode MS"/>
+                <w:szCs w:val="22"/>
               </w:rPr>
               <w:t xml:space="preserve"> </w:t>
             </w:r>
@@ -1295,16 +1248,14 @@
             <w:pPr>
               <w:spacing w:after="0"/>
               <w:rPr>
-                <w:rFonts w:asciiTheme="majorHAnsi" w:hAnsiTheme="majorHAnsi" w:cstheme="majorHAnsi"/>
-                <w:sz w:val="20"/>
-                <w:szCs w:val="20"/>
+                <w:rFonts w:ascii="Arial Unicode MS" w:eastAsia="Arial Unicode MS" w:hAnsi="Arial Unicode MS" w:cs="Arial Unicode MS"/>
+                <w:szCs w:val="22"/>
               </w:rPr>
             </w:pPr>
             <w:r>
               <w:rPr>
-                <w:rFonts w:asciiTheme="majorHAnsi" w:eastAsia="Times New Roman" w:hAnsiTheme="majorHAnsi" w:cstheme="majorHAnsi"/>
-                <w:sz w:val="20"/>
-                <w:szCs w:val="20"/>
+                <w:rFonts w:ascii="Arial Unicode MS" w:eastAsia="Arial Unicode MS" w:hAnsi="Arial Unicode MS" w:cs="Arial Unicode MS"/>
+                <w:szCs w:val="22"/>
               </w:rPr>
               <w:t xml:space="preserve"> </w:t>
             </w:r>
@@ -1325,16 +1276,14 @@
             <w:pPr>
               <w:spacing w:after="0"/>
               <w:rPr>
-                <w:rFonts w:asciiTheme="majorHAnsi" w:hAnsiTheme="majorHAnsi" w:cstheme="majorHAnsi"/>
-                <w:sz w:val="20"/>
-                <w:szCs w:val="20"/>
+                <w:rFonts w:ascii="Arial Unicode MS" w:eastAsia="Arial Unicode MS" w:hAnsi="Arial Unicode MS" w:cs="Arial Unicode MS"/>
+                <w:szCs w:val="22"/>
               </w:rPr>
             </w:pPr>
             <w:r>
               <w:rPr>
-                <w:rFonts w:asciiTheme="majorHAnsi" w:eastAsia="Times New Roman" w:hAnsiTheme="majorHAnsi" w:cstheme="majorHAnsi"/>
-                <w:sz w:val="20"/>
-                <w:szCs w:val="20"/>
+                <w:rFonts w:ascii="Arial Unicode MS" w:eastAsia="Arial Unicode MS" w:hAnsi="Arial Unicode MS" w:cs="Arial Unicode MS"/>
+                <w:szCs w:val="22"/>
               </w:rPr>
               <w:t xml:space="preserve"> </w:t>
             </w:r>
@@ -1355,16 +1304,14 @@
             <w:pPr>
               <w:spacing w:after="0"/>
               <w:rPr>
-                <w:rFonts w:asciiTheme="majorHAnsi" w:hAnsiTheme="majorHAnsi" w:cstheme="majorHAnsi"/>
-                <w:sz w:val="20"/>
-                <w:szCs w:val="20"/>
+                <w:rFonts w:ascii="Arial Unicode MS" w:eastAsia="Arial Unicode MS" w:hAnsi="Arial Unicode MS" w:cs="Arial Unicode MS"/>
+                <w:szCs w:val="22"/>
               </w:rPr>
             </w:pPr>
             <w:r>
               <w:rPr>
-                <w:rFonts w:asciiTheme="majorHAnsi" w:eastAsia="Times New Roman" w:hAnsiTheme="majorHAnsi" w:cstheme="majorHAnsi"/>
-                <w:sz w:val="20"/>
-                <w:szCs w:val="20"/>
+                <w:rFonts w:ascii="Arial Unicode MS" w:eastAsia="Arial Unicode MS" w:hAnsi="Arial Unicode MS" w:cs="Arial Unicode MS"/>
+                <w:szCs w:val="22"/>
               </w:rPr>
               <w:t xml:space="preserve"> </w:t>
             </w:r>
@@ -1385,16 +1332,14 @@
             <w:pPr>
               <w:spacing w:after="0"/>
               <w:rPr>
-                <w:rFonts w:asciiTheme="majorHAnsi" w:hAnsiTheme="majorHAnsi" w:cstheme="majorHAnsi"/>
-                <w:sz w:val="20"/>
-                <w:szCs w:val="20"/>
+                <w:rFonts w:ascii="Arial Unicode MS" w:eastAsia="Arial Unicode MS" w:hAnsi="Arial Unicode MS" w:cs="Arial Unicode MS"/>
+                <w:szCs w:val="22"/>
               </w:rPr>
             </w:pPr>
             <w:r>
               <w:rPr>
-                <w:rFonts w:asciiTheme="majorHAnsi" w:eastAsia="Times New Roman" w:hAnsiTheme="majorHAnsi" w:cstheme="majorHAnsi"/>
-                <w:sz w:val="20"/>
-                <w:szCs w:val="20"/>
+                <w:rFonts w:ascii="Arial Unicode MS" w:eastAsia="Arial Unicode MS" w:hAnsi="Arial Unicode MS" w:cs="Arial Unicode MS"/>
+                <w:szCs w:val="22"/>
               </w:rPr>
               <w:t xml:space="preserve"> </w:t>
             </w:r>
@@ -1422,10 +1367,13 @@
         <w:spacing w:after="150"/>
         <w:ind w:left="60"/>
         <w:jc w:val="center"/>
-      </w:pPr>
-      <w:r>
-        <w:rPr>
-          <w:rFonts w:ascii="Times New Roman" w:eastAsia="Times New Roman" w:hAnsi="Times New Roman" w:cs="Times New Roman"/>
+        <w:rPr>
+          <w:rFonts w:ascii="Arial Unicode MS" w:eastAsia="Arial Unicode MS" w:hAnsi="Arial Unicode MS" w:cs="Arial Unicode MS"/>
+        </w:rPr>
+      </w:pPr>
+      <w:r>
+        <w:rPr>
+          <w:rFonts w:ascii="Arial Unicode MS" w:eastAsia="Arial Unicode MS" w:hAnsi="Arial Unicode MS" w:cs="Arial Unicode MS"/>
           <w:i/>
           <w:sz w:val="24"/>
         </w:rPr>
@@ -1438,11 +1386,14 @@
         <w:spacing w:after="98"/>
         <w:ind w:right="2"/>
         <w:jc w:val="center"/>
-      </w:pPr>
-      <w:proofErr w:type="spellStart"/>
-      <w:r>
-        <w:rPr>
-          <w:rFonts w:ascii="Arial" w:eastAsia="Arial" w:hAnsi="Arial" w:cs="Arial"/>
+        <w:rPr>
+          <w:rFonts w:ascii="Arial Unicode MS" w:eastAsia="Arial Unicode MS" w:hAnsi="Arial Unicode MS" w:cs="Arial Unicode MS"/>
+        </w:rPr>
+      </w:pPr>
+      <w:proofErr w:type="spellStart"/>
+      <w:r>
+        <w:rPr>
+          <w:rFonts w:ascii="Arial Unicode MS" w:eastAsia="Arial Unicode MS" w:hAnsi="Arial Unicode MS" w:cs="Arial Unicode MS"/>
           <w:b/>
           <w:sz w:val="36"/>
         </w:rPr>
@@ -1451,7 +1402,7 @@
       <w:proofErr w:type="spellEnd"/>
       <w:r>
         <w:rPr>
-          <w:rFonts w:ascii="Arial" w:eastAsia="Arial" w:hAnsi="Arial" w:cs="Arial"/>
+          <w:rFonts w:ascii="Arial Unicode MS" w:eastAsia="Arial Unicode MS" w:hAnsi="Arial Unicode MS" w:cs="Arial Unicode MS"/>
           <w:b/>
           <w:sz w:val="36"/>
         </w:rPr>
@@ -1461,7 +1412,7 @@
     <w:sdt>
       <w:sdtPr>
         <w:rPr>
-          <w:rFonts w:ascii="Calibri" w:eastAsia="Calibri" w:hAnsi="Calibri" w:cs="Calibri"/>
+          <w:rFonts w:ascii="Arial Unicode MS" w:eastAsia="Arial Unicode MS" w:hAnsi="Arial Unicode MS" w:cs="Arial Unicode MS"/>
           <w:sz w:val="22"/>
           <w:lang w:val="en-US" w:bidi="en-US"/>
         </w:rPr>
@@ -1470,7 +1421,11 @@
           <w:docPartGallery w:val="Table of Contents"/>
         </w:docPartObj>
       </w:sdtPr>
-      <w:sdtEndPr/>
+      <w:sdtEndPr>
+        <w:rPr>
+          <w:rFonts w:ascii="Calibri" w:eastAsia="Calibri" w:hAnsi="Calibri" w:cs="Calibri"/>
+        </w:rPr>
+      </w:sdtEndPr>
       <w:sdtContent>
         <w:p>
           <w:pPr>
@@ -1480,7 +1435,7 @@
               <w:tab w:val="right" w:pos="9010"/>
             </w:tabs>
             <w:rPr>
-              <w:rFonts w:asciiTheme="minorHAnsi" w:eastAsiaTheme="minorEastAsia" w:hAnsiTheme="minorHAnsi" w:cstheme="minorBidi"/>
+              <w:rFonts w:ascii="Arial Unicode MS" w:eastAsia="Arial Unicode MS" w:hAnsi="Arial Unicode MS" w:cs="Arial Unicode MS"/>
               <w:noProof/>
               <w:color w:val="auto"/>
               <w:sz w:val="22"/>
@@ -1489,18 +1444,28 @@
             </w:rPr>
           </w:pPr>
           <w:r>
+            <w:rPr>
+              <w:rFonts w:ascii="Arial Unicode MS" w:eastAsia="Arial Unicode MS" w:hAnsi="Arial Unicode MS" w:cs="Arial Unicode MS"/>
+            </w:rPr>
             <w:fldChar w:fldCharType="begin"/>
           </w:r>
           <w:r>
+            <w:rPr>
+              <w:rFonts w:ascii="Arial Unicode MS" w:eastAsia="Arial Unicode MS" w:hAnsi="Arial Unicode MS" w:cs="Arial Unicode MS"/>
+            </w:rPr>
             <w:instrText xml:space="preserve"> TOC \o "1-3" \h \z \u </w:instrText>
           </w:r>
           <w:r>
+            <w:rPr>
+              <w:rFonts w:ascii="Arial Unicode MS" w:eastAsia="Arial Unicode MS" w:hAnsi="Arial Unicode MS" w:cs="Arial Unicode MS"/>
+            </w:rPr>
             <w:fldChar w:fldCharType="separate"/>
           </w:r>
           <w:hyperlink w:anchor="_Toc34347580" w:history="1">
             <w:r>
               <w:rPr>
                 <w:rStyle w:val="Hyperlink"/>
+                <w:rFonts w:ascii="Arial Unicode MS" w:eastAsia="Arial Unicode MS" w:hAnsi="Arial Unicode MS" w:cs="Arial Unicode MS"/>
                 <w:bCs/>
                 <w:noProof/>
                 <w:bdr w:val="none" w:sz="0" w:space="0" w:color="auto" w:frame="1"/>
@@ -1509,7 +1474,7 @@
             </w:r>
             <w:r>
               <w:rPr>
-                <w:rFonts w:asciiTheme="minorHAnsi" w:eastAsiaTheme="minorEastAsia" w:hAnsiTheme="minorHAnsi" w:cstheme="minorBidi"/>
+                <w:rFonts w:ascii="Arial Unicode MS" w:eastAsia="Arial Unicode MS" w:hAnsi="Arial Unicode MS" w:cs="Arial Unicode MS"/>
                 <w:noProof/>
                 <w:color w:val="auto"/>
                 <w:sz w:val="22"/>
@@ -1521,12 +1486,14 @@
             <w:r>
               <w:rPr>
                 <w:rStyle w:val="Hyperlink"/>
+                <w:rFonts w:ascii="Arial Unicode MS" w:eastAsia="Arial Unicode MS" w:hAnsi="Arial Unicode MS" w:cs="Arial Unicode MS"/>
                 <w:noProof/>
               </w:rPr>
               <w:t>Uvod</w:t>
             </w:r>
             <w:r>
               <w:rPr>
+                <w:rFonts w:ascii="Arial Unicode MS" w:eastAsia="Arial Unicode MS" w:hAnsi="Arial Unicode MS" w:cs="Arial Unicode MS"/>
                 <w:noProof/>
                 <w:webHidden/>
               </w:rPr>
@@ -1534,6 +1501,7 @@
             </w:r>
             <w:r>
               <w:rPr>
+                <w:rFonts w:ascii="Arial Unicode MS" w:eastAsia="Arial Unicode MS" w:hAnsi="Arial Unicode MS" w:cs="Arial Unicode MS"/>
                 <w:noProof/>
                 <w:webHidden/>
               </w:rPr>
@@ -1541,6 +1509,7 @@
             </w:r>
             <w:r>
               <w:rPr>
+                <w:rFonts w:ascii="Arial Unicode MS" w:eastAsia="Arial Unicode MS" w:hAnsi="Arial Unicode MS" w:cs="Arial Unicode MS"/>
                 <w:noProof/>
                 <w:webHidden/>
               </w:rPr>
@@ -1548,12 +1517,14 @@
             </w:r>
             <w:r>
               <w:rPr>
-                <w:noProof/>
-                <w:webHidden/>
-              </w:rPr>
-            </w:r>
-            <w:r>
-              <w:rPr>
+                <w:rFonts w:ascii="Arial Unicode MS" w:eastAsia="Arial Unicode MS" w:hAnsi="Arial Unicode MS" w:cs="Arial Unicode MS"/>
+                <w:noProof/>
+                <w:webHidden/>
+              </w:rPr>
+            </w:r>
+            <w:r>
+              <w:rPr>
+                <w:rFonts w:ascii="Arial Unicode MS" w:eastAsia="Arial Unicode MS" w:hAnsi="Arial Unicode MS" w:cs="Arial Unicode MS"/>
                 <w:noProof/>
                 <w:webHidden/>
               </w:rPr>
@@ -1561,6 +1532,7 @@
             </w:r>
             <w:r>
               <w:rPr>
+                <w:rFonts w:ascii="Arial Unicode MS" w:eastAsia="Arial Unicode MS" w:hAnsi="Arial Unicode MS" w:cs="Arial Unicode MS"/>
                 <w:noProof/>
                 <w:webHidden/>
               </w:rPr>
@@ -1568,6 +1540,7 @@
             </w:r>
             <w:r>
               <w:rPr>
+                <w:rFonts w:ascii="Arial Unicode MS" w:eastAsia="Arial Unicode MS" w:hAnsi="Arial Unicode MS" w:cs="Arial Unicode MS"/>
                 <w:noProof/>
                 <w:webHidden/>
               </w:rPr>
@@ -1583,7 +1556,7 @@
               <w:tab w:val="right" w:pos="9010"/>
             </w:tabs>
             <w:rPr>
-              <w:rFonts w:asciiTheme="minorHAnsi" w:eastAsiaTheme="minorEastAsia" w:hAnsiTheme="minorHAnsi" w:cstheme="minorBidi"/>
+              <w:rFonts w:ascii="Arial Unicode MS" w:eastAsia="Arial Unicode MS" w:hAnsi="Arial Unicode MS" w:cs="Arial Unicode MS"/>
               <w:noProof/>
               <w:color w:val="auto"/>
               <w:sz w:val="22"/>
@@ -1595,6 +1568,7 @@
             <w:r>
               <w:rPr>
                 <w:rStyle w:val="Hyperlink"/>
+                <w:rFonts w:ascii="Arial Unicode MS" w:eastAsia="Arial Unicode MS" w:hAnsi="Arial Unicode MS" w:cs="Arial Unicode MS"/>
                 <w:bCs/>
                 <w:noProof/>
                 <w:bdr w:val="none" w:sz="0" w:space="0" w:color="auto" w:frame="1"/>
@@ -1603,7 +1577,7 @@
             </w:r>
             <w:r>
               <w:rPr>
-                <w:rFonts w:asciiTheme="minorHAnsi" w:eastAsiaTheme="minorEastAsia" w:hAnsiTheme="minorHAnsi" w:cstheme="minorBidi"/>
+                <w:rFonts w:ascii="Arial Unicode MS" w:eastAsia="Arial Unicode MS" w:hAnsi="Arial Unicode MS" w:cs="Arial Unicode MS"/>
                 <w:noProof/>
                 <w:color w:val="auto"/>
                 <w:sz w:val="22"/>
@@ -1615,12 +1589,14 @@
             <w:r>
               <w:rPr>
                 <w:rStyle w:val="Hyperlink"/>
+                <w:rFonts w:ascii="Arial Unicode MS" w:eastAsia="Arial Unicode MS" w:hAnsi="Arial Unicode MS" w:cs="Arial Unicode MS"/>
                 <w:noProof/>
               </w:rPr>
               <w:t>Rezime</w:t>
             </w:r>
             <w:r>
               <w:rPr>
+                <w:rFonts w:ascii="Arial Unicode MS" w:eastAsia="Arial Unicode MS" w:hAnsi="Arial Unicode MS" w:cs="Arial Unicode MS"/>
                 <w:noProof/>
                 <w:webHidden/>
               </w:rPr>
@@ -1628,6 +1604,7 @@
             </w:r>
             <w:r>
               <w:rPr>
+                <w:rFonts w:ascii="Arial Unicode MS" w:eastAsia="Arial Unicode MS" w:hAnsi="Arial Unicode MS" w:cs="Arial Unicode MS"/>
                 <w:noProof/>
                 <w:webHidden/>
               </w:rPr>
@@ -1635,6 +1612,7 @@
             </w:r>
             <w:r>
               <w:rPr>
+                <w:rFonts w:ascii="Arial Unicode MS" w:eastAsia="Arial Unicode MS" w:hAnsi="Arial Unicode MS" w:cs="Arial Unicode MS"/>
                 <w:noProof/>
                 <w:webHidden/>
               </w:rPr>
@@ -1642,12 +1620,14 @@
             </w:r>
             <w:r>
               <w:rPr>
-                <w:noProof/>
-                <w:webHidden/>
-              </w:rPr>
-            </w:r>
-            <w:r>
-              <w:rPr>
+                <w:rFonts w:ascii="Arial Unicode MS" w:eastAsia="Arial Unicode MS" w:hAnsi="Arial Unicode MS" w:cs="Arial Unicode MS"/>
+                <w:noProof/>
+                <w:webHidden/>
+              </w:rPr>
+            </w:r>
+            <w:r>
+              <w:rPr>
+                <w:rFonts w:ascii="Arial Unicode MS" w:eastAsia="Arial Unicode MS" w:hAnsi="Arial Unicode MS" w:cs="Arial Unicode MS"/>
                 <w:noProof/>
                 <w:webHidden/>
               </w:rPr>
@@ -1655,6 +1635,7 @@
             </w:r>
             <w:r>
               <w:rPr>
+                <w:rFonts w:ascii="Arial Unicode MS" w:eastAsia="Arial Unicode MS" w:hAnsi="Arial Unicode MS" w:cs="Arial Unicode MS"/>
                 <w:noProof/>
                 <w:webHidden/>
               </w:rPr>
@@ -1662,6 +1643,7 @@
             </w:r>
             <w:r>
               <w:rPr>
+                <w:rFonts w:ascii="Arial Unicode MS" w:eastAsia="Arial Unicode MS" w:hAnsi="Arial Unicode MS" w:cs="Arial Unicode MS"/>
                 <w:noProof/>
                 <w:webHidden/>
               </w:rPr>
@@ -1677,7 +1659,7 @@
               <w:tab w:val="right" w:pos="9010"/>
             </w:tabs>
             <w:rPr>
-              <w:rFonts w:asciiTheme="minorHAnsi" w:eastAsiaTheme="minorEastAsia" w:hAnsiTheme="minorHAnsi" w:cstheme="minorBidi"/>
+              <w:rFonts w:ascii="Arial Unicode MS" w:eastAsia="Arial Unicode MS" w:hAnsi="Arial Unicode MS" w:cs="Arial Unicode MS"/>
               <w:noProof/>
               <w:color w:val="auto"/>
               <w:sz w:val="22"/>
@@ -1689,6 +1671,7 @@
             <w:r>
               <w:rPr>
                 <w:rStyle w:val="Hyperlink"/>
+                <w:rFonts w:ascii="Arial Unicode MS" w:eastAsia="Arial Unicode MS" w:hAnsi="Arial Unicode MS" w:cs="Arial Unicode MS"/>
                 <w:bCs/>
                 <w:noProof/>
                 <w:bdr w:val="none" w:sz="0" w:space="0" w:color="auto" w:frame="1"/>
@@ -1697,7 +1680,7 @@
             </w:r>
             <w:r>
               <w:rPr>
-                <w:rFonts w:asciiTheme="minorHAnsi" w:eastAsiaTheme="minorEastAsia" w:hAnsiTheme="minorHAnsi" w:cstheme="minorBidi"/>
+                <w:rFonts w:ascii="Arial Unicode MS" w:eastAsia="Arial Unicode MS" w:hAnsi="Arial Unicode MS" w:cs="Arial Unicode MS"/>
                 <w:noProof/>
                 <w:color w:val="auto"/>
                 <w:sz w:val="22"/>
@@ -1709,12 +1692,14 @@
             <w:r>
               <w:rPr>
                 <w:rStyle w:val="Hyperlink"/>
+                <w:rFonts w:ascii="Arial Unicode MS" w:eastAsia="Arial Unicode MS" w:hAnsi="Arial Unicode MS" w:cs="Arial Unicode MS"/>
                 <w:noProof/>
               </w:rPr>
               <w:t>Namena dokumenta i ciljne grupe</w:t>
             </w:r>
             <w:r>
               <w:rPr>
+                <w:rFonts w:ascii="Arial Unicode MS" w:eastAsia="Arial Unicode MS" w:hAnsi="Arial Unicode MS" w:cs="Arial Unicode MS"/>
                 <w:noProof/>
                 <w:webHidden/>
               </w:rPr>
@@ -1722,6 +1707,7 @@
             </w:r>
             <w:r>
               <w:rPr>
+                <w:rFonts w:ascii="Arial Unicode MS" w:eastAsia="Arial Unicode MS" w:hAnsi="Arial Unicode MS" w:cs="Arial Unicode MS"/>
                 <w:noProof/>
                 <w:webHidden/>
               </w:rPr>
@@ -1729,6 +1715,7 @@
             </w:r>
             <w:r>
               <w:rPr>
+                <w:rFonts w:ascii="Arial Unicode MS" w:eastAsia="Arial Unicode MS" w:hAnsi="Arial Unicode MS" w:cs="Arial Unicode MS"/>
                 <w:noProof/>
                 <w:webHidden/>
               </w:rPr>
@@ -1736,12 +1723,14 @@
             </w:r>
             <w:r>
               <w:rPr>
-                <w:noProof/>
-                <w:webHidden/>
-              </w:rPr>
-            </w:r>
-            <w:r>
-              <w:rPr>
+                <w:rFonts w:ascii="Arial Unicode MS" w:eastAsia="Arial Unicode MS" w:hAnsi="Arial Unicode MS" w:cs="Arial Unicode MS"/>
+                <w:noProof/>
+                <w:webHidden/>
+              </w:rPr>
+            </w:r>
+            <w:r>
+              <w:rPr>
+                <w:rFonts w:ascii="Arial Unicode MS" w:eastAsia="Arial Unicode MS" w:hAnsi="Arial Unicode MS" w:cs="Arial Unicode MS"/>
                 <w:noProof/>
                 <w:webHidden/>
               </w:rPr>
@@ -1749,6 +1738,7 @@
             </w:r>
             <w:r>
               <w:rPr>
+                <w:rFonts w:ascii="Arial Unicode MS" w:eastAsia="Arial Unicode MS" w:hAnsi="Arial Unicode MS" w:cs="Arial Unicode MS"/>
                 <w:noProof/>
                 <w:webHidden/>
               </w:rPr>
@@ -1756,6 +1746,7 @@
             </w:r>
             <w:r>
               <w:rPr>
+                <w:rFonts w:ascii="Arial Unicode MS" w:eastAsia="Arial Unicode MS" w:hAnsi="Arial Unicode MS" w:cs="Arial Unicode MS"/>
                 <w:noProof/>
                 <w:webHidden/>
               </w:rPr>
@@ -1771,7 +1762,7 @@
               <w:tab w:val="right" w:pos="9010"/>
             </w:tabs>
             <w:rPr>
-              <w:rFonts w:asciiTheme="minorHAnsi" w:eastAsiaTheme="minorEastAsia" w:hAnsiTheme="minorHAnsi" w:cstheme="minorBidi"/>
+              <w:rFonts w:ascii="Arial Unicode MS" w:eastAsia="Arial Unicode MS" w:hAnsi="Arial Unicode MS" w:cs="Arial Unicode MS"/>
               <w:noProof/>
               <w:color w:val="auto"/>
               <w:sz w:val="22"/>
@@ -1783,6 +1774,7 @@
             <w:r>
               <w:rPr>
                 <w:rStyle w:val="Hyperlink"/>
+                <w:rFonts w:ascii="Arial Unicode MS" w:eastAsia="Arial Unicode MS" w:hAnsi="Arial Unicode MS" w:cs="Arial Unicode MS"/>
                 <w:bCs/>
                 <w:noProof/>
                 <w:bdr w:val="none" w:sz="0" w:space="0" w:color="auto" w:frame="1"/>
@@ -1791,7 +1783,7 @@
             </w:r>
             <w:r>
               <w:rPr>
-                <w:rFonts w:asciiTheme="minorHAnsi" w:eastAsiaTheme="minorEastAsia" w:hAnsiTheme="minorHAnsi" w:cstheme="minorBidi"/>
+                <w:rFonts w:ascii="Arial Unicode MS" w:eastAsia="Arial Unicode MS" w:hAnsi="Arial Unicode MS" w:cs="Arial Unicode MS"/>
                 <w:noProof/>
                 <w:color w:val="auto"/>
                 <w:sz w:val="22"/>
@@ -1803,12 +1795,14 @@
             <w:r>
               <w:rPr>
                 <w:rStyle w:val="Hyperlink"/>
+                <w:rFonts w:ascii="Arial Unicode MS" w:eastAsia="Arial Unicode MS" w:hAnsi="Arial Unicode MS" w:cs="Arial Unicode MS"/>
                 <w:noProof/>
               </w:rPr>
               <w:t>Reference</w:t>
             </w:r>
             <w:r>
               <w:rPr>
+                <w:rFonts w:ascii="Arial Unicode MS" w:eastAsia="Arial Unicode MS" w:hAnsi="Arial Unicode MS" w:cs="Arial Unicode MS"/>
                 <w:noProof/>
                 <w:webHidden/>
               </w:rPr>
@@ -1816,6 +1810,7 @@
             </w:r>
             <w:r>
               <w:rPr>
+                <w:rFonts w:ascii="Arial Unicode MS" w:eastAsia="Arial Unicode MS" w:hAnsi="Arial Unicode MS" w:cs="Arial Unicode MS"/>
                 <w:noProof/>
                 <w:webHidden/>
               </w:rPr>
@@ -1823,6 +1818,7 @@
             </w:r>
             <w:r>
               <w:rPr>
+                <w:rFonts w:ascii="Arial Unicode MS" w:eastAsia="Arial Unicode MS" w:hAnsi="Arial Unicode MS" w:cs="Arial Unicode MS"/>
                 <w:noProof/>
                 <w:webHidden/>
               </w:rPr>
@@ -1830,12 +1826,14 @@
             </w:r>
             <w:r>
               <w:rPr>
-                <w:noProof/>
-                <w:webHidden/>
-              </w:rPr>
-            </w:r>
-            <w:r>
-              <w:rPr>
+                <w:rFonts w:ascii="Arial Unicode MS" w:eastAsia="Arial Unicode MS" w:hAnsi="Arial Unicode MS" w:cs="Arial Unicode MS"/>
+                <w:noProof/>
+                <w:webHidden/>
+              </w:rPr>
+            </w:r>
+            <w:r>
+              <w:rPr>
+                <w:rFonts w:ascii="Arial Unicode MS" w:eastAsia="Arial Unicode MS" w:hAnsi="Arial Unicode MS" w:cs="Arial Unicode MS"/>
                 <w:noProof/>
                 <w:webHidden/>
               </w:rPr>
@@ -1843,6 +1841,7 @@
             </w:r>
             <w:r>
               <w:rPr>
+                <w:rFonts w:ascii="Arial Unicode MS" w:eastAsia="Arial Unicode MS" w:hAnsi="Arial Unicode MS" w:cs="Arial Unicode MS"/>
                 <w:noProof/>
                 <w:webHidden/>
               </w:rPr>
@@ -1850,6 +1849,7 @@
             </w:r>
             <w:r>
               <w:rPr>
+                <w:rFonts w:ascii="Arial Unicode MS" w:eastAsia="Arial Unicode MS" w:hAnsi="Arial Unicode MS" w:cs="Arial Unicode MS"/>
                 <w:noProof/>
                 <w:webHidden/>
               </w:rPr>
@@ -1865,7 +1865,7 @@
               <w:tab w:val="right" w:pos="9010"/>
             </w:tabs>
             <w:rPr>
-              <w:rFonts w:asciiTheme="minorHAnsi" w:eastAsiaTheme="minorEastAsia" w:hAnsiTheme="minorHAnsi" w:cstheme="minorBidi"/>
+              <w:rFonts w:ascii="Arial Unicode MS" w:eastAsia="Arial Unicode MS" w:hAnsi="Arial Unicode MS" w:cs="Arial Unicode MS"/>
               <w:noProof/>
               <w:color w:val="auto"/>
               <w:sz w:val="22"/>
@@ -1877,6 +1877,7 @@
             <w:r>
               <w:rPr>
                 <w:rStyle w:val="Hyperlink"/>
+                <w:rFonts w:ascii="Arial Unicode MS" w:eastAsia="Arial Unicode MS" w:hAnsi="Arial Unicode MS" w:cs="Arial Unicode MS"/>
                 <w:bCs/>
                 <w:noProof/>
                 <w:bdr w:val="none" w:sz="0" w:space="0" w:color="auto" w:frame="1"/>
@@ -1885,7 +1886,7 @@
             </w:r>
             <w:r>
               <w:rPr>
-                <w:rFonts w:asciiTheme="minorHAnsi" w:eastAsiaTheme="minorEastAsia" w:hAnsiTheme="minorHAnsi" w:cstheme="minorBidi"/>
+                <w:rFonts w:ascii="Arial Unicode MS" w:eastAsia="Arial Unicode MS" w:hAnsi="Arial Unicode MS" w:cs="Arial Unicode MS"/>
                 <w:noProof/>
                 <w:color w:val="auto"/>
                 <w:sz w:val="22"/>
@@ -1897,12 +1898,14 @@
             <w:r>
               <w:rPr>
                 <w:rStyle w:val="Hyperlink"/>
+                <w:rFonts w:ascii="Arial Unicode MS" w:eastAsia="Arial Unicode MS" w:hAnsi="Arial Unicode MS" w:cs="Arial Unicode MS"/>
                 <w:noProof/>
               </w:rPr>
               <w:t>Otvorena pitanja</w:t>
             </w:r>
             <w:r>
               <w:rPr>
+                <w:rFonts w:ascii="Arial Unicode MS" w:eastAsia="Arial Unicode MS" w:hAnsi="Arial Unicode MS" w:cs="Arial Unicode MS"/>
                 <w:noProof/>
                 <w:webHidden/>
               </w:rPr>
@@ -1910,6 +1913,7 @@
             </w:r>
             <w:r>
               <w:rPr>
+                <w:rFonts w:ascii="Arial Unicode MS" w:eastAsia="Arial Unicode MS" w:hAnsi="Arial Unicode MS" w:cs="Arial Unicode MS"/>
                 <w:noProof/>
                 <w:webHidden/>
               </w:rPr>
@@ -1917,6 +1921,7 @@
             </w:r>
             <w:r>
               <w:rPr>
+                <w:rFonts w:ascii="Arial Unicode MS" w:eastAsia="Arial Unicode MS" w:hAnsi="Arial Unicode MS" w:cs="Arial Unicode MS"/>
                 <w:noProof/>
                 <w:webHidden/>
               </w:rPr>
@@ -1924,12 +1929,14 @@
             </w:r>
             <w:r>
               <w:rPr>
-                <w:noProof/>
-                <w:webHidden/>
-              </w:rPr>
-            </w:r>
-            <w:r>
-              <w:rPr>
+                <w:rFonts w:ascii="Arial Unicode MS" w:eastAsia="Arial Unicode MS" w:hAnsi="Arial Unicode MS" w:cs="Arial Unicode MS"/>
+                <w:noProof/>
+                <w:webHidden/>
+              </w:rPr>
+            </w:r>
+            <w:r>
+              <w:rPr>
+                <w:rFonts w:ascii="Arial Unicode MS" w:eastAsia="Arial Unicode MS" w:hAnsi="Arial Unicode MS" w:cs="Arial Unicode MS"/>
                 <w:noProof/>
                 <w:webHidden/>
               </w:rPr>
@@ -1937,6 +1944,7 @@
             </w:r>
             <w:r>
               <w:rPr>
+                <w:rFonts w:ascii="Arial Unicode MS" w:eastAsia="Arial Unicode MS" w:hAnsi="Arial Unicode MS" w:cs="Arial Unicode MS"/>
                 <w:noProof/>
                 <w:webHidden/>
               </w:rPr>
@@ -1944,6 +1952,7 @@
             </w:r>
             <w:r>
               <w:rPr>
+                <w:rFonts w:ascii="Arial Unicode MS" w:eastAsia="Arial Unicode MS" w:hAnsi="Arial Unicode MS" w:cs="Arial Unicode MS"/>
                 <w:noProof/>
                 <w:webHidden/>
               </w:rPr>
@@ -1959,7 +1968,7 @@
               <w:tab w:val="right" w:pos="9010"/>
             </w:tabs>
             <w:rPr>
-              <w:rFonts w:asciiTheme="minorHAnsi" w:eastAsiaTheme="minorEastAsia" w:hAnsiTheme="minorHAnsi" w:cstheme="minorBidi"/>
+              <w:rFonts w:ascii="Arial Unicode MS" w:eastAsia="Arial Unicode MS" w:hAnsi="Arial Unicode MS" w:cs="Arial Unicode MS"/>
               <w:noProof/>
               <w:color w:val="auto"/>
               <w:sz w:val="22"/>
@@ -1971,6 +1980,7 @@
             <w:r>
               <w:rPr>
                 <w:rStyle w:val="Hyperlink"/>
+                <w:rFonts w:ascii="Arial Unicode MS" w:eastAsia="Arial Unicode MS" w:hAnsi="Arial Unicode MS" w:cs="Arial Unicode MS"/>
                 <w:bCs/>
                 <w:noProof/>
                 <w:bdr w:val="none" w:sz="0" w:space="0" w:color="auto" w:frame="1"/>
@@ -1979,7 +1989,7 @@
             </w:r>
             <w:r>
               <w:rPr>
-                <w:rFonts w:asciiTheme="minorHAnsi" w:eastAsiaTheme="minorEastAsia" w:hAnsiTheme="minorHAnsi" w:cstheme="minorBidi"/>
+                <w:rFonts w:ascii="Arial Unicode MS" w:eastAsia="Arial Unicode MS" w:hAnsi="Arial Unicode MS" w:cs="Arial Unicode MS"/>
                 <w:noProof/>
                 <w:color w:val="auto"/>
                 <w:sz w:val="22"/>
@@ -1991,12 +2001,14 @@
             <w:r>
               <w:rPr>
                 <w:rStyle w:val="Hyperlink"/>
+                <w:rFonts w:ascii="Arial Unicode MS" w:eastAsia="Arial Unicode MS" w:hAnsi="Arial Unicode MS" w:cs="Arial Unicode MS"/>
                 <w:noProof/>
               </w:rPr>
               <w:t>Scenario pravljenja špila</w:t>
             </w:r>
             <w:r>
               <w:rPr>
+                <w:rFonts w:ascii="Arial Unicode MS" w:eastAsia="Arial Unicode MS" w:hAnsi="Arial Unicode MS" w:cs="Arial Unicode MS"/>
                 <w:noProof/>
                 <w:webHidden/>
               </w:rPr>
@@ -2004,6 +2016,7 @@
             </w:r>
             <w:r>
               <w:rPr>
+                <w:rFonts w:ascii="Arial Unicode MS" w:eastAsia="Arial Unicode MS" w:hAnsi="Arial Unicode MS" w:cs="Arial Unicode MS"/>
                 <w:noProof/>
                 <w:webHidden/>
               </w:rPr>
@@ -2011,6 +2024,7 @@
             </w:r>
             <w:r>
               <w:rPr>
+                <w:rFonts w:ascii="Arial Unicode MS" w:eastAsia="Arial Unicode MS" w:hAnsi="Arial Unicode MS" w:cs="Arial Unicode MS"/>
                 <w:noProof/>
                 <w:webHidden/>
               </w:rPr>
@@ -2018,12 +2032,14 @@
             </w:r>
             <w:r>
               <w:rPr>
-                <w:noProof/>
-                <w:webHidden/>
-              </w:rPr>
-            </w:r>
-            <w:r>
-              <w:rPr>
+                <w:rFonts w:ascii="Arial Unicode MS" w:eastAsia="Arial Unicode MS" w:hAnsi="Arial Unicode MS" w:cs="Arial Unicode MS"/>
+                <w:noProof/>
+                <w:webHidden/>
+              </w:rPr>
+            </w:r>
+            <w:r>
+              <w:rPr>
+                <w:rFonts w:ascii="Arial Unicode MS" w:eastAsia="Arial Unicode MS" w:hAnsi="Arial Unicode MS" w:cs="Arial Unicode MS"/>
                 <w:noProof/>
                 <w:webHidden/>
               </w:rPr>
@@ -2031,6 +2047,7 @@
             </w:r>
             <w:r>
               <w:rPr>
+                <w:rFonts w:ascii="Arial Unicode MS" w:eastAsia="Arial Unicode MS" w:hAnsi="Arial Unicode MS" w:cs="Arial Unicode MS"/>
                 <w:noProof/>
                 <w:webHidden/>
               </w:rPr>
@@ -2038,6 +2055,7 @@
             </w:r>
             <w:r>
               <w:rPr>
+                <w:rFonts w:ascii="Arial Unicode MS" w:eastAsia="Arial Unicode MS" w:hAnsi="Arial Unicode MS" w:cs="Arial Unicode MS"/>
                 <w:noProof/>
                 <w:webHidden/>
               </w:rPr>
@@ -2053,7 +2071,7 @@
               <w:tab w:val="right" w:pos="9010"/>
             </w:tabs>
             <w:rPr>
-              <w:rFonts w:asciiTheme="minorHAnsi" w:eastAsiaTheme="minorEastAsia" w:hAnsiTheme="minorHAnsi" w:cstheme="minorBidi"/>
+              <w:rFonts w:ascii="Arial Unicode MS" w:eastAsia="Arial Unicode MS" w:hAnsi="Arial Unicode MS" w:cs="Arial Unicode MS"/>
               <w:noProof/>
               <w:color w:val="auto"/>
               <w:sz w:val="22"/>
@@ -2065,6 +2083,7 @@
             <w:r>
               <w:rPr>
                 <w:rStyle w:val="Hyperlink"/>
+                <w:rFonts w:ascii="Arial Unicode MS" w:eastAsia="Arial Unicode MS" w:hAnsi="Arial Unicode MS" w:cs="Arial Unicode MS"/>
                 <w:bCs/>
                 <w:noProof/>
                 <w:bdr w:val="none" w:sz="0" w:space="0" w:color="auto" w:frame="1"/>
@@ -2073,7 +2092,7 @@
             </w:r>
             <w:r>
               <w:rPr>
-                <w:rFonts w:asciiTheme="minorHAnsi" w:eastAsiaTheme="minorEastAsia" w:hAnsiTheme="minorHAnsi" w:cstheme="minorBidi"/>
+                <w:rFonts w:ascii="Arial Unicode MS" w:eastAsia="Arial Unicode MS" w:hAnsi="Arial Unicode MS" w:cs="Arial Unicode MS"/>
                 <w:noProof/>
                 <w:color w:val="auto"/>
                 <w:sz w:val="22"/>
@@ -2085,12 +2104,14 @@
             <w:r>
               <w:rPr>
                 <w:rStyle w:val="Hyperlink"/>
+                <w:rFonts w:ascii="Arial Unicode MS" w:eastAsia="Arial Unicode MS" w:hAnsi="Arial Unicode MS" w:cs="Arial Unicode MS"/>
                 <w:noProof/>
               </w:rPr>
               <w:t>Kratak opis</w:t>
             </w:r>
             <w:r>
               <w:rPr>
+                <w:rFonts w:ascii="Arial Unicode MS" w:eastAsia="Arial Unicode MS" w:hAnsi="Arial Unicode MS" w:cs="Arial Unicode MS"/>
                 <w:noProof/>
                 <w:webHidden/>
               </w:rPr>
@@ -2098,6 +2119,7 @@
             </w:r>
             <w:r>
               <w:rPr>
+                <w:rFonts w:ascii="Arial Unicode MS" w:eastAsia="Arial Unicode MS" w:hAnsi="Arial Unicode MS" w:cs="Arial Unicode MS"/>
                 <w:noProof/>
                 <w:webHidden/>
               </w:rPr>
@@ -2105,6 +2127,7 @@
             </w:r>
             <w:r>
               <w:rPr>
+                <w:rFonts w:ascii="Arial Unicode MS" w:eastAsia="Arial Unicode MS" w:hAnsi="Arial Unicode MS" w:cs="Arial Unicode MS"/>
                 <w:noProof/>
                 <w:webHidden/>
               </w:rPr>
@@ -2112,12 +2135,14 @@
             </w:r>
             <w:r>
               <w:rPr>
-                <w:noProof/>
-                <w:webHidden/>
-              </w:rPr>
-            </w:r>
-            <w:r>
-              <w:rPr>
+                <w:rFonts w:ascii="Arial Unicode MS" w:eastAsia="Arial Unicode MS" w:hAnsi="Arial Unicode MS" w:cs="Arial Unicode MS"/>
+                <w:noProof/>
+                <w:webHidden/>
+              </w:rPr>
+            </w:r>
+            <w:r>
+              <w:rPr>
+                <w:rFonts w:ascii="Arial Unicode MS" w:eastAsia="Arial Unicode MS" w:hAnsi="Arial Unicode MS" w:cs="Arial Unicode MS"/>
                 <w:noProof/>
                 <w:webHidden/>
               </w:rPr>
@@ -2125,6 +2150,7 @@
             </w:r>
             <w:r>
               <w:rPr>
+                <w:rFonts w:ascii="Arial Unicode MS" w:eastAsia="Arial Unicode MS" w:hAnsi="Arial Unicode MS" w:cs="Arial Unicode MS"/>
                 <w:noProof/>
                 <w:webHidden/>
               </w:rPr>
@@ -2132,6 +2158,7 @@
             </w:r>
             <w:r>
               <w:rPr>
+                <w:rFonts w:ascii="Arial Unicode MS" w:eastAsia="Arial Unicode MS" w:hAnsi="Arial Unicode MS" w:cs="Arial Unicode MS"/>
                 <w:noProof/>
                 <w:webHidden/>
               </w:rPr>
@@ -2147,7 +2174,7 @@
               <w:tab w:val="right" w:pos="9010"/>
             </w:tabs>
             <w:rPr>
-              <w:rFonts w:asciiTheme="minorHAnsi" w:eastAsiaTheme="minorEastAsia" w:hAnsiTheme="minorHAnsi" w:cstheme="minorBidi"/>
+              <w:rFonts w:ascii="Arial Unicode MS" w:eastAsia="Arial Unicode MS" w:hAnsi="Arial Unicode MS" w:cs="Arial Unicode MS"/>
               <w:noProof/>
               <w:color w:val="auto"/>
               <w:sz w:val="22"/>
@@ -2159,6 +2186,7 @@
             <w:r>
               <w:rPr>
                 <w:rStyle w:val="Hyperlink"/>
+                <w:rFonts w:ascii="Arial Unicode MS" w:eastAsia="Arial Unicode MS" w:hAnsi="Arial Unicode MS" w:cs="Arial Unicode MS"/>
                 <w:bCs/>
                 <w:noProof/>
                 <w:bdr w:val="none" w:sz="0" w:space="0" w:color="auto" w:frame="1"/>
@@ -2167,7 +2195,7 @@
             </w:r>
             <w:r>
               <w:rPr>
-                <w:rFonts w:asciiTheme="minorHAnsi" w:eastAsiaTheme="minorEastAsia" w:hAnsiTheme="minorHAnsi" w:cstheme="minorBidi"/>
+                <w:rFonts w:ascii="Arial Unicode MS" w:eastAsia="Arial Unicode MS" w:hAnsi="Arial Unicode MS" w:cs="Arial Unicode MS"/>
                 <w:noProof/>
                 <w:color w:val="auto"/>
                 <w:sz w:val="22"/>
@@ -2179,12 +2207,14 @@
             <w:r>
               <w:rPr>
                 <w:rStyle w:val="Hyperlink"/>
+                <w:rFonts w:ascii="Arial Unicode MS" w:eastAsia="Arial Unicode MS" w:hAnsi="Arial Unicode MS" w:cs="Arial Unicode MS"/>
                 <w:noProof/>
               </w:rPr>
               <w:t>Tok dogadjaja</w:t>
             </w:r>
             <w:r>
               <w:rPr>
+                <w:rFonts w:ascii="Arial Unicode MS" w:eastAsia="Arial Unicode MS" w:hAnsi="Arial Unicode MS" w:cs="Arial Unicode MS"/>
                 <w:noProof/>
                 <w:webHidden/>
               </w:rPr>
@@ -2192,6 +2222,7 @@
             </w:r>
             <w:r>
               <w:rPr>
+                <w:rFonts w:ascii="Arial Unicode MS" w:eastAsia="Arial Unicode MS" w:hAnsi="Arial Unicode MS" w:cs="Arial Unicode MS"/>
                 <w:noProof/>
                 <w:webHidden/>
               </w:rPr>
@@ -2199,6 +2230,7 @@
             </w:r>
             <w:r>
               <w:rPr>
+                <w:rFonts w:ascii="Arial Unicode MS" w:eastAsia="Arial Unicode MS" w:hAnsi="Arial Unicode MS" w:cs="Arial Unicode MS"/>
                 <w:noProof/>
                 <w:webHidden/>
               </w:rPr>
@@ -2206,12 +2238,14 @@
             </w:r>
             <w:r>
               <w:rPr>
-                <w:noProof/>
-                <w:webHidden/>
-              </w:rPr>
-            </w:r>
-            <w:r>
-              <w:rPr>
+                <w:rFonts w:ascii="Arial Unicode MS" w:eastAsia="Arial Unicode MS" w:hAnsi="Arial Unicode MS" w:cs="Arial Unicode MS"/>
+                <w:noProof/>
+                <w:webHidden/>
+              </w:rPr>
+            </w:r>
+            <w:r>
+              <w:rPr>
+                <w:rFonts w:ascii="Arial Unicode MS" w:eastAsia="Arial Unicode MS" w:hAnsi="Arial Unicode MS" w:cs="Arial Unicode MS"/>
                 <w:noProof/>
                 <w:webHidden/>
               </w:rPr>
@@ -2219,6 +2253,7 @@
             </w:r>
             <w:r>
               <w:rPr>
+                <w:rFonts w:ascii="Arial Unicode MS" w:eastAsia="Arial Unicode MS" w:hAnsi="Arial Unicode MS" w:cs="Arial Unicode MS"/>
                 <w:noProof/>
                 <w:webHidden/>
               </w:rPr>
@@ -2226,6 +2261,7 @@
             </w:r>
             <w:r>
               <w:rPr>
+                <w:rFonts w:ascii="Arial Unicode MS" w:eastAsia="Arial Unicode MS" w:hAnsi="Arial Unicode MS" w:cs="Arial Unicode MS"/>
                 <w:noProof/>
                 <w:webHidden/>
               </w:rPr>
@@ -2241,7 +2277,7 @@
               <w:tab w:val="right" w:pos="9010"/>
             </w:tabs>
             <w:rPr>
-              <w:rFonts w:asciiTheme="minorHAnsi" w:eastAsiaTheme="minorEastAsia" w:hAnsiTheme="minorHAnsi" w:cstheme="minorBidi"/>
+              <w:rFonts w:ascii="Arial Unicode MS" w:eastAsia="Arial Unicode MS" w:hAnsi="Arial Unicode MS" w:cs="Arial Unicode MS"/>
               <w:noProof/>
               <w:color w:val="auto"/>
               <w:sz w:val="22"/>
@@ -2253,6 +2289,7 @@
             <w:r>
               <w:rPr>
                 <w:rStyle w:val="Hyperlink"/>
+                <w:rFonts w:ascii="Arial Unicode MS" w:eastAsia="Arial Unicode MS" w:hAnsi="Arial Unicode MS" w:cs="Arial Unicode MS"/>
                 <w:i/>
                 <w:iCs/>
                 <w:noProof/>
@@ -2262,7 +2299,7 @@
             </w:r>
             <w:r>
               <w:rPr>
-                <w:rFonts w:asciiTheme="minorHAnsi" w:eastAsiaTheme="minorEastAsia" w:hAnsiTheme="minorHAnsi" w:cstheme="minorBidi"/>
+                <w:rFonts w:ascii="Arial Unicode MS" w:eastAsia="Arial Unicode MS" w:hAnsi="Arial Unicode MS" w:cs="Arial Unicode MS"/>
                 <w:noProof/>
                 <w:color w:val="auto"/>
                 <w:sz w:val="22"/>
@@ -2274,6 +2311,7 @@
             <w:r>
               <w:rPr>
                 <w:rStyle w:val="Hyperlink"/>
+                <w:rFonts w:ascii="Arial Unicode MS" w:eastAsia="Arial Unicode MS" w:hAnsi="Arial Unicode MS" w:cs="Arial Unicode MS"/>
                 <w:i/>
                 <w:noProof/>
               </w:rPr>
@@ -2281,6 +2319,7 @@
             </w:r>
             <w:r>
               <w:rPr>
+                <w:rFonts w:ascii="Arial Unicode MS" w:eastAsia="Arial Unicode MS" w:hAnsi="Arial Unicode MS" w:cs="Arial Unicode MS"/>
                 <w:noProof/>
                 <w:webHidden/>
               </w:rPr>
@@ -2288,6 +2327,7 @@
             </w:r>
             <w:r>
               <w:rPr>
+                <w:rFonts w:ascii="Arial Unicode MS" w:eastAsia="Arial Unicode MS" w:hAnsi="Arial Unicode MS" w:cs="Arial Unicode MS"/>
                 <w:noProof/>
                 <w:webHidden/>
               </w:rPr>
@@ -2295,6 +2335,7 @@
             </w:r>
             <w:r>
               <w:rPr>
+                <w:rFonts w:ascii="Arial Unicode MS" w:eastAsia="Arial Unicode MS" w:hAnsi="Arial Unicode MS" w:cs="Arial Unicode MS"/>
                 <w:noProof/>
                 <w:webHidden/>
               </w:rPr>
@@ -2302,12 +2343,14 @@
             </w:r>
             <w:r>
               <w:rPr>
-                <w:noProof/>
-                <w:webHidden/>
-              </w:rPr>
-            </w:r>
-            <w:r>
-              <w:rPr>
+                <w:rFonts w:ascii="Arial Unicode MS" w:eastAsia="Arial Unicode MS" w:hAnsi="Arial Unicode MS" w:cs="Arial Unicode MS"/>
+                <w:noProof/>
+                <w:webHidden/>
+              </w:rPr>
+            </w:r>
+            <w:r>
+              <w:rPr>
+                <w:rFonts w:ascii="Arial Unicode MS" w:eastAsia="Arial Unicode MS" w:hAnsi="Arial Unicode MS" w:cs="Arial Unicode MS"/>
                 <w:noProof/>
                 <w:webHidden/>
               </w:rPr>
@@ -2315,6 +2358,7 @@
             </w:r>
             <w:r>
               <w:rPr>
+                <w:rFonts w:ascii="Arial Unicode MS" w:eastAsia="Arial Unicode MS" w:hAnsi="Arial Unicode MS" w:cs="Arial Unicode MS"/>
                 <w:noProof/>
                 <w:webHidden/>
               </w:rPr>
@@ -2322,6 +2366,7 @@
             </w:r>
             <w:r>
               <w:rPr>
+                <w:rFonts w:ascii="Arial Unicode MS" w:eastAsia="Arial Unicode MS" w:hAnsi="Arial Unicode MS" w:cs="Arial Unicode MS"/>
                 <w:noProof/>
                 <w:webHidden/>
               </w:rPr>
@@ -2337,7 +2382,7 @@
               <w:tab w:val="right" w:pos="9010"/>
             </w:tabs>
             <w:rPr>
-              <w:rFonts w:asciiTheme="minorHAnsi" w:eastAsiaTheme="minorEastAsia" w:hAnsiTheme="minorHAnsi" w:cstheme="minorBidi"/>
+              <w:rFonts w:ascii="Arial Unicode MS" w:eastAsia="Arial Unicode MS" w:hAnsi="Arial Unicode MS" w:cs="Arial Unicode MS"/>
               <w:noProof/>
               <w:color w:val="auto"/>
               <w:sz w:val="22"/>
@@ -2349,6 +2394,7 @@
             <w:r>
               <w:rPr>
                 <w:rStyle w:val="Hyperlink"/>
+                <w:rFonts w:ascii="Arial Unicode MS" w:eastAsia="Arial Unicode MS" w:hAnsi="Arial Unicode MS" w:cs="Arial Unicode MS"/>
                 <w:i/>
                 <w:iCs/>
                 <w:noProof/>
@@ -2358,7 +2404,7 @@
             </w:r>
             <w:r>
               <w:rPr>
-                <w:rFonts w:asciiTheme="minorHAnsi" w:eastAsiaTheme="minorEastAsia" w:hAnsiTheme="minorHAnsi" w:cstheme="minorBidi"/>
+                <w:rFonts w:ascii="Arial Unicode MS" w:eastAsia="Arial Unicode MS" w:hAnsi="Arial Unicode MS" w:cs="Arial Unicode MS"/>
                 <w:noProof/>
                 <w:color w:val="auto"/>
                 <w:sz w:val="22"/>
@@ -2370,6 +2416,7 @@
             <w:r>
               <w:rPr>
                 <w:rStyle w:val="Hyperlink"/>
+                <w:rFonts w:ascii="Arial Unicode MS" w:eastAsia="Arial Unicode MS" w:hAnsi="Arial Unicode MS" w:cs="Arial Unicode MS"/>
                 <w:i/>
                 <w:iCs/>
                 <w:noProof/>
@@ -2378,6 +2425,7 @@
             </w:r>
             <w:r>
               <w:rPr>
+                <w:rFonts w:ascii="Arial Unicode MS" w:eastAsia="Arial Unicode MS" w:hAnsi="Arial Unicode MS" w:cs="Arial Unicode MS"/>
                 <w:noProof/>
                 <w:webHidden/>
               </w:rPr>
@@ -2385,6 +2433,7 @@
             </w:r>
             <w:r>
               <w:rPr>
+                <w:rFonts w:ascii="Arial Unicode MS" w:eastAsia="Arial Unicode MS" w:hAnsi="Arial Unicode MS" w:cs="Arial Unicode MS"/>
                 <w:noProof/>
                 <w:webHidden/>
               </w:rPr>
@@ -2392,6 +2441,7 @@
             </w:r>
             <w:r>
               <w:rPr>
+                <w:rFonts w:ascii="Arial Unicode MS" w:eastAsia="Arial Unicode MS" w:hAnsi="Arial Unicode MS" w:cs="Arial Unicode MS"/>
                 <w:noProof/>
                 <w:webHidden/>
               </w:rPr>
@@ -2399,12 +2449,14 @@
             </w:r>
             <w:r>
               <w:rPr>
-                <w:noProof/>
-                <w:webHidden/>
-              </w:rPr>
-            </w:r>
-            <w:r>
-              <w:rPr>
+                <w:rFonts w:ascii="Arial Unicode MS" w:eastAsia="Arial Unicode MS" w:hAnsi="Arial Unicode MS" w:cs="Arial Unicode MS"/>
+                <w:noProof/>
+                <w:webHidden/>
+              </w:rPr>
+            </w:r>
+            <w:r>
+              <w:rPr>
+                <w:rFonts w:ascii="Arial Unicode MS" w:eastAsia="Arial Unicode MS" w:hAnsi="Arial Unicode MS" w:cs="Arial Unicode MS"/>
                 <w:noProof/>
                 <w:webHidden/>
               </w:rPr>
@@ -2412,6 +2464,7 @@
             </w:r>
             <w:r>
               <w:rPr>
+                <w:rFonts w:ascii="Arial Unicode MS" w:eastAsia="Arial Unicode MS" w:hAnsi="Arial Unicode MS" w:cs="Arial Unicode MS"/>
                 <w:noProof/>
                 <w:webHidden/>
               </w:rPr>
@@ -2419,6 +2472,7 @@
             </w:r>
             <w:r>
               <w:rPr>
+                <w:rFonts w:ascii="Arial Unicode MS" w:eastAsia="Arial Unicode MS" w:hAnsi="Arial Unicode MS" w:cs="Arial Unicode MS"/>
                 <w:noProof/>
                 <w:webHidden/>
               </w:rPr>
@@ -2434,7 +2488,7 @@
               <w:tab w:val="right" w:pos="9010"/>
             </w:tabs>
             <w:rPr>
-              <w:rFonts w:asciiTheme="minorHAnsi" w:eastAsiaTheme="minorEastAsia" w:hAnsiTheme="minorHAnsi" w:cstheme="minorBidi"/>
+              <w:rFonts w:ascii="Arial Unicode MS" w:eastAsia="Arial Unicode MS" w:hAnsi="Arial Unicode MS" w:cs="Arial Unicode MS"/>
               <w:noProof/>
               <w:color w:val="auto"/>
               <w:sz w:val="22"/>
@@ -2446,6 +2500,7 @@
             <w:r>
               <w:rPr>
                 <w:rStyle w:val="Hyperlink"/>
+                <w:rFonts w:ascii="Arial Unicode MS" w:eastAsia="Arial Unicode MS" w:hAnsi="Arial Unicode MS" w:cs="Arial Unicode MS"/>
                 <w:bCs/>
                 <w:noProof/>
                 <w:bdr w:val="none" w:sz="0" w:space="0" w:color="auto" w:frame="1"/>
@@ -2454,7 +2509,7 @@
             </w:r>
             <w:r>
               <w:rPr>
-                <w:rFonts w:asciiTheme="minorHAnsi" w:eastAsiaTheme="minorEastAsia" w:hAnsiTheme="minorHAnsi" w:cstheme="minorBidi"/>
+                <w:rFonts w:ascii="Arial Unicode MS" w:eastAsia="Arial Unicode MS" w:hAnsi="Arial Unicode MS" w:cs="Arial Unicode MS"/>
                 <w:noProof/>
                 <w:color w:val="auto"/>
                 <w:sz w:val="22"/>
@@ -2466,12 +2521,14 @@
             <w:r>
               <w:rPr>
                 <w:rStyle w:val="Hyperlink"/>
+                <w:rFonts w:ascii="Arial Unicode MS" w:eastAsia="Arial Unicode MS" w:hAnsi="Arial Unicode MS" w:cs="Arial Unicode MS"/>
                 <w:noProof/>
               </w:rPr>
               <w:t>Posebni zahtevi</w:t>
             </w:r>
             <w:r>
               <w:rPr>
+                <w:rFonts w:ascii="Arial Unicode MS" w:eastAsia="Arial Unicode MS" w:hAnsi="Arial Unicode MS" w:cs="Arial Unicode MS"/>
                 <w:noProof/>
                 <w:webHidden/>
               </w:rPr>
@@ -2479,6 +2536,7 @@
             </w:r>
             <w:r>
               <w:rPr>
+                <w:rFonts w:ascii="Arial Unicode MS" w:eastAsia="Arial Unicode MS" w:hAnsi="Arial Unicode MS" w:cs="Arial Unicode MS"/>
                 <w:noProof/>
                 <w:webHidden/>
               </w:rPr>
@@ -2486,6 +2544,7 @@
             </w:r>
             <w:r>
               <w:rPr>
+                <w:rFonts w:ascii="Arial Unicode MS" w:eastAsia="Arial Unicode MS" w:hAnsi="Arial Unicode MS" w:cs="Arial Unicode MS"/>
                 <w:noProof/>
                 <w:webHidden/>
               </w:rPr>
@@ -2493,12 +2552,14 @@
             </w:r>
             <w:r>
               <w:rPr>
-                <w:noProof/>
-                <w:webHidden/>
-              </w:rPr>
-            </w:r>
-            <w:r>
-              <w:rPr>
+                <w:rFonts w:ascii="Arial Unicode MS" w:eastAsia="Arial Unicode MS" w:hAnsi="Arial Unicode MS" w:cs="Arial Unicode MS"/>
+                <w:noProof/>
+                <w:webHidden/>
+              </w:rPr>
+            </w:r>
+            <w:r>
+              <w:rPr>
+                <w:rFonts w:ascii="Arial Unicode MS" w:eastAsia="Arial Unicode MS" w:hAnsi="Arial Unicode MS" w:cs="Arial Unicode MS"/>
                 <w:noProof/>
                 <w:webHidden/>
               </w:rPr>
@@ -2506,6 +2567,7 @@
             </w:r>
             <w:r>
               <w:rPr>
+                <w:rFonts w:ascii="Arial Unicode MS" w:eastAsia="Arial Unicode MS" w:hAnsi="Arial Unicode MS" w:cs="Arial Unicode MS"/>
                 <w:noProof/>
                 <w:webHidden/>
               </w:rPr>
@@ -2513,6 +2575,7 @@
             </w:r>
             <w:r>
               <w:rPr>
+                <w:rFonts w:ascii="Arial Unicode MS" w:eastAsia="Arial Unicode MS" w:hAnsi="Arial Unicode MS" w:cs="Arial Unicode MS"/>
                 <w:noProof/>
                 <w:webHidden/>
               </w:rPr>
@@ -2528,7 +2591,7 @@
               <w:tab w:val="right" w:pos="9010"/>
             </w:tabs>
             <w:rPr>
-              <w:rFonts w:asciiTheme="minorHAnsi" w:eastAsiaTheme="minorEastAsia" w:hAnsiTheme="minorHAnsi" w:cstheme="minorBidi"/>
+              <w:rFonts w:ascii="Arial Unicode MS" w:eastAsia="Arial Unicode MS" w:hAnsi="Arial Unicode MS" w:cs="Arial Unicode MS"/>
               <w:noProof/>
               <w:color w:val="auto"/>
               <w:sz w:val="22"/>
@@ -2540,6 +2603,7 @@
             <w:r>
               <w:rPr>
                 <w:rStyle w:val="Hyperlink"/>
+                <w:rFonts w:ascii="Arial Unicode MS" w:eastAsia="Arial Unicode MS" w:hAnsi="Arial Unicode MS" w:cs="Arial Unicode MS"/>
                 <w:bCs/>
                 <w:noProof/>
                 <w:bdr w:val="none" w:sz="0" w:space="0" w:color="auto" w:frame="1"/>
@@ -2548,7 +2612,7 @@
             </w:r>
             <w:r>
               <w:rPr>
-                <w:rFonts w:asciiTheme="minorHAnsi" w:eastAsiaTheme="minorEastAsia" w:hAnsiTheme="minorHAnsi" w:cstheme="minorBidi"/>
+                <w:rFonts w:ascii="Arial Unicode MS" w:eastAsia="Arial Unicode MS" w:hAnsi="Arial Unicode MS" w:cs="Arial Unicode MS"/>
                 <w:noProof/>
                 <w:color w:val="auto"/>
                 <w:sz w:val="22"/>
@@ -2560,12 +2624,14 @@
             <w:r>
               <w:rPr>
                 <w:rStyle w:val="Hyperlink"/>
+                <w:rFonts w:ascii="Arial Unicode MS" w:eastAsia="Arial Unicode MS" w:hAnsi="Arial Unicode MS" w:cs="Arial Unicode MS"/>
                 <w:noProof/>
               </w:rPr>
               <w:t>Preduslovi</w:t>
             </w:r>
             <w:r>
               <w:rPr>
+                <w:rFonts w:ascii="Arial Unicode MS" w:eastAsia="Arial Unicode MS" w:hAnsi="Arial Unicode MS" w:cs="Arial Unicode MS"/>
                 <w:noProof/>
                 <w:webHidden/>
               </w:rPr>
@@ -2573,6 +2639,7 @@
             </w:r>
             <w:r>
               <w:rPr>
+                <w:rFonts w:ascii="Arial Unicode MS" w:eastAsia="Arial Unicode MS" w:hAnsi="Arial Unicode MS" w:cs="Arial Unicode MS"/>
                 <w:noProof/>
                 <w:webHidden/>
               </w:rPr>
@@ -2580,6 +2647,7 @@
             </w:r>
             <w:r>
               <w:rPr>
+                <w:rFonts w:ascii="Arial Unicode MS" w:eastAsia="Arial Unicode MS" w:hAnsi="Arial Unicode MS" w:cs="Arial Unicode MS"/>
                 <w:noProof/>
                 <w:webHidden/>
               </w:rPr>
@@ -2587,12 +2655,14 @@
             </w:r>
             <w:r>
               <w:rPr>
-                <w:noProof/>
-                <w:webHidden/>
-              </w:rPr>
-            </w:r>
-            <w:r>
-              <w:rPr>
+                <w:rFonts w:ascii="Arial Unicode MS" w:eastAsia="Arial Unicode MS" w:hAnsi="Arial Unicode MS" w:cs="Arial Unicode MS"/>
+                <w:noProof/>
+                <w:webHidden/>
+              </w:rPr>
+            </w:r>
+            <w:r>
+              <w:rPr>
+                <w:rFonts w:ascii="Arial Unicode MS" w:eastAsia="Arial Unicode MS" w:hAnsi="Arial Unicode MS" w:cs="Arial Unicode MS"/>
                 <w:noProof/>
                 <w:webHidden/>
               </w:rPr>
@@ -2600,6 +2670,7 @@
             </w:r>
             <w:r>
               <w:rPr>
+                <w:rFonts w:ascii="Arial Unicode MS" w:eastAsia="Arial Unicode MS" w:hAnsi="Arial Unicode MS" w:cs="Arial Unicode MS"/>
                 <w:noProof/>
                 <w:webHidden/>
               </w:rPr>
@@ -2607,6 +2678,7 @@
             </w:r>
             <w:r>
               <w:rPr>
+                <w:rFonts w:ascii="Arial Unicode MS" w:eastAsia="Arial Unicode MS" w:hAnsi="Arial Unicode MS" w:cs="Arial Unicode MS"/>
                 <w:noProof/>
                 <w:webHidden/>
               </w:rPr>
@@ -2622,7 +2694,7 @@
               <w:tab w:val="right" w:pos="9010"/>
             </w:tabs>
             <w:rPr>
-              <w:rFonts w:asciiTheme="minorHAnsi" w:eastAsiaTheme="minorEastAsia" w:hAnsiTheme="minorHAnsi" w:cstheme="minorBidi"/>
+              <w:rFonts w:ascii="Arial Unicode MS" w:eastAsia="Arial Unicode MS" w:hAnsi="Arial Unicode MS" w:cs="Arial Unicode MS"/>
               <w:noProof/>
               <w:color w:val="auto"/>
               <w:sz w:val="22"/>
@@ -2634,6 +2706,7 @@
             <w:r>
               <w:rPr>
                 <w:rStyle w:val="Hyperlink"/>
+                <w:rFonts w:ascii="Arial Unicode MS" w:eastAsia="Arial Unicode MS" w:hAnsi="Arial Unicode MS" w:cs="Arial Unicode MS"/>
                 <w:bCs/>
                 <w:noProof/>
                 <w:bdr w:val="none" w:sz="0" w:space="0" w:color="auto" w:frame="1"/>
@@ -2642,7 +2715,7 @@
             </w:r>
             <w:r>
               <w:rPr>
-                <w:rFonts w:asciiTheme="minorHAnsi" w:eastAsiaTheme="minorEastAsia" w:hAnsiTheme="minorHAnsi" w:cstheme="minorBidi"/>
+                <w:rFonts w:ascii="Arial Unicode MS" w:eastAsia="Arial Unicode MS" w:hAnsi="Arial Unicode MS" w:cs="Arial Unicode MS"/>
                 <w:noProof/>
                 <w:color w:val="auto"/>
                 <w:sz w:val="22"/>
@@ -2654,12 +2727,14 @@
             <w:r>
               <w:rPr>
                 <w:rStyle w:val="Hyperlink"/>
+                <w:rFonts w:ascii="Arial Unicode MS" w:eastAsia="Arial Unicode MS" w:hAnsi="Arial Unicode MS" w:cs="Arial Unicode MS"/>
                 <w:noProof/>
               </w:rPr>
               <w:t>Posledice</w:t>
             </w:r>
             <w:r>
               <w:rPr>
+                <w:rFonts w:ascii="Arial Unicode MS" w:eastAsia="Arial Unicode MS" w:hAnsi="Arial Unicode MS" w:cs="Arial Unicode MS"/>
                 <w:noProof/>
                 <w:webHidden/>
               </w:rPr>
@@ -2667,6 +2742,7 @@
             </w:r>
             <w:r>
               <w:rPr>
+                <w:rFonts w:ascii="Arial Unicode MS" w:eastAsia="Arial Unicode MS" w:hAnsi="Arial Unicode MS" w:cs="Arial Unicode MS"/>
                 <w:noProof/>
                 <w:webHidden/>
               </w:rPr>
@@ -2674,6 +2750,7 @@
             </w:r>
             <w:r>
               <w:rPr>
+                <w:rFonts w:ascii="Arial Unicode MS" w:eastAsia="Arial Unicode MS" w:hAnsi="Arial Unicode MS" w:cs="Arial Unicode MS"/>
                 <w:noProof/>
                 <w:webHidden/>
               </w:rPr>
@@ -2681,12 +2758,14 @@
             </w:r>
             <w:r>
               <w:rPr>
-                <w:noProof/>
-                <w:webHidden/>
-              </w:rPr>
-            </w:r>
-            <w:r>
-              <w:rPr>
+                <w:rFonts w:ascii="Arial Unicode MS" w:eastAsia="Arial Unicode MS" w:hAnsi="Arial Unicode MS" w:cs="Arial Unicode MS"/>
+                <w:noProof/>
+                <w:webHidden/>
+              </w:rPr>
+            </w:r>
+            <w:r>
+              <w:rPr>
+                <w:rFonts w:ascii="Arial Unicode MS" w:eastAsia="Arial Unicode MS" w:hAnsi="Arial Unicode MS" w:cs="Arial Unicode MS"/>
                 <w:noProof/>
                 <w:webHidden/>
               </w:rPr>
@@ -2694,6 +2773,7 @@
             </w:r>
             <w:r>
               <w:rPr>
+                <w:rFonts w:ascii="Arial Unicode MS" w:eastAsia="Arial Unicode MS" w:hAnsi="Arial Unicode MS" w:cs="Arial Unicode MS"/>
                 <w:noProof/>
                 <w:webHidden/>
               </w:rPr>
@@ -2701,6 +2781,7 @@
             </w:r>
             <w:r>
               <w:rPr>
+                <w:rFonts w:ascii="Arial Unicode MS" w:eastAsia="Arial Unicode MS" w:hAnsi="Arial Unicode MS" w:cs="Arial Unicode MS"/>
                 <w:noProof/>
                 <w:webHidden/>
               </w:rPr>
@@ -2710,6 +2791,9 @@
         </w:p>
         <w:p>
           <w:r>
+            <w:rPr>
+              <w:rFonts w:ascii="Arial Unicode MS" w:eastAsia="Arial Unicode MS" w:hAnsi="Arial Unicode MS" w:cs="Arial Unicode MS"/>
+            </w:rPr>
             <w:fldChar w:fldCharType="end"/>
           </w:r>
         </w:p>

--- a/Faza 3/SSU/SSU-Kraj Igre.docx
+++ b/Faza 3/SSU/SSU-Kraj Igre.docx
@@ -8,53 +8,12 @@
         <w:ind w:left="426" w:hanging="10"/>
         <w:jc w:val="center"/>
       </w:pPr>
-      <w:proofErr w:type="spellStart"/>
       <w:r>
         <w:rPr>
           <w:rFonts w:ascii="Arial" w:eastAsia="Arial" w:hAnsi="Arial" w:cs="Arial"/>
           <w:sz w:val="24"/>
         </w:rPr>
-        <w:t>Elektrotehnički</w:t>
-      </w:r>
-      <w:proofErr w:type="spellEnd"/>
-      <w:r>
-        <w:rPr>
-          <w:rFonts w:ascii="Arial" w:eastAsia="Arial" w:hAnsi="Arial" w:cs="Arial"/>
-          <w:sz w:val="24"/>
-        </w:rPr>
-        <w:t xml:space="preserve"> </w:t>
-      </w:r>
-      <w:proofErr w:type="spellStart"/>
-      <w:r>
-        <w:rPr>
-          <w:rFonts w:ascii="Arial" w:eastAsia="Arial" w:hAnsi="Arial" w:cs="Arial"/>
-          <w:sz w:val="24"/>
-        </w:rPr>
-        <w:t>fakultet</w:t>
-      </w:r>
-      <w:proofErr w:type="spellEnd"/>
-      <w:r>
-        <w:rPr>
-          <w:rFonts w:ascii="Arial" w:eastAsia="Arial" w:hAnsi="Arial" w:cs="Arial"/>
-          <w:sz w:val="24"/>
-        </w:rPr>
-        <w:t xml:space="preserve"> u </w:t>
-      </w:r>
-      <w:proofErr w:type="spellStart"/>
-      <w:r>
-        <w:rPr>
-          <w:rFonts w:ascii="Arial" w:eastAsia="Arial" w:hAnsi="Arial" w:cs="Arial"/>
-          <w:sz w:val="24"/>
-        </w:rPr>
-        <w:t>Beogradu</w:t>
-      </w:r>
-      <w:proofErr w:type="spellEnd"/>
-      <w:r>
-        <w:rPr>
-          <w:rFonts w:ascii="Arial" w:eastAsia="Arial" w:hAnsi="Arial" w:cs="Arial"/>
-          <w:sz w:val="24"/>
-        </w:rPr>
-        <w:t xml:space="preserve"> </w:t>
+        <w:t xml:space="preserve">Elektrotehnički fakultet u Beogradu </w:t>
       </w:r>
     </w:p>
     <w:p>
@@ -82,55 +41,7 @@
           <w:rFonts w:ascii="Arial" w:eastAsia="Arial" w:hAnsi="Arial" w:cs="Arial"/>
           <w:sz w:val="24"/>
         </w:rPr>
-        <w:t xml:space="preserve">SI3PSI </w:t>
-      </w:r>
-      <w:proofErr w:type="spellStart"/>
-      <w:r>
-        <w:rPr>
-          <w:rFonts w:ascii="Arial" w:eastAsia="Arial" w:hAnsi="Arial" w:cs="Arial"/>
-          <w:sz w:val="24"/>
-        </w:rPr>
-        <w:t>Principi</w:t>
-      </w:r>
-      <w:proofErr w:type="spellEnd"/>
-      <w:r>
-        <w:rPr>
-          <w:rFonts w:ascii="Arial" w:eastAsia="Arial" w:hAnsi="Arial" w:cs="Arial"/>
-          <w:sz w:val="24"/>
-        </w:rPr>
-        <w:t xml:space="preserve"> </w:t>
-      </w:r>
-      <w:proofErr w:type="spellStart"/>
-      <w:r>
-        <w:rPr>
-          <w:rFonts w:ascii="Arial" w:eastAsia="Arial" w:hAnsi="Arial" w:cs="Arial"/>
-          <w:sz w:val="24"/>
-        </w:rPr>
-        <w:t>Softverskog</w:t>
-      </w:r>
-      <w:proofErr w:type="spellEnd"/>
-      <w:r>
-        <w:rPr>
-          <w:rFonts w:ascii="Arial" w:eastAsia="Arial" w:hAnsi="Arial" w:cs="Arial"/>
-          <w:sz w:val="24"/>
-        </w:rPr>
-        <w:t xml:space="preserve"> </w:t>
-      </w:r>
-      <w:proofErr w:type="spellStart"/>
-      <w:r>
-        <w:rPr>
-          <w:rFonts w:ascii="Arial" w:eastAsia="Arial" w:hAnsi="Arial" w:cs="Arial"/>
-          <w:sz w:val="24"/>
-        </w:rPr>
-        <w:t>Inženjerstva</w:t>
-      </w:r>
-      <w:proofErr w:type="spellEnd"/>
-      <w:r>
-        <w:rPr>
-          <w:rFonts w:ascii="Arial" w:eastAsia="Arial" w:hAnsi="Arial" w:cs="Arial"/>
-          <w:sz w:val="24"/>
-        </w:rPr>
-        <w:t xml:space="preserve"> </w:t>
+        <w:t xml:space="preserve">SI3PSI Principi Softverskog Inženjerstva </w:t>
       </w:r>
     </w:p>
     <w:p>
@@ -237,21 +148,12 @@
         <w:ind w:left="414"/>
         <w:jc w:val="center"/>
       </w:pPr>
-      <w:proofErr w:type="spellStart"/>
       <w:r>
         <w:rPr>
           <w:rFonts w:ascii="Arial" w:eastAsia="Arial" w:hAnsi="Arial" w:cs="Arial"/>
           <w:sz w:val="36"/>
         </w:rPr>
-        <w:t>Projekat</w:t>
-      </w:r>
-      <w:proofErr w:type="spellEnd"/>
-      <w:r>
-        <w:rPr>
-          <w:rFonts w:ascii="Arial" w:eastAsia="Arial" w:hAnsi="Arial" w:cs="Arial"/>
-          <w:sz w:val="36"/>
-        </w:rPr>
-        <w:t xml:space="preserve"> Ruleset </w:t>
+        <w:t xml:space="preserve">Projekat Ruleset </w:t>
       </w:r>
     </w:p>
     <w:p>
@@ -376,16 +278,14 @@
           <w:sz w:val="36"/>
         </w:rPr>
       </w:pPr>
-      <w:proofErr w:type="spellStart"/>
       <w:r>
         <w:rPr>
           <w:rFonts w:ascii="Arial" w:eastAsia="Arial" w:hAnsi="Arial" w:cs="Arial"/>
           <w:b/>
           <w:sz w:val="36"/>
         </w:rPr>
-        <w:t>Specifikacija</w:t>
-      </w:r>
-      <w:proofErr w:type="spellEnd"/>
+        <w:t>Specifikacija scenarija upotrebe</w:t>
+      </w:r>
       <w:r>
         <w:rPr>
           <w:rFonts w:ascii="Arial" w:eastAsia="Arial" w:hAnsi="Arial" w:cs="Arial"/>
@@ -394,71 +294,25 @@
         </w:rPr>
         <w:t xml:space="preserve"> </w:t>
       </w:r>
-      <w:proofErr w:type="spellStart"/>
-      <w:r>
+    </w:p>
+    <w:p>
+      <w:pPr>
+        <w:spacing w:after="0" w:line="240" w:lineRule="auto"/>
+        <w:ind w:left="2756" w:hanging="2343"/>
+        <w:jc w:val="center"/>
         <w:rPr>
           <w:rFonts w:ascii="Arial" w:eastAsia="Arial" w:hAnsi="Arial" w:cs="Arial"/>
           <w:b/>
           <w:sz w:val="36"/>
         </w:rPr>
-        <w:t>scenarija</w:t>
-      </w:r>
-      <w:proofErr w:type="spellEnd"/>
+      </w:pPr>
       <w:r>
         <w:rPr>
           <w:rFonts w:ascii="Arial" w:eastAsia="Arial" w:hAnsi="Arial" w:cs="Arial"/>
           <w:b/>
           <w:sz w:val="36"/>
         </w:rPr>
-        <w:t xml:space="preserve"> </w:t>
-      </w:r>
-      <w:proofErr w:type="spellStart"/>
-      <w:r>
-        <w:rPr>
-          <w:rFonts w:ascii="Arial" w:eastAsia="Arial" w:hAnsi="Arial" w:cs="Arial"/>
-          <w:b/>
-          <w:sz w:val="36"/>
-        </w:rPr>
-        <w:t>upotrebe</w:t>
-      </w:r>
-      <w:proofErr w:type="spellEnd"/>
-      <w:r>
-        <w:rPr>
-          <w:rFonts w:ascii="Arial" w:eastAsia="Arial" w:hAnsi="Arial" w:cs="Arial"/>
-          <w:b/>
-          <w:sz w:val="36"/>
-        </w:rPr>
-        <w:t xml:space="preserve"> </w:t>
-      </w:r>
-    </w:p>
-    <w:p>
-      <w:pPr>
-        <w:spacing w:after="0" w:line="240" w:lineRule="auto"/>
-        <w:ind w:left="2756" w:hanging="2343"/>
-        <w:jc w:val="center"/>
-        <w:rPr>
-          <w:rFonts w:ascii="Arial" w:eastAsia="Arial" w:hAnsi="Arial" w:cs="Arial"/>
-          <w:b/>
-          <w:sz w:val="36"/>
-        </w:rPr>
-      </w:pPr>
-      <w:proofErr w:type="spellStart"/>
-      <w:r>
-        <w:rPr>
-          <w:rFonts w:ascii="Arial" w:eastAsia="Arial" w:hAnsi="Arial" w:cs="Arial"/>
-          <w:b/>
-          <w:sz w:val="36"/>
-        </w:rPr>
-        <w:t>funkcionalnosti</w:t>
-      </w:r>
-      <w:proofErr w:type="spellEnd"/>
-      <w:r>
-        <w:rPr>
-          <w:rFonts w:ascii="Arial" w:eastAsia="Arial" w:hAnsi="Arial" w:cs="Arial"/>
-          <w:b/>
-          <w:sz w:val="36"/>
-        </w:rPr>
-        <w:t xml:space="preserve"> </w:t>
+        <w:t xml:space="preserve">funkcionalnosti </w:t>
       </w:r>
       <w:r>
         <w:rPr>
@@ -500,23 +354,13 @@
         <w:ind w:left="417"/>
         <w:jc w:val="center"/>
       </w:pPr>
-      <w:proofErr w:type="spellStart"/>
       <w:r>
         <w:rPr>
           <w:rFonts w:ascii="Arial" w:eastAsia="Arial" w:hAnsi="Arial" w:cs="Arial"/>
           <w:b/>
           <w:sz w:val="28"/>
         </w:rPr>
-        <w:t>Verzija</w:t>
-      </w:r>
-      <w:proofErr w:type="spellEnd"/>
-      <w:r>
-        <w:rPr>
-          <w:rFonts w:ascii="Arial" w:eastAsia="Arial" w:hAnsi="Arial" w:cs="Arial"/>
-          <w:b/>
-          <w:sz w:val="28"/>
-        </w:rPr>
-        <w:t xml:space="preserve"> 1.</w:t>
+        <w:t>Verzija 1.</w:t>
       </w:r>
       <w:r>
         <w:rPr>
@@ -556,7 +400,6 @@
           <w:sz w:val="36"/>
         </w:rPr>
       </w:pPr>
-      <w:proofErr w:type="spellStart"/>
       <w:r>
         <w:rPr>
           <w:rFonts w:ascii="Arial" w:eastAsia="Arial" w:hAnsi="Arial" w:cs="Arial"/>
@@ -564,34 +407,7 @@
           <w:sz w:val="36"/>
         </w:rPr>
         <w:lastRenderedPageBreak/>
-        <w:t>Istorija</w:t>
-      </w:r>
-      <w:proofErr w:type="spellEnd"/>
-      <w:r>
-        <w:rPr>
-          <w:rFonts w:ascii="Arial" w:eastAsia="Arial" w:hAnsi="Arial" w:cs="Arial"/>
-          <w:b/>
-          <w:sz w:val="36"/>
-        </w:rPr>
-        <w:t xml:space="preserve"> </w:t>
-      </w:r>
-      <w:proofErr w:type="spellStart"/>
-      <w:r>
-        <w:rPr>
-          <w:rFonts w:ascii="Arial" w:eastAsia="Arial" w:hAnsi="Arial" w:cs="Arial"/>
-          <w:b/>
-          <w:sz w:val="36"/>
-        </w:rPr>
-        <w:t>izmena</w:t>
-      </w:r>
-      <w:proofErr w:type="spellEnd"/>
-      <w:r>
-        <w:rPr>
-          <w:rFonts w:ascii="Arial" w:eastAsia="Arial" w:hAnsi="Arial" w:cs="Arial"/>
-          <w:b/>
-          <w:sz w:val="36"/>
-        </w:rPr>
-        <w:t xml:space="preserve"> </w:t>
+        <w:t xml:space="preserve">Istorija izmena </w:t>
       </w:r>
     </w:p>
     <w:p>
@@ -678,7 +494,6 @@
                 <w:szCs w:val="20"/>
               </w:rPr>
             </w:pPr>
-            <w:proofErr w:type="spellStart"/>
             <w:r>
               <w:rPr>
                 <w:rFonts w:asciiTheme="minorHAnsi" w:eastAsia="Times New Roman" w:hAnsiTheme="minorHAnsi" w:cstheme="minorHAnsi"/>
@@ -686,17 +501,7 @@
                 <w:sz w:val="20"/>
                 <w:szCs w:val="20"/>
               </w:rPr>
-              <w:t>Verzija</w:t>
-            </w:r>
-            <w:proofErr w:type="spellEnd"/>
-            <w:r>
-              <w:rPr>
-                <w:rFonts w:asciiTheme="minorHAnsi" w:eastAsia="Times New Roman" w:hAnsiTheme="minorHAnsi" w:cstheme="minorHAnsi"/>
-                <w:b/>
-                <w:sz w:val="20"/>
-                <w:szCs w:val="20"/>
-              </w:rPr>
-              <w:t xml:space="preserve"> </w:t>
+              <w:t xml:space="preserve">Verzija </w:t>
             </w:r>
           </w:p>
         </w:tc>
@@ -722,7 +527,6 @@
                 <w:szCs w:val="20"/>
               </w:rPr>
             </w:pPr>
-            <w:proofErr w:type="spellStart"/>
             <w:r>
               <w:rPr>
                 <w:rFonts w:asciiTheme="minorHAnsi" w:eastAsia="Times New Roman" w:hAnsiTheme="minorHAnsi" w:cstheme="minorHAnsi"/>
@@ -730,37 +534,7 @@
                 <w:sz w:val="20"/>
                 <w:szCs w:val="20"/>
               </w:rPr>
-              <w:t>Kratak</w:t>
-            </w:r>
-            <w:proofErr w:type="spellEnd"/>
-            <w:r>
-              <w:rPr>
-                <w:rFonts w:asciiTheme="minorHAnsi" w:eastAsia="Times New Roman" w:hAnsiTheme="minorHAnsi" w:cstheme="minorHAnsi"/>
-                <w:b/>
-                <w:sz w:val="20"/>
-                <w:szCs w:val="20"/>
-              </w:rPr>
-              <w:t xml:space="preserve"> </w:t>
-            </w:r>
-            <w:proofErr w:type="spellStart"/>
-            <w:r>
-              <w:rPr>
-                <w:rFonts w:asciiTheme="minorHAnsi" w:eastAsia="Times New Roman" w:hAnsiTheme="minorHAnsi" w:cstheme="minorHAnsi"/>
-                <w:b/>
-                <w:sz w:val="20"/>
-                <w:szCs w:val="20"/>
-              </w:rPr>
-              <w:t>opis</w:t>
-            </w:r>
-            <w:proofErr w:type="spellEnd"/>
-            <w:r>
-              <w:rPr>
-                <w:rFonts w:asciiTheme="minorHAnsi" w:eastAsia="Times New Roman" w:hAnsiTheme="minorHAnsi" w:cstheme="minorHAnsi"/>
-                <w:b/>
-                <w:sz w:val="20"/>
-                <w:szCs w:val="20"/>
-              </w:rPr>
-              <w:t xml:space="preserve"> </w:t>
+              <w:t xml:space="preserve">Kratak opis </w:t>
             </w:r>
           </w:p>
         </w:tc>
@@ -882,7 +656,6 @@
                 <w:szCs w:val="20"/>
               </w:rPr>
             </w:pPr>
-            <w:proofErr w:type="spellStart"/>
             <w:r>
               <w:rPr>
                 <w:rFonts w:asciiTheme="majorHAnsi" w:eastAsia="Times New Roman" w:hAnsiTheme="majorHAnsi" w:cstheme="majorHAnsi"/>
@@ -897,34 +670,7 @@
                 <w:sz w:val="20"/>
                 <w:szCs w:val="20"/>
               </w:rPr>
-              <w:t>nicijalna</w:t>
-            </w:r>
-            <w:proofErr w:type="spellEnd"/>
-            <w:r>
-              <w:rPr>
-                <w:rFonts w:asciiTheme="majorHAnsi" w:eastAsia="Times New Roman" w:hAnsiTheme="majorHAnsi" w:cstheme="majorHAnsi"/>
-                <w:sz w:val="20"/>
-                <w:szCs w:val="20"/>
-              </w:rPr>
-              <w:t xml:space="preserve"> </w:t>
-            </w:r>
-            <w:proofErr w:type="spellStart"/>
-            <w:r>
-              <w:rPr>
-                <w:rFonts w:asciiTheme="majorHAnsi" w:eastAsia="Times New Roman" w:hAnsiTheme="majorHAnsi" w:cstheme="majorHAnsi"/>
-                <w:sz w:val="20"/>
-                <w:szCs w:val="20"/>
-              </w:rPr>
-              <w:t>verzija</w:t>
-            </w:r>
-            <w:proofErr w:type="spellEnd"/>
-            <w:r>
-              <w:rPr>
-                <w:rFonts w:asciiTheme="majorHAnsi" w:eastAsia="Times New Roman" w:hAnsiTheme="majorHAnsi" w:cstheme="majorHAnsi"/>
-                <w:sz w:val="20"/>
-                <w:szCs w:val="20"/>
-              </w:rPr>
-              <w:t xml:space="preserve"> </w:t>
+              <w:t xml:space="preserve">nicijalna verzija </w:t>
             </w:r>
           </w:p>
         </w:tc>
@@ -957,7 +703,6 @@
               </w:rPr>
               <w:t xml:space="preserve">D. </w:t>
             </w:r>
-            <w:proofErr w:type="spellStart"/>
             <w:r>
               <w:rPr>
                 <w:rFonts w:asciiTheme="majorHAnsi" w:eastAsia="Times New Roman" w:hAnsiTheme="majorHAnsi" w:cstheme="majorHAnsi"/>
@@ -966,7 +711,6 @@
               </w:rPr>
               <w:t>Pavlovi</w:t>
             </w:r>
-            <w:proofErr w:type="spellEnd"/>
             <w:r>
               <w:rPr>
                 <w:rFonts w:asciiTheme="majorHAnsi" w:eastAsia="Times New Roman" w:hAnsiTheme="majorHAnsi" w:cstheme="majorHAnsi"/>
@@ -1063,34 +807,14 @@
                 <w:szCs w:val="20"/>
               </w:rPr>
             </w:pPr>
-            <w:proofErr w:type="spellStart"/>
             <w:r>
               <w:rPr>
                 <w:rFonts w:asciiTheme="majorHAnsi" w:eastAsia="Times New Roman" w:hAnsiTheme="majorHAnsi" w:cstheme="majorHAnsi"/>
                 <w:sz w:val="20"/>
                 <w:szCs w:val="20"/>
               </w:rPr>
-              <w:t>Fajl</w:t>
-            </w:r>
-            <w:proofErr w:type="spellEnd"/>
-            <w:r>
-              <w:rPr>
-                <w:rFonts w:asciiTheme="majorHAnsi" w:eastAsia="Times New Roman" w:hAnsiTheme="majorHAnsi" w:cstheme="majorHAnsi"/>
-                <w:sz w:val="20"/>
-                <w:szCs w:val="20"/>
-              </w:rPr>
-              <w:t xml:space="preserve"> </w:t>
-            </w:r>
-            <w:proofErr w:type="spellStart"/>
-            <w:r>
-              <w:rPr>
-                <w:rFonts w:asciiTheme="majorHAnsi" w:eastAsia="Times New Roman" w:hAnsiTheme="majorHAnsi" w:cstheme="majorHAnsi"/>
-                <w:sz w:val="20"/>
-                <w:szCs w:val="20"/>
-              </w:rPr>
-              <w:t>preimenovan</w:t>
-            </w:r>
-            <w:proofErr w:type="spellEnd"/>
+              <w:t>Fajl preimenovan</w:t>
+            </w:r>
             <w:r>
               <w:rPr>
                 <w:rFonts w:asciiTheme="majorHAnsi" w:eastAsia="Times New Roman" w:hAnsiTheme="majorHAnsi" w:cstheme="majorHAnsi"/>
@@ -1127,18 +851,8 @@
                 <w:sz w:val="20"/>
                 <w:szCs w:val="20"/>
               </w:rPr>
-              <w:t xml:space="preserve">D. </w:t>
-            </w:r>
-            <w:proofErr w:type="spellStart"/>
-            <w:r>
-              <w:rPr>
-                <w:rFonts w:asciiTheme="majorHAnsi" w:eastAsia="Times New Roman" w:hAnsiTheme="majorHAnsi" w:cstheme="majorHAnsi"/>
-                <w:sz w:val="20"/>
-                <w:szCs w:val="20"/>
-              </w:rPr>
-              <w:t>Pavlovi</w:t>
-            </w:r>
-            <w:proofErr w:type="spellEnd"/>
+              <w:t>D. Pavlovi</w:t>
+            </w:r>
             <w:r>
               <w:rPr>
                 <w:rFonts w:asciiTheme="majorHAnsi" w:eastAsia="Times New Roman" w:hAnsiTheme="majorHAnsi" w:cstheme="majorHAnsi"/>
@@ -1439,23 +1153,13 @@
         <w:ind w:right="2"/>
         <w:jc w:val="center"/>
       </w:pPr>
-      <w:proofErr w:type="spellStart"/>
       <w:r>
         <w:rPr>
           <w:rFonts w:ascii="Arial" w:eastAsia="Arial" w:hAnsi="Arial" w:cs="Arial"/>
           <w:b/>
           <w:sz w:val="36"/>
         </w:rPr>
-        <w:t>Sadržaj</w:t>
-      </w:r>
-      <w:proofErr w:type="spellEnd"/>
-      <w:r>
-        <w:rPr>
-          <w:rFonts w:ascii="Arial" w:eastAsia="Arial" w:hAnsi="Arial" w:cs="Arial"/>
-          <w:b/>
-          <w:sz w:val="36"/>
-        </w:rPr>
-        <w:t xml:space="preserve">  </w:t>
+        <w:t xml:space="preserve">Sadržaj  </w:t>
       </w:r>
     </w:p>
     <w:sdt>
@@ -2775,264 +2479,27 @@
           <w:rFonts w:ascii="Arial Unicode MS" w:eastAsia="Arial Unicode MS" w:hAnsi="Arial Unicode MS" w:cs="Arial Unicode MS"/>
         </w:rPr>
       </w:pPr>
-      <w:proofErr w:type="spellStart"/>
       <w:r>
         <w:rPr>
           <w:rFonts w:ascii="Arial Unicode MS" w:eastAsia="Arial Unicode MS" w:hAnsi="Arial Unicode MS" w:cs="Arial Unicode MS"/>
           <w:sz w:val="20"/>
         </w:rPr>
-        <w:t>Definisanje</w:t>
-      </w:r>
-      <w:proofErr w:type="spellEnd"/>
+        <w:t xml:space="preserve">Definisanje scenarija upotrebe pri </w:t>
+      </w:r>
       <w:r>
         <w:rPr>
           <w:rFonts w:ascii="Arial Unicode MS" w:eastAsia="Arial Unicode MS" w:hAnsi="Arial Unicode MS" w:cs="Arial Unicode MS"/>
           <w:sz w:val="20"/>
         </w:rPr>
-        <w:t xml:space="preserve"> </w:t>
-      </w:r>
-      <w:proofErr w:type="spellStart"/>
-      <w:r>
-        <w:rPr>
-          <w:rFonts w:ascii="Arial Unicode MS" w:eastAsia="Arial Unicode MS" w:hAnsi="Arial Unicode MS" w:cs="Arial Unicode MS"/>
-          <w:sz w:val="20"/>
-        </w:rPr>
-        <w:t>scenarija</w:t>
-      </w:r>
-      <w:proofErr w:type="spellEnd"/>
-      <w:r>
-        <w:rPr>
-          <w:rFonts w:ascii="Arial Unicode MS" w:eastAsia="Arial Unicode MS" w:hAnsi="Arial Unicode MS" w:cs="Arial Unicode MS"/>
-          <w:sz w:val="20"/>
-        </w:rPr>
-        <w:t xml:space="preserve"> </w:t>
-      </w:r>
-      <w:proofErr w:type="spellStart"/>
-      <w:r>
-        <w:rPr>
-          <w:rFonts w:ascii="Arial Unicode MS" w:eastAsia="Arial Unicode MS" w:hAnsi="Arial Unicode MS" w:cs="Arial Unicode MS"/>
-          <w:sz w:val="20"/>
-        </w:rPr>
-        <w:t>upotrebe</w:t>
-      </w:r>
-      <w:proofErr w:type="spellEnd"/>
-      <w:r>
-        <w:rPr>
-          <w:rFonts w:ascii="Arial Unicode MS" w:eastAsia="Arial Unicode MS" w:hAnsi="Arial Unicode MS" w:cs="Arial Unicode MS"/>
-          <w:sz w:val="20"/>
-        </w:rPr>
-        <w:t xml:space="preserve"> </w:t>
-      </w:r>
-      <w:proofErr w:type="spellStart"/>
-      <w:r>
-        <w:rPr>
-          <w:rFonts w:ascii="Arial Unicode MS" w:eastAsia="Arial Unicode MS" w:hAnsi="Arial Unicode MS" w:cs="Arial Unicode MS"/>
-          <w:sz w:val="20"/>
-        </w:rPr>
-        <w:t>pri</w:t>
-      </w:r>
-      <w:proofErr w:type="spellEnd"/>
-      <w:r>
-        <w:rPr>
-          <w:rFonts w:ascii="Arial Unicode MS" w:eastAsia="Arial Unicode MS" w:hAnsi="Arial Unicode MS" w:cs="Arial Unicode MS"/>
-          <w:sz w:val="20"/>
-        </w:rPr>
-        <w:t xml:space="preserve"> </w:t>
-      </w:r>
-      <w:proofErr w:type="spellStart"/>
-      <w:r>
-        <w:rPr>
-          <w:rFonts w:ascii="Arial Unicode MS" w:eastAsia="Arial Unicode MS" w:hAnsi="Arial Unicode MS" w:cs="Arial Unicode MS"/>
-          <w:sz w:val="20"/>
-        </w:rPr>
-        <w:t>kraju</w:t>
-      </w:r>
-      <w:proofErr w:type="spellEnd"/>
-      <w:r>
-        <w:rPr>
-          <w:rFonts w:ascii="Arial Unicode MS" w:eastAsia="Arial Unicode MS" w:hAnsi="Arial Unicode MS" w:cs="Arial Unicode MS"/>
-          <w:sz w:val="20"/>
-        </w:rPr>
-        <w:t xml:space="preserve"> </w:t>
-      </w:r>
-      <w:proofErr w:type="spellStart"/>
-      <w:r>
-        <w:rPr>
-          <w:rFonts w:ascii="Arial Unicode MS" w:eastAsia="Arial Unicode MS" w:hAnsi="Arial Unicode MS" w:cs="Arial Unicode MS"/>
-          <w:sz w:val="20"/>
-        </w:rPr>
-        <w:t>igre</w:t>
-      </w:r>
-      <w:proofErr w:type="spellEnd"/>
+        <w:t>kraju igre</w:t>
+      </w:r>
       <w:r>
         <w:rPr>
           <w:rFonts w:ascii="Arial Unicode MS" w:eastAsia="Arial Unicode MS" w:hAnsi="Arial Unicode MS" w:cs="Arial Unicode MS"/>
           <w:sz w:val="20"/>
           <w:szCs w:val="20"/>
         </w:rPr>
-        <w:t xml:space="preserve">, </w:t>
-      </w:r>
-      <w:proofErr w:type="spellStart"/>
-      <w:r>
-        <w:rPr>
-          <w:rFonts w:ascii="Arial Unicode MS" w:eastAsia="Arial Unicode MS" w:hAnsi="Arial Unicode MS" w:cs="Arial Unicode MS"/>
-          <w:sz w:val="20"/>
-          <w:szCs w:val="20"/>
-        </w:rPr>
-        <w:t>sa</w:t>
-      </w:r>
-      <w:proofErr w:type="spellEnd"/>
-      <w:r>
-        <w:rPr>
-          <w:rFonts w:ascii="Arial Unicode MS" w:eastAsia="Arial Unicode MS" w:hAnsi="Arial Unicode MS" w:cs="Arial Unicode MS"/>
-          <w:sz w:val="20"/>
-          <w:szCs w:val="20"/>
-        </w:rPr>
-        <w:t xml:space="preserve"> </w:t>
-      </w:r>
-      <w:proofErr w:type="spellStart"/>
-      <w:r>
-        <w:rPr>
-          <w:rFonts w:ascii="Arial Unicode MS" w:eastAsia="Arial Unicode MS" w:hAnsi="Arial Unicode MS" w:cs="Arial Unicode MS"/>
-          <w:sz w:val="20"/>
-          <w:szCs w:val="20"/>
-        </w:rPr>
-        <w:t>grafičkim</w:t>
-      </w:r>
-      <w:proofErr w:type="spellEnd"/>
-      <w:r>
-        <w:rPr>
-          <w:rFonts w:ascii="Arial Unicode MS" w:eastAsia="Arial Unicode MS" w:hAnsi="Arial Unicode MS" w:cs="Arial Unicode MS"/>
-          <w:sz w:val="20"/>
-          <w:szCs w:val="20"/>
-        </w:rPr>
-        <w:t xml:space="preserve"> </w:t>
-      </w:r>
-      <w:proofErr w:type="spellStart"/>
-      <w:r>
-        <w:rPr>
-          <w:rFonts w:ascii="Arial Unicode MS" w:eastAsia="Arial Unicode MS" w:hAnsi="Arial Unicode MS" w:cs="Arial Unicode MS"/>
-          <w:sz w:val="20"/>
-          <w:szCs w:val="20"/>
-        </w:rPr>
-        <w:t>opisom</w:t>
-      </w:r>
-      <w:proofErr w:type="spellEnd"/>
-      <w:r>
-        <w:rPr>
-          <w:rFonts w:ascii="Arial Unicode MS" w:eastAsia="Arial Unicode MS" w:hAnsi="Arial Unicode MS" w:cs="Arial Unicode MS"/>
-          <w:sz w:val="20"/>
-          <w:szCs w:val="20"/>
-        </w:rPr>
-        <w:t xml:space="preserve"> </w:t>
-      </w:r>
-      <w:proofErr w:type="spellStart"/>
-      <w:r>
-        <w:rPr>
-          <w:rFonts w:ascii="Arial Unicode MS" w:eastAsia="Arial Unicode MS" w:hAnsi="Arial Unicode MS" w:cs="Arial Unicode MS"/>
-          <w:sz w:val="20"/>
-          <w:szCs w:val="20"/>
-        </w:rPr>
-        <w:t>priloženim</w:t>
-      </w:r>
-      <w:proofErr w:type="spellEnd"/>
-      <w:r>
-        <w:rPr>
-          <w:rFonts w:ascii="Arial Unicode MS" w:eastAsia="Arial Unicode MS" w:hAnsi="Arial Unicode MS" w:cs="Arial Unicode MS"/>
-          <w:sz w:val="20"/>
-          <w:szCs w:val="20"/>
-        </w:rPr>
-        <w:t xml:space="preserve"> u </w:t>
-      </w:r>
-      <w:proofErr w:type="spellStart"/>
-      <w:r>
-        <w:rPr>
-          <w:rFonts w:ascii="Arial Unicode MS" w:eastAsia="Arial Unicode MS" w:hAnsi="Arial Unicode MS" w:cs="Arial Unicode MS"/>
-          <w:sz w:val="20"/>
-          <w:szCs w:val="20"/>
-        </w:rPr>
-        <w:t>prototipu</w:t>
-      </w:r>
-      <w:proofErr w:type="spellEnd"/>
-      <w:r>
-        <w:rPr>
-          <w:rFonts w:ascii="Arial Unicode MS" w:eastAsia="Arial Unicode MS" w:hAnsi="Arial Unicode MS" w:cs="Arial Unicode MS"/>
-          <w:sz w:val="20"/>
-          <w:szCs w:val="20"/>
-        </w:rPr>
-        <w:t xml:space="preserve"> </w:t>
-      </w:r>
-      <w:proofErr w:type="spellStart"/>
-      <w:r>
-        <w:rPr>
-          <w:rFonts w:ascii="Arial Unicode MS" w:eastAsia="Arial Unicode MS" w:hAnsi="Arial Unicode MS" w:cs="Arial Unicode MS"/>
-          <w:sz w:val="20"/>
-          <w:szCs w:val="20"/>
-        </w:rPr>
-        <w:t>koji</w:t>
-      </w:r>
-      <w:proofErr w:type="spellEnd"/>
-      <w:r>
-        <w:rPr>
-          <w:rFonts w:ascii="Arial Unicode MS" w:eastAsia="Arial Unicode MS" w:hAnsi="Arial Unicode MS" w:cs="Arial Unicode MS"/>
-          <w:sz w:val="20"/>
-          <w:szCs w:val="20"/>
-        </w:rPr>
-        <w:t xml:space="preserve"> se </w:t>
-      </w:r>
-      <w:proofErr w:type="spellStart"/>
-      <w:r>
-        <w:rPr>
-          <w:rFonts w:ascii="Arial Unicode MS" w:eastAsia="Arial Unicode MS" w:hAnsi="Arial Unicode MS" w:cs="Arial Unicode MS"/>
-          <w:sz w:val="20"/>
-          <w:szCs w:val="20"/>
-        </w:rPr>
-        <w:t>nalazi</w:t>
-      </w:r>
-      <w:proofErr w:type="spellEnd"/>
-      <w:r>
-        <w:rPr>
-          <w:rFonts w:ascii="Arial Unicode MS" w:eastAsia="Arial Unicode MS" w:hAnsi="Arial Unicode MS" w:cs="Arial Unicode MS"/>
-          <w:sz w:val="20"/>
-          <w:szCs w:val="20"/>
-        </w:rPr>
-        <w:t xml:space="preserve"> u </w:t>
-      </w:r>
-      <w:proofErr w:type="spellStart"/>
-      <w:r>
-        <w:rPr>
-          <w:rFonts w:ascii="Arial Unicode MS" w:eastAsia="Arial Unicode MS" w:hAnsi="Arial Unicode MS" w:cs="Arial Unicode MS"/>
-          <w:sz w:val="20"/>
-          <w:szCs w:val="20"/>
-        </w:rPr>
-        <w:t>drugom</w:t>
-      </w:r>
-      <w:proofErr w:type="spellEnd"/>
-      <w:r>
-        <w:rPr>
-          <w:rFonts w:ascii="Arial Unicode MS" w:eastAsia="Arial Unicode MS" w:hAnsi="Arial Unicode MS" w:cs="Arial Unicode MS"/>
-          <w:sz w:val="20"/>
-          <w:szCs w:val="20"/>
-        </w:rPr>
-        <w:t xml:space="preserve"> </w:t>
-      </w:r>
-      <w:proofErr w:type="spellStart"/>
-      <w:r>
-        <w:rPr>
-          <w:rFonts w:ascii="Arial Unicode MS" w:eastAsia="Arial Unicode MS" w:hAnsi="Arial Unicode MS" w:cs="Arial Unicode MS"/>
-          <w:sz w:val="20"/>
-          <w:szCs w:val="20"/>
-        </w:rPr>
-        <w:t>folderu</w:t>
-      </w:r>
-      <w:proofErr w:type="spellEnd"/>
-      <w:r>
-        <w:rPr>
-          <w:rFonts w:ascii="Arial Unicode MS" w:eastAsia="Arial Unicode MS" w:hAnsi="Arial Unicode MS" w:cs="Arial Unicode MS"/>
-          <w:sz w:val="20"/>
-          <w:szCs w:val="20"/>
-        </w:rPr>
-        <w:t>.</w:t>
+        <w:t>, sa grafičkim opisom priloženim u prototipu koji se nalazi u drugom folderu.</w:t>
       </w:r>
       <w:r>
         <w:rPr>
@@ -3065,293 +2532,12 @@
           <w:rFonts w:ascii="Arial Unicode MS" w:eastAsia="Arial Unicode MS" w:hAnsi="Arial Unicode MS" w:cs="Arial Unicode MS"/>
         </w:rPr>
       </w:pPr>
-      <w:proofErr w:type="spellStart"/>
       <w:r>
         <w:rPr>
           <w:rFonts w:ascii="Arial Unicode MS" w:eastAsia="Arial Unicode MS" w:hAnsi="Arial Unicode MS" w:cs="Arial Unicode MS"/>
           <w:sz w:val="20"/>
         </w:rPr>
-        <w:t>Dokument</w:t>
-      </w:r>
-      <w:proofErr w:type="spellEnd"/>
-      <w:r>
-        <w:rPr>
-          <w:rFonts w:ascii="Arial Unicode MS" w:eastAsia="Arial Unicode MS" w:hAnsi="Arial Unicode MS" w:cs="Arial Unicode MS"/>
-          <w:sz w:val="20"/>
-        </w:rPr>
-        <w:t xml:space="preserve"> </w:t>
-      </w:r>
-      <w:proofErr w:type="spellStart"/>
-      <w:r>
-        <w:rPr>
-          <w:rFonts w:ascii="Arial Unicode MS" w:eastAsia="Arial Unicode MS" w:hAnsi="Arial Unicode MS" w:cs="Arial Unicode MS"/>
-          <w:sz w:val="20"/>
-        </w:rPr>
-        <w:t>će</w:t>
-      </w:r>
-      <w:proofErr w:type="spellEnd"/>
-      <w:r>
-        <w:rPr>
-          <w:rFonts w:ascii="Arial Unicode MS" w:eastAsia="Arial Unicode MS" w:hAnsi="Arial Unicode MS" w:cs="Arial Unicode MS"/>
-          <w:sz w:val="20"/>
-        </w:rPr>
-        <w:t xml:space="preserve"> </w:t>
-      </w:r>
-      <w:proofErr w:type="spellStart"/>
-      <w:r>
-        <w:rPr>
-          <w:rFonts w:ascii="Arial Unicode MS" w:eastAsia="Arial Unicode MS" w:hAnsi="Arial Unicode MS" w:cs="Arial Unicode MS"/>
-          <w:sz w:val="20"/>
-        </w:rPr>
-        <w:t>koristiti</w:t>
-      </w:r>
-      <w:proofErr w:type="spellEnd"/>
-      <w:r>
-        <w:rPr>
-          <w:rFonts w:ascii="Arial Unicode MS" w:eastAsia="Arial Unicode MS" w:hAnsi="Arial Unicode MS" w:cs="Arial Unicode MS"/>
-          <w:sz w:val="20"/>
-        </w:rPr>
-        <w:t xml:space="preserve"> </w:t>
-      </w:r>
-      <w:proofErr w:type="spellStart"/>
-      <w:r>
-        <w:rPr>
-          <w:rFonts w:ascii="Arial Unicode MS" w:eastAsia="Arial Unicode MS" w:hAnsi="Arial Unicode MS" w:cs="Arial Unicode MS"/>
-          <w:sz w:val="20"/>
-        </w:rPr>
-        <w:t>svi</w:t>
-      </w:r>
-      <w:proofErr w:type="spellEnd"/>
-      <w:r>
-        <w:rPr>
-          <w:rFonts w:ascii="Arial Unicode MS" w:eastAsia="Arial Unicode MS" w:hAnsi="Arial Unicode MS" w:cs="Arial Unicode MS"/>
-          <w:sz w:val="20"/>
-        </w:rPr>
-        <w:t xml:space="preserve"> </w:t>
-      </w:r>
-      <w:proofErr w:type="spellStart"/>
-      <w:r>
-        <w:rPr>
-          <w:rFonts w:ascii="Arial Unicode MS" w:eastAsia="Arial Unicode MS" w:hAnsi="Arial Unicode MS" w:cs="Arial Unicode MS"/>
-          <w:sz w:val="20"/>
-        </w:rPr>
-        <w:t>članovi</w:t>
-      </w:r>
-      <w:proofErr w:type="spellEnd"/>
-      <w:r>
-        <w:rPr>
-          <w:rFonts w:ascii="Arial Unicode MS" w:eastAsia="Arial Unicode MS" w:hAnsi="Arial Unicode MS" w:cs="Arial Unicode MS"/>
-          <w:sz w:val="20"/>
-        </w:rPr>
-        <w:t xml:space="preserve"> </w:t>
-      </w:r>
-      <w:proofErr w:type="spellStart"/>
-      <w:r>
-        <w:rPr>
-          <w:rFonts w:ascii="Arial Unicode MS" w:eastAsia="Arial Unicode MS" w:hAnsi="Arial Unicode MS" w:cs="Arial Unicode MS"/>
-          <w:sz w:val="20"/>
-        </w:rPr>
-        <w:t>projektnog</w:t>
-      </w:r>
-      <w:proofErr w:type="spellEnd"/>
-      <w:r>
-        <w:rPr>
-          <w:rFonts w:ascii="Arial Unicode MS" w:eastAsia="Arial Unicode MS" w:hAnsi="Arial Unicode MS" w:cs="Arial Unicode MS"/>
-          <w:sz w:val="20"/>
-        </w:rPr>
-        <w:t xml:space="preserve"> </w:t>
-      </w:r>
-      <w:proofErr w:type="spellStart"/>
-      <w:r>
-        <w:rPr>
-          <w:rFonts w:ascii="Arial Unicode MS" w:eastAsia="Arial Unicode MS" w:hAnsi="Arial Unicode MS" w:cs="Arial Unicode MS"/>
-          <w:sz w:val="20"/>
-        </w:rPr>
-        <w:t>tima</w:t>
-      </w:r>
-      <w:proofErr w:type="spellEnd"/>
-      <w:r>
-        <w:rPr>
-          <w:rFonts w:ascii="Arial Unicode MS" w:eastAsia="Arial Unicode MS" w:hAnsi="Arial Unicode MS" w:cs="Arial Unicode MS"/>
-          <w:sz w:val="20"/>
-        </w:rPr>
-        <w:t xml:space="preserve"> u </w:t>
-      </w:r>
-      <w:proofErr w:type="spellStart"/>
-      <w:r>
-        <w:rPr>
-          <w:rFonts w:ascii="Arial Unicode MS" w:eastAsia="Arial Unicode MS" w:hAnsi="Arial Unicode MS" w:cs="Arial Unicode MS"/>
-          <w:sz w:val="20"/>
-        </w:rPr>
-        <w:t>razvoju</w:t>
-      </w:r>
-      <w:proofErr w:type="spellEnd"/>
-      <w:r>
-        <w:rPr>
-          <w:rFonts w:ascii="Arial Unicode MS" w:eastAsia="Arial Unicode MS" w:hAnsi="Arial Unicode MS" w:cs="Arial Unicode MS"/>
-          <w:sz w:val="20"/>
-        </w:rPr>
-        <w:t xml:space="preserve"> </w:t>
-      </w:r>
-      <w:proofErr w:type="spellStart"/>
-      <w:r>
-        <w:rPr>
-          <w:rFonts w:ascii="Arial Unicode MS" w:eastAsia="Arial Unicode MS" w:hAnsi="Arial Unicode MS" w:cs="Arial Unicode MS"/>
-          <w:sz w:val="20"/>
-        </w:rPr>
-        <w:t>projekta</w:t>
-      </w:r>
-      <w:proofErr w:type="spellEnd"/>
-      <w:r>
-        <w:rPr>
-          <w:rFonts w:ascii="Arial Unicode MS" w:eastAsia="Arial Unicode MS" w:hAnsi="Arial Unicode MS" w:cs="Arial Unicode MS"/>
-          <w:sz w:val="20"/>
-        </w:rPr>
-        <w:t xml:space="preserve"> </w:t>
-      </w:r>
-      <w:proofErr w:type="spellStart"/>
-      <w:r>
-        <w:rPr>
-          <w:rFonts w:ascii="Arial Unicode MS" w:eastAsia="Arial Unicode MS" w:hAnsi="Arial Unicode MS" w:cs="Arial Unicode MS"/>
-          <w:sz w:val="20"/>
-        </w:rPr>
-        <w:t>i</w:t>
-      </w:r>
-      <w:proofErr w:type="spellEnd"/>
-      <w:r>
-        <w:rPr>
-          <w:rFonts w:ascii="Arial Unicode MS" w:eastAsia="Arial Unicode MS" w:hAnsi="Arial Unicode MS" w:cs="Arial Unicode MS"/>
-          <w:sz w:val="20"/>
-        </w:rPr>
-        <w:t xml:space="preserve"> </w:t>
-      </w:r>
-      <w:proofErr w:type="spellStart"/>
-      <w:r>
-        <w:rPr>
-          <w:rFonts w:ascii="Arial Unicode MS" w:eastAsia="Arial Unicode MS" w:hAnsi="Arial Unicode MS" w:cs="Arial Unicode MS"/>
-          <w:sz w:val="20"/>
-        </w:rPr>
-        <w:t>testiranju</w:t>
-      </w:r>
-      <w:proofErr w:type="spellEnd"/>
-      <w:r>
-        <w:rPr>
-          <w:rFonts w:ascii="Arial Unicode MS" w:eastAsia="Arial Unicode MS" w:hAnsi="Arial Unicode MS" w:cs="Arial Unicode MS"/>
-          <w:sz w:val="20"/>
-        </w:rPr>
-        <w:t xml:space="preserve"> a </w:t>
-      </w:r>
-      <w:proofErr w:type="spellStart"/>
-      <w:r>
-        <w:rPr>
-          <w:rFonts w:ascii="Arial Unicode MS" w:eastAsia="Arial Unicode MS" w:hAnsi="Arial Unicode MS" w:cs="Arial Unicode MS"/>
-          <w:sz w:val="20"/>
-        </w:rPr>
-        <w:t>može</w:t>
-      </w:r>
-      <w:proofErr w:type="spellEnd"/>
-      <w:r>
-        <w:rPr>
-          <w:rFonts w:ascii="Arial Unicode MS" w:eastAsia="Arial Unicode MS" w:hAnsi="Arial Unicode MS" w:cs="Arial Unicode MS"/>
-          <w:sz w:val="20"/>
-        </w:rPr>
-        <w:t xml:space="preserve"> se </w:t>
-      </w:r>
-      <w:proofErr w:type="spellStart"/>
-      <w:r>
-        <w:rPr>
-          <w:rFonts w:ascii="Arial Unicode MS" w:eastAsia="Arial Unicode MS" w:hAnsi="Arial Unicode MS" w:cs="Arial Unicode MS"/>
-          <w:sz w:val="20"/>
-        </w:rPr>
-        <w:t>koristiti</w:t>
-      </w:r>
-      <w:proofErr w:type="spellEnd"/>
-      <w:r>
-        <w:rPr>
-          <w:rFonts w:ascii="Arial Unicode MS" w:eastAsia="Arial Unicode MS" w:hAnsi="Arial Unicode MS" w:cs="Arial Unicode MS"/>
-          <w:sz w:val="20"/>
-        </w:rPr>
-        <w:t xml:space="preserve"> </w:t>
-      </w:r>
-      <w:proofErr w:type="spellStart"/>
-      <w:r>
-        <w:rPr>
-          <w:rFonts w:ascii="Arial Unicode MS" w:eastAsia="Arial Unicode MS" w:hAnsi="Arial Unicode MS" w:cs="Arial Unicode MS"/>
-          <w:sz w:val="20"/>
-        </w:rPr>
-        <w:t>i</w:t>
-      </w:r>
-      <w:proofErr w:type="spellEnd"/>
-      <w:r>
-        <w:rPr>
-          <w:rFonts w:ascii="Arial Unicode MS" w:eastAsia="Arial Unicode MS" w:hAnsi="Arial Unicode MS" w:cs="Arial Unicode MS"/>
-          <w:sz w:val="20"/>
-        </w:rPr>
-        <w:t xml:space="preserve"> </w:t>
-      </w:r>
-      <w:proofErr w:type="spellStart"/>
-      <w:r>
-        <w:rPr>
-          <w:rFonts w:ascii="Arial Unicode MS" w:eastAsia="Arial Unicode MS" w:hAnsi="Arial Unicode MS" w:cs="Arial Unicode MS"/>
-          <w:sz w:val="20"/>
-        </w:rPr>
-        <w:t>pri</w:t>
-      </w:r>
-      <w:proofErr w:type="spellEnd"/>
-      <w:r>
-        <w:rPr>
-          <w:rFonts w:ascii="Arial Unicode MS" w:eastAsia="Arial Unicode MS" w:hAnsi="Arial Unicode MS" w:cs="Arial Unicode MS"/>
-          <w:sz w:val="20"/>
-        </w:rPr>
-        <w:t xml:space="preserve"> </w:t>
-      </w:r>
-      <w:proofErr w:type="spellStart"/>
-      <w:r>
-        <w:rPr>
-          <w:rFonts w:ascii="Arial Unicode MS" w:eastAsia="Arial Unicode MS" w:hAnsi="Arial Unicode MS" w:cs="Arial Unicode MS"/>
-          <w:sz w:val="20"/>
-        </w:rPr>
-        <w:t>pisanju</w:t>
-      </w:r>
-      <w:proofErr w:type="spellEnd"/>
-      <w:r>
-        <w:rPr>
-          <w:rFonts w:ascii="Arial Unicode MS" w:eastAsia="Arial Unicode MS" w:hAnsi="Arial Unicode MS" w:cs="Arial Unicode MS"/>
-          <w:sz w:val="20"/>
-        </w:rPr>
-        <w:t xml:space="preserve"> </w:t>
-      </w:r>
-      <w:proofErr w:type="spellStart"/>
-      <w:r>
-        <w:rPr>
-          <w:rFonts w:ascii="Arial Unicode MS" w:eastAsia="Arial Unicode MS" w:hAnsi="Arial Unicode MS" w:cs="Arial Unicode MS"/>
-          <w:sz w:val="20"/>
-        </w:rPr>
-        <w:t>uputstva</w:t>
-      </w:r>
-      <w:proofErr w:type="spellEnd"/>
-      <w:r>
-        <w:rPr>
-          <w:rFonts w:ascii="Arial Unicode MS" w:eastAsia="Arial Unicode MS" w:hAnsi="Arial Unicode MS" w:cs="Arial Unicode MS"/>
-          <w:sz w:val="20"/>
-        </w:rPr>
-        <w:t xml:space="preserve"> za </w:t>
-      </w:r>
-      <w:proofErr w:type="spellStart"/>
-      <w:r>
-        <w:rPr>
-          <w:rFonts w:ascii="Arial Unicode MS" w:eastAsia="Arial Unicode MS" w:hAnsi="Arial Unicode MS" w:cs="Arial Unicode MS"/>
-          <w:sz w:val="20"/>
-        </w:rPr>
-        <w:t>upotrebu</w:t>
-      </w:r>
-      <w:proofErr w:type="spellEnd"/>
-      <w:r>
-        <w:rPr>
-          <w:rFonts w:ascii="Arial Unicode MS" w:eastAsia="Arial Unicode MS" w:hAnsi="Arial Unicode MS" w:cs="Arial Unicode MS"/>
-          <w:sz w:val="20"/>
-        </w:rPr>
-        <w:t xml:space="preserve">. </w:t>
+        <w:t xml:space="preserve">Dokument će koristiti svi članovi projektnog tima u razvoju projekta i testiranju a može se koristiti i pri pisanju uputstva za upotrebu. </w:t>
       </w:r>
     </w:p>
     <w:p>
@@ -3380,37 +2566,12 @@
           <w:rFonts w:ascii="Arial Unicode MS" w:eastAsia="Arial Unicode MS" w:hAnsi="Arial Unicode MS" w:cs="Arial Unicode MS"/>
         </w:rPr>
       </w:pPr>
-      <w:proofErr w:type="spellStart"/>
       <w:r>
         <w:rPr>
           <w:rFonts w:ascii="Arial Unicode MS" w:eastAsia="Arial Unicode MS" w:hAnsi="Arial Unicode MS" w:cs="Arial Unicode MS"/>
           <w:sz w:val="20"/>
         </w:rPr>
-        <w:t>Projektni</w:t>
-      </w:r>
-      <w:proofErr w:type="spellEnd"/>
-      <w:r>
-        <w:rPr>
-          <w:rFonts w:ascii="Arial Unicode MS" w:eastAsia="Arial Unicode MS" w:hAnsi="Arial Unicode MS" w:cs="Arial Unicode MS"/>
-          <w:sz w:val="20"/>
-        </w:rPr>
-        <w:t xml:space="preserve"> </w:t>
-      </w:r>
-      <w:proofErr w:type="spellStart"/>
-      <w:r>
-        <w:rPr>
-          <w:rFonts w:ascii="Arial Unicode MS" w:eastAsia="Arial Unicode MS" w:hAnsi="Arial Unicode MS" w:cs="Arial Unicode MS"/>
-          <w:sz w:val="20"/>
-        </w:rPr>
-        <w:t>zadatak</w:t>
-      </w:r>
-      <w:proofErr w:type="spellEnd"/>
-      <w:r>
-        <w:rPr>
-          <w:rFonts w:ascii="Arial Unicode MS" w:eastAsia="Arial Unicode MS" w:hAnsi="Arial Unicode MS" w:cs="Arial Unicode MS"/>
-          <w:sz w:val="20"/>
-        </w:rPr>
-        <w:t xml:space="preserve"> </w:t>
+        <w:t xml:space="preserve">Projektni zadatak </w:t>
       </w:r>
     </w:p>
     <w:p>
@@ -3425,101 +2586,12 @@
           <w:rFonts w:ascii="Arial Unicode MS" w:eastAsia="Arial Unicode MS" w:hAnsi="Arial Unicode MS" w:cs="Arial Unicode MS"/>
         </w:rPr>
       </w:pPr>
-      <w:proofErr w:type="spellStart"/>
       <w:r>
         <w:rPr>
           <w:rFonts w:ascii="Arial Unicode MS" w:eastAsia="Arial Unicode MS" w:hAnsi="Arial Unicode MS" w:cs="Arial Unicode MS"/>
           <w:sz w:val="20"/>
         </w:rPr>
-        <w:t>Uputstvo</w:t>
-      </w:r>
-      <w:proofErr w:type="spellEnd"/>
-      <w:r>
-        <w:rPr>
-          <w:rFonts w:ascii="Arial Unicode MS" w:eastAsia="Arial Unicode MS" w:hAnsi="Arial Unicode MS" w:cs="Arial Unicode MS"/>
-          <w:sz w:val="20"/>
-        </w:rPr>
-        <w:t xml:space="preserve"> za </w:t>
-      </w:r>
-      <w:proofErr w:type="spellStart"/>
-      <w:r>
-        <w:rPr>
-          <w:rFonts w:ascii="Arial Unicode MS" w:eastAsia="Arial Unicode MS" w:hAnsi="Arial Unicode MS" w:cs="Arial Unicode MS"/>
-          <w:sz w:val="20"/>
-        </w:rPr>
-        <w:t>pisanje</w:t>
-      </w:r>
-      <w:proofErr w:type="spellEnd"/>
-      <w:r>
-        <w:rPr>
-          <w:rFonts w:ascii="Arial Unicode MS" w:eastAsia="Arial Unicode MS" w:hAnsi="Arial Unicode MS" w:cs="Arial Unicode MS"/>
-          <w:sz w:val="20"/>
-        </w:rPr>
-        <w:t xml:space="preserve"> </w:t>
-      </w:r>
-      <w:proofErr w:type="spellStart"/>
-      <w:r>
-        <w:rPr>
-          <w:rFonts w:ascii="Arial Unicode MS" w:eastAsia="Arial Unicode MS" w:hAnsi="Arial Unicode MS" w:cs="Arial Unicode MS"/>
-          <w:sz w:val="20"/>
-        </w:rPr>
-        <w:t>specifikacije</w:t>
-      </w:r>
-      <w:proofErr w:type="spellEnd"/>
-      <w:r>
-        <w:rPr>
-          <w:rFonts w:ascii="Arial Unicode MS" w:eastAsia="Arial Unicode MS" w:hAnsi="Arial Unicode MS" w:cs="Arial Unicode MS"/>
-          <w:sz w:val="20"/>
-        </w:rPr>
-        <w:t xml:space="preserve"> </w:t>
-      </w:r>
-      <w:proofErr w:type="spellStart"/>
-      <w:r>
-        <w:rPr>
-          <w:rFonts w:ascii="Arial Unicode MS" w:eastAsia="Arial Unicode MS" w:hAnsi="Arial Unicode MS" w:cs="Arial Unicode MS"/>
-          <w:sz w:val="20"/>
-        </w:rPr>
-        <w:t>scenarija</w:t>
-      </w:r>
-      <w:proofErr w:type="spellEnd"/>
-      <w:r>
-        <w:rPr>
-          <w:rFonts w:ascii="Arial Unicode MS" w:eastAsia="Arial Unicode MS" w:hAnsi="Arial Unicode MS" w:cs="Arial Unicode MS"/>
-          <w:sz w:val="20"/>
-        </w:rPr>
-        <w:t xml:space="preserve"> </w:t>
-      </w:r>
-      <w:proofErr w:type="spellStart"/>
-      <w:r>
-        <w:rPr>
-          <w:rFonts w:ascii="Arial Unicode MS" w:eastAsia="Arial Unicode MS" w:hAnsi="Arial Unicode MS" w:cs="Arial Unicode MS"/>
-          <w:sz w:val="20"/>
-        </w:rPr>
-        <w:t>upotrebe</w:t>
-      </w:r>
-      <w:proofErr w:type="spellEnd"/>
-      <w:r>
-        <w:rPr>
-          <w:rFonts w:ascii="Arial Unicode MS" w:eastAsia="Arial Unicode MS" w:hAnsi="Arial Unicode MS" w:cs="Arial Unicode MS"/>
-          <w:sz w:val="20"/>
-        </w:rPr>
-        <w:t xml:space="preserve"> </w:t>
-      </w:r>
-      <w:proofErr w:type="spellStart"/>
-      <w:r>
-        <w:rPr>
-          <w:rFonts w:ascii="Arial Unicode MS" w:eastAsia="Arial Unicode MS" w:hAnsi="Arial Unicode MS" w:cs="Arial Unicode MS"/>
-          <w:sz w:val="20"/>
-        </w:rPr>
-        <w:t>funkcionalnosti</w:t>
-      </w:r>
-      <w:proofErr w:type="spellEnd"/>
-      <w:r>
-        <w:rPr>
-          <w:rFonts w:ascii="Arial Unicode MS" w:eastAsia="Arial Unicode MS" w:hAnsi="Arial Unicode MS" w:cs="Arial Unicode MS"/>
-          <w:sz w:val="20"/>
-        </w:rPr>
-        <w:t xml:space="preserve">  </w:t>
+        <w:t xml:space="preserve">Uputstvo za pisanje specifikacije scenarija upotrebe funkcionalnosti  </w:t>
       </w:r>
     </w:p>
     <w:p>
@@ -3616,37 +2688,12 @@
                 <w:rFonts w:ascii="Arial Unicode MS" w:eastAsia="Arial Unicode MS" w:hAnsi="Arial Unicode MS" w:cs="Arial Unicode MS"/>
               </w:rPr>
             </w:pPr>
-            <w:proofErr w:type="spellStart"/>
             <w:r>
               <w:rPr>
                 <w:rFonts w:ascii="Arial Unicode MS" w:eastAsia="Arial Unicode MS" w:hAnsi="Arial Unicode MS" w:cs="Arial Unicode MS"/>
                 <w:sz w:val="20"/>
               </w:rPr>
-              <w:t>Redni</w:t>
-            </w:r>
-            <w:proofErr w:type="spellEnd"/>
-            <w:r>
-              <w:rPr>
-                <w:rFonts w:ascii="Arial Unicode MS" w:eastAsia="Arial Unicode MS" w:hAnsi="Arial Unicode MS" w:cs="Arial Unicode MS"/>
-                <w:sz w:val="20"/>
-              </w:rPr>
-              <w:t xml:space="preserve"> </w:t>
-            </w:r>
-            <w:proofErr w:type="spellStart"/>
-            <w:r>
-              <w:rPr>
-                <w:rFonts w:ascii="Arial Unicode MS" w:eastAsia="Arial Unicode MS" w:hAnsi="Arial Unicode MS" w:cs="Arial Unicode MS"/>
-                <w:sz w:val="20"/>
-              </w:rPr>
-              <w:t>broj</w:t>
-            </w:r>
-            <w:proofErr w:type="spellEnd"/>
-            <w:r>
-              <w:rPr>
-                <w:rFonts w:ascii="Arial Unicode MS" w:eastAsia="Arial Unicode MS" w:hAnsi="Arial Unicode MS" w:cs="Arial Unicode MS"/>
-                <w:sz w:val="20"/>
-              </w:rPr>
-              <w:t xml:space="preserve"> </w:t>
+              <w:t xml:space="preserve">Redni broj </w:t>
             </w:r>
           </w:p>
         </w:tc>
@@ -3668,21 +2715,12 @@
                 <w:rFonts w:ascii="Arial Unicode MS" w:eastAsia="Arial Unicode MS" w:hAnsi="Arial Unicode MS" w:cs="Arial Unicode MS"/>
               </w:rPr>
             </w:pPr>
-            <w:proofErr w:type="spellStart"/>
             <w:r>
               <w:rPr>
                 <w:rFonts w:ascii="Arial Unicode MS" w:eastAsia="Arial Unicode MS" w:hAnsi="Arial Unicode MS" w:cs="Arial Unicode MS"/>
                 <w:sz w:val="20"/>
               </w:rPr>
-              <w:t>Opis</w:t>
-            </w:r>
-            <w:proofErr w:type="spellEnd"/>
-            <w:r>
-              <w:rPr>
-                <w:rFonts w:ascii="Arial Unicode MS" w:eastAsia="Arial Unicode MS" w:hAnsi="Arial Unicode MS" w:cs="Arial Unicode MS"/>
-                <w:sz w:val="20"/>
-              </w:rPr>
-              <w:t xml:space="preserve"> </w:t>
+              <w:t xml:space="preserve">Opis </w:t>
             </w:r>
           </w:p>
         </w:tc>
@@ -3704,21 +2742,12 @@
                 <w:rFonts w:ascii="Arial Unicode MS" w:eastAsia="Arial Unicode MS" w:hAnsi="Arial Unicode MS" w:cs="Arial Unicode MS"/>
               </w:rPr>
             </w:pPr>
-            <w:proofErr w:type="spellStart"/>
             <w:r>
               <w:rPr>
                 <w:rFonts w:ascii="Arial Unicode MS" w:eastAsia="Arial Unicode MS" w:hAnsi="Arial Unicode MS" w:cs="Arial Unicode MS"/>
                 <w:sz w:val="20"/>
               </w:rPr>
-              <w:t>Rešenje</w:t>
-            </w:r>
-            <w:proofErr w:type="spellEnd"/>
-            <w:r>
-              <w:rPr>
-                <w:rFonts w:ascii="Arial Unicode MS" w:eastAsia="Arial Unicode MS" w:hAnsi="Arial Unicode MS" w:cs="Arial Unicode MS"/>
-                <w:sz w:val="20"/>
-              </w:rPr>
-              <w:t xml:space="preserve"> </w:t>
+              <w:t xml:space="preserve">Rešenje </w:t>
             </w:r>
           </w:p>
         </w:tc>
@@ -4110,81 +3139,6 @@
         <w:rPr>
           <w:rFonts w:ascii="Arial Unicode MS" w:eastAsia="Arial Unicode MS" w:hAnsi="Arial Unicode MS" w:cs="Arial Unicode MS"/>
           <w:sz w:val="20"/>
-        </w:rPr>
-      </w:pPr>
-      <w:r>
-        <w:rPr>
-          <w:rFonts w:ascii="Arial Unicode MS" w:eastAsia="Arial Unicode MS" w:hAnsi="Arial Unicode MS" w:cs="Arial Unicode MS"/>
-          <w:sz w:val="20"/>
-        </w:rPr>
-        <w:t xml:space="preserve">(Ovo je </w:t>
-      </w:r>
-      <w:proofErr w:type="spellStart"/>
-      <w:r>
-        <w:rPr>
-          <w:rFonts w:ascii="Arial Unicode MS" w:eastAsia="Arial Unicode MS" w:hAnsi="Arial Unicode MS" w:cs="Arial Unicode MS"/>
-          <w:sz w:val="20"/>
-        </w:rPr>
-        <w:t>iz</w:t>
-      </w:r>
-      <w:proofErr w:type="spellEnd"/>
-      <w:r>
-        <w:rPr>
-          <w:rFonts w:ascii="Arial Unicode MS" w:eastAsia="Arial Unicode MS" w:hAnsi="Arial Unicode MS" w:cs="Arial Unicode MS"/>
-          <w:sz w:val="20"/>
-        </w:rPr>
-        <w:t xml:space="preserve"> </w:t>
-      </w:r>
-      <w:proofErr w:type="spellStart"/>
-      <w:r>
-        <w:rPr>
-          <w:rFonts w:ascii="Arial Unicode MS" w:eastAsia="Arial Unicode MS" w:hAnsi="Arial Unicode MS" w:cs="Arial Unicode MS"/>
-          <w:sz w:val="20"/>
-        </w:rPr>
-        <w:t>projektnog</w:t>
-      </w:r>
-      <w:proofErr w:type="spellEnd"/>
-      <w:r>
-        <w:rPr>
-          <w:rFonts w:ascii="Arial Unicode MS" w:eastAsia="Arial Unicode MS" w:hAnsi="Arial Unicode MS" w:cs="Arial Unicode MS"/>
-          <w:sz w:val="20"/>
-        </w:rPr>
-        <w:t xml:space="preserve"> </w:t>
-      </w:r>
-      <w:proofErr w:type="spellStart"/>
-      <w:r>
-        <w:rPr>
-          <w:rFonts w:ascii="Arial Unicode MS" w:eastAsia="Arial Unicode MS" w:hAnsi="Arial Unicode MS" w:cs="Arial Unicode MS"/>
-          <w:sz w:val="20"/>
-        </w:rPr>
-        <w:t>zadatka</w:t>
-      </w:r>
-      <w:proofErr w:type="spellEnd"/>
-      <w:r>
-        <w:rPr>
-          <w:rFonts w:ascii="Arial Unicode MS" w:eastAsia="Arial Unicode MS" w:hAnsi="Arial Unicode MS" w:cs="Arial Unicode MS"/>
-          <w:sz w:val="20"/>
-        </w:rPr>
-        <w:t xml:space="preserve">) </w:t>
-      </w:r>
-    </w:p>
-    <w:p>
-      <w:pPr>
-        <w:spacing w:after="3" w:line="252" w:lineRule="auto"/>
-        <w:ind w:left="-5" w:hanging="10"/>
-        <w:rPr>
-          <w:rFonts w:ascii="Times New Roman" w:eastAsia="Times New Roman" w:hAnsi="Times New Roman" w:cs="Times New Roman"/>
-          <w:sz w:val="20"/>
-        </w:rPr>
-      </w:pPr>
-    </w:p>
-    <w:p>
-      <w:pPr>
-        <w:spacing w:after="3" w:line="252" w:lineRule="auto"/>
-        <w:ind w:left="-5" w:hanging="10"/>
-        <w:rPr>
-          <w:rFonts w:ascii="Arial Unicode MS" w:eastAsia="Arial Unicode MS" w:hAnsi="Arial Unicode MS" w:cs="Arial Unicode MS"/>
-          <w:sz w:val="20"/>
           <w:szCs w:val="20"/>
           <w:lang w:val="sr-Latn-RS"/>
         </w:rPr>
@@ -4289,63 +3243,20 @@
           <w:sz w:val="20"/>
         </w:rPr>
       </w:pPr>
-      <w:proofErr w:type="spellStart"/>
       <w:r>
         <w:rPr>
           <w:rFonts w:ascii="Arial Unicode MS" w:eastAsia="Arial Unicode MS" w:hAnsi="Arial Unicode MS" w:cs="Arial Unicode MS"/>
           <w:sz w:val="20"/>
         </w:rPr>
-        <w:t>Prikazuju</w:t>
-      </w:r>
-      <w:proofErr w:type="spellEnd"/>
+        <w:t>Prikazuju se razne informacije o igri</w:t>
+      </w:r>
       <w:r>
         <w:rPr>
           <w:rFonts w:ascii="Arial Unicode MS" w:eastAsia="Arial Unicode MS" w:hAnsi="Arial Unicode MS" w:cs="Arial Unicode MS"/>
           <w:sz w:val="20"/>
         </w:rPr>
-        <w:t xml:space="preserve"> se </w:t>
-      </w:r>
-      <w:proofErr w:type="spellStart"/>
-      <w:r>
-        <w:rPr>
-          <w:rFonts w:ascii="Arial Unicode MS" w:eastAsia="Arial Unicode MS" w:hAnsi="Arial Unicode MS" w:cs="Arial Unicode MS"/>
-          <w:sz w:val="20"/>
-        </w:rPr>
-        <w:t>razne</w:t>
-      </w:r>
-      <w:proofErr w:type="spellEnd"/>
-      <w:r>
-        <w:rPr>
-          <w:rFonts w:ascii="Arial Unicode MS" w:eastAsia="Arial Unicode MS" w:hAnsi="Arial Unicode MS" w:cs="Arial Unicode MS"/>
-          <w:sz w:val="20"/>
-        </w:rPr>
-        <w:t xml:space="preserve"> </w:t>
-      </w:r>
-      <w:proofErr w:type="spellStart"/>
-      <w:r>
-        <w:rPr>
-          <w:rFonts w:ascii="Arial Unicode MS" w:eastAsia="Arial Unicode MS" w:hAnsi="Arial Unicode MS" w:cs="Arial Unicode MS"/>
-          <w:sz w:val="20"/>
-        </w:rPr>
-        <w:t>informacije</w:t>
-      </w:r>
-      <w:proofErr w:type="spellEnd"/>
-      <w:r>
-        <w:rPr>
-          <w:rFonts w:ascii="Arial Unicode MS" w:eastAsia="Arial Unicode MS" w:hAnsi="Arial Unicode MS" w:cs="Arial Unicode MS"/>
-          <w:sz w:val="20"/>
-        </w:rPr>
-        <w:t xml:space="preserve"> o </w:t>
-      </w:r>
-      <w:proofErr w:type="spellStart"/>
-      <w:r>
-        <w:rPr>
-          <w:rFonts w:ascii="Arial Unicode MS" w:eastAsia="Arial Unicode MS" w:hAnsi="Arial Unicode MS" w:cs="Arial Unicode MS"/>
-          <w:sz w:val="20"/>
-        </w:rPr>
-        <w:t>igri</w:t>
-      </w:r>
-      <w:proofErr w:type="spellEnd"/>
+        <w:t xml:space="preserve"> (detaljnije na prototipu)</w:t>
+      </w:r>
     </w:p>
     <w:p>
       <w:pPr>
@@ -4361,143 +3272,27 @@
           <w:sz w:val="20"/>
         </w:rPr>
       </w:pPr>
-      <w:proofErr w:type="spellStart"/>
       <w:r>
         <w:rPr>
           <w:rFonts w:ascii="Arial Unicode MS" w:eastAsia="Arial Unicode MS" w:hAnsi="Arial Unicode MS" w:cs="Arial Unicode MS"/>
           <w:sz w:val="20"/>
         </w:rPr>
-        <w:t>Korisnik</w:t>
-      </w:r>
-      <w:proofErr w:type="spellEnd"/>
+        <w:t xml:space="preserve">Korisnik </w:t>
+      </w:r>
       <w:r>
         <w:rPr>
           <w:rFonts w:ascii="Arial Unicode MS" w:eastAsia="Arial Unicode MS" w:hAnsi="Arial Unicode MS" w:cs="Arial Unicode MS"/>
           <w:sz w:val="20"/>
         </w:rPr>
-        <w:t xml:space="preserve"> </w:t>
-      </w:r>
-      <w:proofErr w:type="spellStart"/>
+        <w:t>bira ocenu od 1 do 5 da da špilu</w:t>
+      </w:r>
       <w:r>
         <w:rPr>
           <w:rFonts w:ascii="Arial Unicode MS" w:eastAsia="Arial Unicode MS" w:hAnsi="Arial Unicode MS" w:cs="Arial Unicode MS"/>
           <w:sz w:val="20"/>
         </w:rPr>
-        <w:t>bira</w:t>
-      </w:r>
-      <w:proofErr w:type="spellEnd"/>
-      <w:r>
-        <w:rPr>
-          <w:rFonts w:ascii="Arial Unicode MS" w:eastAsia="Arial Unicode MS" w:hAnsi="Arial Unicode MS" w:cs="Arial Unicode MS"/>
-          <w:sz w:val="20"/>
-        </w:rPr>
-        <w:t xml:space="preserve"> </w:t>
-      </w:r>
-      <w:proofErr w:type="spellStart"/>
-      <w:r>
-        <w:rPr>
-          <w:rFonts w:ascii="Arial Unicode MS" w:eastAsia="Arial Unicode MS" w:hAnsi="Arial Unicode MS" w:cs="Arial Unicode MS"/>
-          <w:sz w:val="20"/>
-        </w:rPr>
-        <w:t>ocenu</w:t>
-      </w:r>
-      <w:proofErr w:type="spellEnd"/>
-      <w:r>
-        <w:rPr>
-          <w:rFonts w:ascii="Arial Unicode MS" w:eastAsia="Arial Unicode MS" w:hAnsi="Arial Unicode MS" w:cs="Arial Unicode MS"/>
-          <w:sz w:val="20"/>
-        </w:rPr>
-        <w:t xml:space="preserve"> od 1 do 5 da </w:t>
-      </w:r>
-      <w:proofErr w:type="spellStart"/>
-      <w:r>
-        <w:rPr>
-          <w:rFonts w:ascii="Arial Unicode MS" w:eastAsia="Arial Unicode MS" w:hAnsi="Arial Unicode MS" w:cs="Arial Unicode MS"/>
-          <w:sz w:val="20"/>
-        </w:rPr>
-        <w:t>da</w:t>
-      </w:r>
-      <w:proofErr w:type="spellEnd"/>
-      <w:r>
-        <w:rPr>
-          <w:rFonts w:ascii="Arial Unicode MS" w:eastAsia="Arial Unicode MS" w:hAnsi="Arial Unicode MS" w:cs="Arial Unicode MS"/>
-          <w:sz w:val="20"/>
-        </w:rPr>
-        <w:t xml:space="preserve"> </w:t>
-      </w:r>
-      <w:proofErr w:type="spellStart"/>
-      <w:r>
-        <w:rPr>
-          <w:rFonts w:ascii="Arial Unicode MS" w:eastAsia="Arial Unicode MS" w:hAnsi="Arial Unicode MS" w:cs="Arial Unicode MS"/>
-          <w:sz w:val="20"/>
-        </w:rPr>
-        <w:t>špilu</w:t>
-      </w:r>
-      <w:proofErr w:type="spellEnd"/>
-      <w:r>
-        <w:rPr>
-          <w:rFonts w:ascii="Arial Unicode MS" w:eastAsia="Arial Unicode MS" w:hAnsi="Arial Unicode MS" w:cs="Arial Unicode MS"/>
-          <w:sz w:val="20"/>
-        </w:rPr>
-        <w:t xml:space="preserve"> </w:t>
-      </w:r>
-      <w:proofErr w:type="spellStart"/>
-      <w:r>
-        <w:rPr>
-          <w:rFonts w:ascii="Arial Unicode MS" w:eastAsia="Arial Unicode MS" w:hAnsi="Arial Unicode MS" w:cs="Arial Unicode MS"/>
-          <w:sz w:val="20"/>
-        </w:rPr>
-        <w:t>sa</w:t>
-      </w:r>
-      <w:proofErr w:type="spellEnd"/>
-      <w:r>
-        <w:rPr>
-          <w:rFonts w:ascii="Arial Unicode MS" w:eastAsia="Arial Unicode MS" w:hAnsi="Arial Unicode MS" w:cs="Arial Unicode MS"/>
-          <w:sz w:val="20"/>
-        </w:rPr>
-        <w:t xml:space="preserve"> </w:t>
-      </w:r>
-      <w:proofErr w:type="spellStart"/>
-      <w:r>
-        <w:rPr>
-          <w:rFonts w:ascii="Arial Unicode MS" w:eastAsia="Arial Unicode MS" w:hAnsi="Arial Unicode MS" w:cs="Arial Unicode MS"/>
-          <w:sz w:val="20"/>
-        </w:rPr>
-        <w:t>kojim</w:t>
-      </w:r>
-      <w:proofErr w:type="spellEnd"/>
-      <w:r>
-        <w:rPr>
-          <w:rFonts w:ascii="Arial Unicode MS" w:eastAsia="Arial Unicode MS" w:hAnsi="Arial Unicode MS" w:cs="Arial Unicode MS"/>
-          <w:sz w:val="20"/>
-        </w:rPr>
-        <w:t xml:space="preserve"> je </w:t>
-      </w:r>
-      <w:proofErr w:type="spellStart"/>
-      <w:r>
-        <w:rPr>
-          <w:rFonts w:ascii="Arial Unicode MS" w:eastAsia="Arial Unicode MS" w:hAnsi="Arial Unicode MS" w:cs="Arial Unicode MS"/>
-          <w:sz w:val="20"/>
-        </w:rPr>
-        <w:t>upravo</w:t>
-      </w:r>
-      <w:proofErr w:type="spellEnd"/>
-      <w:r>
-        <w:rPr>
-          <w:rFonts w:ascii="Arial Unicode MS" w:eastAsia="Arial Unicode MS" w:hAnsi="Arial Unicode MS" w:cs="Arial Unicode MS"/>
-          <w:sz w:val="20"/>
-        </w:rPr>
-        <w:t xml:space="preserve"> </w:t>
-      </w:r>
-      <w:proofErr w:type="spellStart"/>
-      <w:r>
-        <w:rPr>
-          <w:rFonts w:ascii="Arial Unicode MS" w:eastAsia="Arial Unicode MS" w:hAnsi="Arial Unicode MS" w:cs="Arial Unicode MS"/>
-          <w:sz w:val="20"/>
-        </w:rPr>
-        <w:t>igrao</w:t>
-      </w:r>
-      <w:proofErr w:type="spellEnd"/>
+        <w:t xml:space="preserve"> sa kojim je upravo igrao</w:t>
+      </w:r>
     </w:p>
     <w:p>
       <w:pPr>
@@ -4513,125 +3308,27 @@
           <w:sz w:val="20"/>
         </w:rPr>
       </w:pPr>
-      <w:proofErr w:type="spellStart"/>
       <w:r>
         <w:rPr>
           <w:rFonts w:ascii="Arial Unicode MS" w:eastAsia="Arial Unicode MS" w:hAnsi="Arial Unicode MS" w:cs="Arial Unicode MS"/>
           <w:sz w:val="20"/>
         </w:rPr>
-        <w:t>Nakon</w:t>
-      </w:r>
-      <w:proofErr w:type="spellEnd"/>
+        <w:t>Nakon od</w:t>
+      </w:r>
       <w:r>
         <w:rPr>
           <w:rFonts w:ascii="Arial Unicode MS" w:eastAsia="Arial Unicode MS" w:hAnsi="Arial Unicode MS" w:cs="Arial Unicode MS"/>
           <w:sz w:val="20"/>
         </w:rPr>
-        <w:t xml:space="preserve"> </w:t>
-      </w:r>
-      <w:proofErr w:type="spellStart"/>
+        <w:t>ređenog vremena p</w:t>
+      </w:r>
       <w:r>
         <w:rPr>
           <w:rFonts w:ascii="Arial Unicode MS" w:eastAsia="Arial Unicode MS" w:hAnsi="Arial Unicode MS" w:cs="Arial Unicode MS"/>
           <w:sz w:val="20"/>
         </w:rPr>
-        <w:t>od</w:t>
-      </w:r>
-      <w:r>
-        <w:rPr>
-          <w:rFonts w:ascii="Arial Unicode MS" w:eastAsia="Arial Unicode MS" w:hAnsi="Arial Unicode MS" w:cs="Arial Unicode MS"/>
-          <w:sz w:val="20"/>
-        </w:rPr>
-        <w:t>ređenog</w:t>
-      </w:r>
-      <w:proofErr w:type="spellEnd"/>
-      <w:r>
-        <w:rPr>
-          <w:rFonts w:ascii="Arial Unicode MS" w:eastAsia="Arial Unicode MS" w:hAnsi="Arial Unicode MS" w:cs="Arial Unicode MS"/>
-          <w:sz w:val="20"/>
-        </w:rPr>
-        <w:t xml:space="preserve"> </w:t>
-      </w:r>
-      <w:proofErr w:type="spellStart"/>
-      <w:r>
-        <w:rPr>
-          <w:rFonts w:ascii="Arial Unicode MS" w:eastAsia="Arial Unicode MS" w:hAnsi="Arial Unicode MS" w:cs="Arial Unicode MS"/>
-          <w:sz w:val="20"/>
-        </w:rPr>
-        <w:t>vremena</w:t>
-      </w:r>
-      <w:proofErr w:type="spellEnd"/>
-      <w:r>
-        <w:rPr>
-          <w:rFonts w:ascii="Arial Unicode MS" w:eastAsia="Arial Unicode MS" w:hAnsi="Arial Unicode MS" w:cs="Arial Unicode MS"/>
-          <w:sz w:val="20"/>
-        </w:rPr>
-        <w:t xml:space="preserve"> </w:t>
-      </w:r>
-      <w:proofErr w:type="spellStart"/>
-      <w:r>
-        <w:rPr>
-          <w:rFonts w:ascii="Arial Unicode MS" w:eastAsia="Arial Unicode MS" w:hAnsi="Arial Unicode MS" w:cs="Arial Unicode MS"/>
-          <w:sz w:val="20"/>
-        </w:rPr>
-        <w:t>p</w:t>
-      </w:r>
-      <w:r>
-        <w:rPr>
-          <w:rFonts w:ascii="Arial Unicode MS" w:eastAsia="Arial Unicode MS" w:hAnsi="Arial Unicode MS" w:cs="Arial Unicode MS"/>
-          <w:sz w:val="20"/>
-        </w:rPr>
-        <w:t>ovratak</w:t>
-      </w:r>
-      <w:proofErr w:type="spellEnd"/>
-      <w:r>
-        <w:rPr>
-          <w:rFonts w:ascii="Arial Unicode MS" w:eastAsia="Arial Unicode MS" w:hAnsi="Arial Unicode MS" w:cs="Arial Unicode MS"/>
-          <w:sz w:val="20"/>
-        </w:rPr>
-        <w:t xml:space="preserve"> </w:t>
-      </w:r>
-      <w:proofErr w:type="spellStart"/>
-      <w:r>
-        <w:rPr>
-          <w:rFonts w:ascii="Arial Unicode MS" w:eastAsia="Arial Unicode MS" w:hAnsi="Arial Unicode MS" w:cs="Arial Unicode MS"/>
-          <w:sz w:val="20"/>
-        </w:rPr>
-        <w:t>na</w:t>
-      </w:r>
-      <w:proofErr w:type="spellEnd"/>
-      <w:r>
-        <w:rPr>
-          <w:rFonts w:ascii="Arial Unicode MS" w:eastAsia="Arial Unicode MS" w:hAnsi="Arial Unicode MS" w:cs="Arial Unicode MS"/>
-          <w:sz w:val="20"/>
-        </w:rPr>
-        <w:t xml:space="preserve"> </w:t>
-      </w:r>
-      <w:proofErr w:type="spellStart"/>
-      <w:r>
-        <w:rPr>
-          <w:rFonts w:ascii="Arial Unicode MS" w:eastAsia="Arial Unicode MS" w:hAnsi="Arial Unicode MS" w:cs="Arial Unicode MS"/>
-          <w:sz w:val="20"/>
-        </w:rPr>
-        <w:t>prikaz</w:t>
-      </w:r>
-      <w:proofErr w:type="spellEnd"/>
-      <w:r>
-        <w:rPr>
-          <w:rFonts w:ascii="Arial Unicode MS" w:eastAsia="Arial Unicode MS" w:hAnsi="Arial Unicode MS" w:cs="Arial Unicode MS"/>
-          <w:sz w:val="20"/>
-        </w:rPr>
-        <w:t xml:space="preserve"> </w:t>
-      </w:r>
-      <w:proofErr w:type="spellStart"/>
-      <w:r>
-        <w:rPr>
-          <w:rFonts w:ascii="Arial Unicode MS" w:eastAsia="Arial Unicode MS" w:hAnsi="Arial Unicode MS" w:cs="Arial Unicode MS"/>
-          <w:sz w:val="20"/>
-        </w:rPr>
-        <w:t>sobe</w:t>
-      </w:r>
-      <w:proofErr w:type="spellEnd"/>
+        <w:t>ovratak na prikaz sobe</w:t>
+      </w:r>
     </w:p>
     <w:p>
       <w:pPr>
@@ -4654,7 +3351,6 @@
           <w:i/>
           <w:iCs/>
         </w:rPr>
-        <w:lastRenderedPageBreak/>
         <w:t>Ocena nije izabrata</w:t>
       </w:r>
       <w:bookmarkEnd w:id="9"/>
@@ -4688,6 +3384,7 @@
           <w:rFonts w:ascii="Times New Roman" w:eastAsia="Times New Roman" w:hAnsi="Times New Roman" w:cs="Times New Roman"/>
           <w:sz w:val="20"/>
         </w:rPr>
+        <w:lastRenderedPageBreak/>
         <w:t xml:space="preserve"> </w:t>
       </w:r>
     </w:p>
@@ -4712,21 +3409,12 @@
         <w:ind w:left="730" w:hanging="10"/>
         <w:jc w:val="both"/>
       </w:pPr>
-      <w:proofErr w:type="spellStart"/>
       <w:r>
         <w:rPr>
           <w:rFonts w:ascii="Arial Unicode MS" w:eastAsia="Arial Unicode MS" w:hAnsi="Arial Unicode MS" w:cs="Arial Unicode MS" w:hint="eastAsia"/>
           <w:sz w:val="20"/>
         </w:rPr>
-        <w:t>Nema</w:t>
-      </w:r>
-      <w:proofErr w:type="spellEnd"/>
-      <w:r>
-        <w:rPr>
-          <w:rFonts w:ascii="Arial Unicode MS" w:eastAsia="Arial Unicode MS" w:hAnsi="Arial Unicode MS" w:cs="Arial Unicode MS" w:hint="eastAsia"/>
-          <w:sz w:val="20"/>
-        </w:rPr>
-        <w:t xml:space="preserve">. </w:t>
+        <w:t xml:space="preserve">Nema. </w:t>
       </w:r>
     </w:p>
     <w:p>
@@ -4753,53 +3441,12 @@
           <w:sz w:val="20"/>
         </w:rPr>
       </w:pPr>
-      <w:proofErr w:type="spellStart"/>
       <w:r>
         <w:rPr>
           <w:rFonts w:ascii="Arial Unicode MS" w:eastAsia="Arial Unicode MS" w:hAnsi="Arial Unicode MS" w:cs="Arial Unicode MS"/>
           <w:sz w:val="20"/>
         </w:rPr>
-        <w:t>Korisnik</w:t>
-      </w:r>
-      <w:proofErr w:type="spellEnd"/>
-      <w:r>
-        <w:rPr>
-          <w:rFonts w:ascii="Arial Unicode MS" w:eastAsia="Arial Unicode MS" w:hAnsi="Arial Unicode MS" w:cs="Arial Unicode MS"/>
-          <w:sz w:val="20"/>
-        </w:rPr>
-        <w:t xml:space="preserve"> je </w:t>
-      </w:r>
-      <w:proofErr w:type="spellStart"/>
-      <w:r>
-        <w:rPr>
-          <w:rFonts w:ascii="Arial Unicode MS" w:eastAsia="Arial Unicode MS" w:hAnsi="Arial Unicode MS" w:cs="Arial Unicode MS"/>
-          <w:sz w:val="20"/>
-        </w:rPr>
-        <w:t>odigrao</w:t>
-      </w:r>
-      <w:proofErr w:type="spellEnd"/>
-      <w:r>
-        <w:rPr>
-          <w:rFonts w:ascii="Arial Unicode MS" w:eastAsia="Arial Unicode MS" w:hAnsi="Arial Unicode MS" w:cs="Arial Unicode MS"/>
-          <w:sz w:val="20"/>
-        </w:rPr>
-        <w:t xml:space="preserve"> </w:t>
-      </w:r>
-      <w:proofErr w:type="spellStart"/>
-      <w:r>
-        <w:rPr>
-          <w:rFonts w:ascii="Arial Unicode MS" w:eastAsia="Arial Unicode MS" w:hAnsi="Arial Unicode MS" w:cs="Arial Unicode MS"/>
-          <w:sz w:val="20"/>
-        </w:rPr>
-        <w:t>igru</w:t>
-      </w:r>
-      <w:proofErr w:type="spellEnd"/>
-      <w:r>
-        <w:rPr>
-          <w:rFonts w:ascii="Arial Unicode MS" w:eastAsia="Arial Unicode MS" w:hAnsi="Arial Unicode MS" w:cs="Arial Unicode MS"/>
-          <w:sz w:val="20"/>
-        </w:rPr>
-        <w:t>.</w:t>
+        <w:t>Korisnik je odigrao igru.</w:t>
       </w:r>
     </w:p>
     <w:p>
@@ -4825,117 +3472,33 @@
           <w:rFonts w:ascii="Arial Unicode MS" w:eastAsia="Arial Unicode MS" w:hAnsi="Arial Unicode MS" w:cs="Arial Unicode MS"/>
         </w:rPr>
       </w:pPr>
-      <w:proofErr w:type="spellStart"/>
       <w:r>
         <w:rPr>
           <w:rFonts w:ascii="Arial Unicode MS" w:eastAsia="Arial Unicode MS" w:hAnsi="Arial Unicode MS" w:cs="Arial Unicode MS"/>
           <w:sz w:val="20"/>
         </w:rPr>
-        <w:t>Ocena</w:t>
-      </w:r>
-      <w:proofErr w:type="spellEnd"/>
+        <w:t>Ocena špila</w:t>
+      </w:r>
       <w:r>
         <w:rPr>
           <w:rFonts w:ascii="Arial Unicode MS" w:eastAsia="Arial Unicode MS" w:hAnsi="Arial Unicode MS" w:cs="Arial Unicode MS"/>
           <w:sz w:val="20"/>
         </w:rPr>
-        <w:t xml:space="preserve"> </w:t>
-      </w:r>
-      <w:proofErr w:type="spellStart"/>
+        <w:t xml:space="preserve"> se beleži</w:t>
+      </w:r>
       <w:r>
         <w:rPr>
           <w:rFonts w:ascii="Arial Unicode MS" w:eastAsia="Arial Unicode MS" w:hAnsi="Arial Unicode MS" w:cs="Arial Unicode MS"/>
           <w:sz w:val="20"/>
         </w:rPr>
-        <w:t>špila</w:t>
-      </w:r>
-      <w:proofErr w:type="spellEnd"/>
+        <w:t xml:space="preserve"> ili ažurira</w:t>
+      </w:r>
       <w:r>
         <w:rPr>
           <w:rFonts w:ascii="Arial Unicode MS" w:eastAsia="Arial Unicode MS" w:hAnsi="Arial Unicode MS" w:cs="Arial Unicode MS"/>
           <w:sz w:val="20"/>
         </w:rPr>
-        <w:t xml:space="preserve"> se </w:t>
-      </w:r>
-      <w:proofErr w:type="spellStart"/>
-      <w:r>
-        <w:rPr>
-          <w:rFonts w:ascii="Arial Unicode MS" w:eastAsia="Arial Unicode MS" w:hAnsi="Arial Unicode MS" w:cs="Arial Unicode MS"/>
-          <w:sz w:val="20"/>
-        </w:rPr>
-        <w:t>beleži</w:t>
-      </w:r>
-      <w:proofErr w:type="spellEnd"/>
-      <w:r>
-        <w:rPr>
-          <w:rFonts w:ascii="Arial Unicode MS" w:eastAsia="Arial Unicode MS" w:hAnsi="Arial Unicode MS" w:cs="Arial Unicode MS"/>
-          <w:sz w:val="20"/>
-        </w:rPr>
-        <w:t xml:space="preserve"> </w:t>
-      </w:r>
-      <w:proofErr w:type="spellStart"/>
-      <w:r>
-        <w:rPr>
-          <w:rFonts w:ascii="Arial Unicode MS" w:eastAsia="Arial Unicode MS" w:hAnsi="Arial Unicode MS" w:cs="Arial Unicode MS"/>
-          <w:sz w:val="20"/>
-        </w:rPr>
-        <w:t>ili</w:t>
-      </w:r>
-      <w:proofErr w:type="spellEnd"/>
-      <w:r>
-        <w:rPr>
-          <w:rFonts w:ascii="Arial Unicode MS" w:eastAsia="Arial Unicode MS" w:hAnsi="Arial Unicode MS" w:cs="Arial Unicode MS"/>
-          <w:sz w:val="20"/>
-        </w:rPr>
-        <w:t xml:space="preserve"> </w:t>
-      </w:r>
-      <w:proofErr w:type="spellStart"/>
-      <w:r>
-        <w:rPr>
-          <w:rFonts w:ascii="Arial Unicode MS" w:eastAsia="Arial Unicode MS" w:hAnsi="Arial Unicode MS" w:cs="Arial Unicode MS"/>
-          <w:sz w:val="20"/>
-        </w:rPr>
-        <w:t>ažurira</w:t>
-      </w:r>
-      <w:proofErr w:type="spellEnd"/>
-      <w:r>
-        <w:rPr>
-          <w:rFonts w:ascii="Arial Unicode MS" w:eastAsia="Arial Unicode MS" w:hAnsi="Arial Unicode MS" w:cs="Arial Unicode MS"/>
-          <w:sz w:val="20"/>
-        </w:rPr>
-        <w:t xml:space="preserve"> u </w:t>
-      </w:r>
-      <w:proofErr w:type="spellStart"/>
-      <w:r>
-        <w:rPr>
-          <w:rFonts w:ascii="Arial Unicode MS" w:eastAsia="Arial Unicode MS" w:hAnsi="Arial Unicode MS" w:cs="Arial Unicode MS"/>
-          <w:sz w:val="20"/>
-        </w:rPr>
-        <w:t>bazi</w:t>
-      </w:r>
-      <w:proofErr w:type="spellEnd"/>
-      <w:r>
-        <w:rPr>
-          <w:rFonts w:ascii="Arial Unicode MS" w:eastAsia="Arial Unicode MS" w:hAnsi="Arial Unicode MS" w:cs="Arial Unicode MS"/>
-          <w:sz w:val="20"/>
-        </w:rPr>
-        <w:t xml:space="preserve"> </w:t>
-      </w:r>
-      <w:proofErr w:type="spellStart"/>
-      <w:r>
-        <w:rPr>
-          <w:rFonts w:ascii="Arial Unicode MS" w:eastAsia="Arial Unicode MS" w:hAnsi="Arial Unicode MS" w:cs="Arial Unicode MS"/>
-          <w:sz w:val="20"/>
-        </w:rPr>
-        <w:t>podataka</w:t>
-      </w:r>
-      <w:proofErr w:type="spellEnd"/>
-      <w:r>
-        <w:rPr>
-          <w:rFonts w:ascii="Arial Unicode MS" w:eastAsia="Arial Unicode MS" w:hAnsi="Arial Unicode MS" w:cs="Arial Unicode MS"/>
-          <w:sz w:val="20"/>
-        </w:rPr>
-        <w:t>.</w:t>
+        <w:t xml:space="preserve"> u bazi podataka.</w:t>
       </w:r>
     </w:p>
     <w:p>
@@ -6447,7 +5010,6 @@
     <w:next w:val="Normal"/>
     <w:link w:val="Heading2Char"/>
     <w:uiPriority w:val="9"/>
-    <w:semiHidden/>
     <w:unhideWhenUsed/>
     <w:qFormat/>
     <w:rsid w:val="00ED5C6A"/>
@@ -6540,7 +5102,6 @@
     <w:basedOn w:val="DefaultParagraphFont"/>
     <w:link w:val="Heading2"/>
     <w:uiPriority w:val="9"/>
-    <w:semiHidden/>
     <w:rsid w:val="00ED5C6A"/>
     <w:rPr>
       <w:rFonts w:ascii="Arial" w:eastAsia="Arial" w:hAnsi="Arial" w:cs="Arial"/>
